--- a/trunk/sapienter/docs/Matriz de roles Sapienter v4.0.docx
+++ b/trunk/sapienter/docs/Matriz de roles Sapienter v4.0.docx
@@ -4,7 +4,7 @@
   <w:body>
     <w:p>
       <w:pPr>
-        <w:pStyle w:val="Ttulo"/>
+        <w:pStyle w:val="Title"/>
         <w:rPr>
           <w:sz w:val="48"/>
         </w:rPr>
@@ -12,7 +12,7 @@
     </w:p>
     <w:p>
       <w:pPr>
-        <w:pStyle w:val="Ttulo"/>
+        <w:pStyle w:val="Title"/>
         <w:rPr>
           <w:sz w:val="48"/>
         </w:rPr>
@@ -20,7 +20,7 @@
     </w:p>
     <w:p>
       <w:pPr>
-        <w:pStyle w:val="Ttulo"/>
+        <w:pStyle w:val="Title"/>
         <w:rPr>
           <w:sz w:val="48"/>
         </w:rPr>
@@ -28,7 +28,7 @@
     </w:p>
     <w:p>
       <w:pPr>
-        <w:pStyle w:val="Ttulo"/>
+        <w:pStyle w:val="Title"/>
         <w:rPr>
           <w:sz w:val="48"/>
         </w:rPr>
@@ -36,7 +36,7 @@
     </w:p>
     <w:p>
       <w:pPr>
-        <w:pStyle w:val="Ttulo"/>
+        <w:pStyle w:val="Title"/>
         <w:rPr>
           <w:sz w:val="48"/>
         </w:rPr>
@@ -44,7 +44,7 @@
     </w:p>
     <w:p>
       <w:pPr>
-        <w:pStyle w:val="Ttulo"/>
+        <w:pStyle w:val="Title"/>
         <w:rPr>
           <w:sz w:val="48"/>
         </w:rPr>
@@ -52,7 +52,7 @@
     </w:p>
     <w:p>
       <w:pPr>
-        <w:pStyle w:val="Ttulo"/>
+        <w:pStyle w:val="Title"/>
         <w:rPr>
           <w:sz w:val="48"/>
         </w:rPr>
@@ -78,7 +78,7 @@
     </w:p>
     <w:p>
       <w:pPr>
-        <w:pStyle w:val="Ttulo"/>
+        <w:pStyle w:val="Title"/>
         <w:rPr>
           <w:sz w:val="48"/>
         </w:rPr>
@@ -86,7 +86,7 @@
     </w:p>
     <w:p>
       <w:pPr>
-        <w:pStyle w:val="Ttulo"/>
+        <w:pStyle w:val="Title"/>
         <w:rPr>
           <w:sz w:val="48"/>
         </w:rPr>
@@ -94,7 +94,7 @@
     </w:p>
     <w:p>
       <w:pPr>
-        <w:pStyle w:val="Ttulo"/>
+        <w:pStyle w:val="Title"/>
         <w:rPr>
           <w:sz w:val="48"/>
         </w:rPr>
@@ -102,7 +102,7 @@
     </w:p>
     <w:p>
       <w:pPr>
-        <w:pStyle w:val="Ttulo"/>
+        <w:pStyle w:val="Title"/>
         <w:rPr>
           <w:sz w:val="48"/>
         </w:rPr>
@@ -110,7 +110,7 @@
     </w:p>
     <w:p>
       <w:pPr>
-        <w:pStyle w:val="Ttulo"/>
+        <w:pStyle w:val="Title"/>
         <w:jc w:val="left"/>
         <w:rPr>
           <w:b w:val="0"/>
@@ -123,7 +123,7 @@
     </w:p>
     <w:p>
       <w:pPr>
-        <w:pStyle w:val="Ttulo"/>
+        <w:pStyle w:val="Title"/>
         <w:rPr>
           <w:b w:val="0"/>
           <w:bCs w:val="0"/>
@@ -134,7 +134,7 @@
     </w:p>
     <w:p>
       <w:pPr>
-        <w:pStyle w:val="Ttulo"/>
+        <w:pStyle w:val="Title"/>
         <w:rPr>
           <w:rFonts w:ascii="Arial Black" w:hAnsi="Arial Black" w:cs="Times New Roman"/>
           <w:b w:val="0"/>
@@ -294,14 +294,9 @@
               <w:pStyle w:val="Tabletext"/>
               <w:ind w:left="175"/>
             </w:pPr>
-            <w:proofErr w:type="spellStart"/>
             <w:smartTag w:uri="urn:schemas-microsoft-com:office:smarttags" w:element="PersonName">
               <w:r>
-                <w:t>Bonsoir</w:t>
-              </w:r>
-              <w:proofErr w:type="spellEnd"/>
-              <w:r>
-                <w:t>, Gabriel</w:t>
+                <w:t>Bonsoir, Gabriel</w:t>
               </w:r>
             </w:smartTag>
           </w:p>
@@ -318,7 +313,7 @@
             <w:hyperlink r:id="rId7" w:history="1">
               <w:r>
                 <w:rPr>
-                  <w:rStyle w:val="Hipervnculo"/>
+                  <w:rStyle w:val="Hyperlink"/>
                 </w:rPr>
                 <w:t>gbonsoir@gmail.com</w:t>
               </w:r>
@@ -350,13 +345,8 @@
               <w:pStyle w:val="Tabletext"/>
               <w:ind w:left="175"/>
             </w:pPr>
-            <w:proofErr w:type="spellStart"/>
-            <w:r>
-              <w:t>Lezana</w:t>
-            </w:r>
-            <w:proofErr w:type="spellEnd"/>
-            <w:r>
-              <w:t>, Franco</w:t>
+            <w:r>
+              <w:t>Lezana, Franco</w:t>
             </w:r>
           </w:p>
         </w:tc>
@@ -372,7 +362,7 @@
             <w:hyperlink r:id="rId8" w:history="1">
               <w:r>
                 <w:rPr>
-                  <w:rStyle w:val="Hipervnculo"/>
+                  <w:rStyle w:val="Hyperlink"/>
                 </w:rPr>
                 <w:t>lezana@gmail.com</w:t>
               </w:r>
@@ -404,13 +394,8 @@
               <w:pStyle w:val="Tabletext"/>
               <w:ind w:left="175"/>
             </w:pPr>
-            <w:proofErr w:type="spellStart"/>
-            <w:r>
-              <w:t>Perrone</w:t>
-            </w:r>
-            <w:proofErr w:type="spellEnd"/>
-            <w:r>
-              <w:t>, Romina</w:t>
+            <w:r>
+              <w:t>Perrone, Romina</w:t>
             </w:r>
           </w:p>
         </w:tc>
@@ -426,7 +411,7 @@
             <w:hyperlink r:id="rId9" w:history="1">
               <w:r>
                 <w:rPr>
-                  <w:rStyle w:val="Hipervnculo"/>
+                  <w:rStyle w:val="Hyperlink"/>
                 </w:rPr>
                 <w:t>romi.perrone@gmail.com</w:t>
               </w:r>
@@ -458,13 +443,8 @@
               <w:pStyle w:val="Tabletext"/>
               <w:ind w:left="175"/>
             </w:pPr>
-            <w:proofErr w:type="spellStart"/>
-            <w:r>
-              <w:t>Stanislavsky</w:t>
-            </w:r>
-            <w:proofErr w:type="spellEnd"/>
-            <w:r>
-              <w:t>, Matías</w:t>
+            <w:r>
+              <w:t>Stanislavsky, Matías</w:t>
             </w:r>
           </w:p>
         </w:tc>
@@ -480,7 +460,7 @@
             <w:hyperlink r:id="rId10" w:history="1">
               <w:r>
                 <w:rPr>
-                  <w:rStyle w:val="Hipervnculo"/>
+                  <w:rStyle w:val="Hyperlink"/>
                 </w:rPr>
                 <w:t>matunga@gmail.com</w:t>
               </w:r>
@@ -512,13 +492,8 @@
               <w:pStyle w:val="Tabletext"/>
               <w:ind w:left="175"/>
             </w:pPr>
-            <w:proofErr w:type="spellStart"/>
-            <w:r>
-              <w:t>Souto</w:t>
-            </w:r>
-            <w:proofErr w:type="spellEnd"/>
-            <w:r>
-              <w:t>, Nicolás</w:t>
+            <w:r>
+              <w:t>Souto, Nicolás</w:t>
             </w:r>
           </w:p>
         </w:tc>
@@ -534,7 +509,7 @@
             <w:hyperlink r:id="rId11" w:history="1">
               <w:r>
                 <w:rPr>
-                  <w:rStyle w:val="Hipervnculo"/>
+                  <w:rStyle w:val="Hyperlink"/>
                 </w:rPr>
                 <w:t>nicolassouto@gmail.com</w:t>
               </w:r>
@@ -548,7 +523,7 @@
     <w:p/>
     <w:p>
       <w:pPr>
-        <w:pStyle w:val="Ttulo"/>
+        <w:pStyle w:val="Title"/>
         <w:jc w:val="left"/>
         <w:rPr>
           <w:sz w:val="28"/>
@@ -603,25 +578,7 @@
           <w:sz w:val="22"/>
           <w:szCs w:val="22"/>
         </w:rPr>
-        <w:t xml:space="preserve"> </w:t>
-      </w:r>
-      <w:r>
-        <w:rPr>
-          <w:rFonts w:ascii="Arial" w:hAnsi="Arial" w:cs="Arial"/>
-          <w:i/>
-          <w:sz w:val="22"/>
-          <w:szCs w:val="22"/>
-        </w:rPr>
-        <w:t xml:space="preserve">Ing. </w:t>
-      </w:r>
-      <w:r>
-        <w:rPr>
-          <w:rFonts w:ascii="Arial" w:hAnsi="Arial" w:cs="Arial"/>
-          <w:i/>
-          <w:sz w:val="22"/>
-          <w:szCs w:val="22"/>
-        </w:rPr>
-        <w:t>Carlos Tomasino</w:t>
+        <w:t xml:space="preserve"> Ing. Carlos Tomasino</w:t>
       </w:r>
     </w:p>
     <w:p>
@@ -660,28 +617,8 @@
           <w:sz w:val="22"/>
           <w:szCs w:val="22"/>
         </w:rPr>
-        <w:t xml:space="preserve"> Ing.</w:t>
+        <w:t xml:space="preserve"> Ing. Inés Casanovas</w:t>
       </w:r>
-      <w:r>
-        <w:rPr>
-          <w:rFonts w:ascii="Arial" w:hAnsi="Arial" w:cs="Arial"/>
-          <w:i/>
-          <w:sz w:val="22"/>
-          <w:szCs w:val="22"/>
-        </w:rPr>
-        <w:t xml:space="preserve"> Inés </w:t>
-      </w:r>
-      <w:proofErr w:type="spellStart"/>
-      <w:r>
-        <w:rPr>
-          <w:rFonts w:ascii="Arial" w:hAnsi="Arial" w:cs="Arial"/>
-          <w:i/>
-          <w:sz w:val="22"/>
-          <w:szCs w:val="22"/>
-        </w:rPr>
-        <w:t>Casanovas</w:t>
-      </w:r>
-      <w:proofErr w:type="spellEnd"/>
     </w:p>
     <w:p>
       <w:pPr>
@@ -755,7 +692,7 @@
     </w:p>
     <w:p>
       <w:pPr>
-        <w:pStyle w:val="Ttulo"/>
+        <w:pStyle w:val="Title"/>
         <w:jc w:val="left"/>
         <w:rPr>
           <w:rFonts w:ascii="Arial Black" w:hAnsi="Arial Black" w:cs="Times New Roman"/>
@@ -805,7 +742,7 @@
     </w:p>
     <w:p>
       <w:pPr>
-        <w:pStyle w:val="Textoindependiente"/>
+        <w:pStyle w:val="BodyText"/>
       </w:pPr>
       <w:r>
         <w:t>El siguiente documento tiene como objetivo definir los roles de todos los integrantes del proyecto y la especificación de las responsabilidades asignadas a cada rol.</w:t>
@@ -837,7 +774,7 @@
     </w:p>
     <w:p>
       <w:pPr>
-        <w:pStyle w:val="Ttulo"/>
+        <w:pStyle w:val="Title"/>
         <w:jc w:val="left"/>
         <w:rPr>
           <w:rFonts w:ascii="Arial Black" w:hAnsi="Arial Black" w:cs="Times New Roman"/>
@@ -876,7 +813,7 @@
     </w:p>
     <w:p>
       <w:pPr>
-        <w:pStyle w:val="Textoindependiente"/>
+        <w:pStyle w:val="BodyText"/>
       </w:pPr>
       <w:r>
         <w:t xml:space="preserve">A continuación se detallan los roles o perfiles detectados para este proyecto: </w:t>
@@ -886,7 +823,7 @@
       <w:pPr>
         <w:numPr>
           <w:ilvl w:val="0"/>
-          <w:numId w:val="13"/>
+          <w:numId w:val="15"/>
         </w:numPr>
         <w:tabs>
           <w:tab w:val="clear" w:pos="1713"/>
@@ -911,7 +848,7 @@
       <w:pPr>
         <w:numPr>
           <w:ilvl w:val="0"/>
-          <w:numId w:val="13"/>
+          <w:numId w:val="15"/>
         </w:numPr>
         <w:tabs>
           <w:tab w:val="clear" w:pos="1713"/>
@@ -936,7 +873,7 @@
       <w:pPr>
         <w:numPr>
           <w:ilvl w:val="0"/>
-          <w:numId w:val="13"/>
+          <w:numId w:val="15"/>
         </w:numPr>
         <w:tabs>
           <w:tab w:val="clear" w:pos="1713"/>
@@ -962,7 +899,7 @@
       <w:pPr>
         <w:numPr>
           <w:ilvl w:val="0"/>
-          <w:numId w:val="13"/>
+          <w:numId w:val="15"/>
         </w:numPr>
         <w:tabs>
           <w:tab w:val="clear" w:pos="1713"/>
@@ -996,7 +933,7 @@
       <w:pPr>
         <w:numPr>
           <w:ilvl w:val="0"/>
-          <w:numId w:val="13"/>
+          <w:numId w:val="15"/>
         </w:numPr>
         <w:tabs>
           <w:tab w:val="clear" w:pos="1713"/>
@@ -1021,7 +958,7 @@
       <w:pPr>
         <w:numPr>
           <w:ilvl w:val="0"/>
-          <w:numId w:val="13"/>
+          <w:numId w:val="15"/>
         </w:numPr>
         <w:tabs>
           <w:tab w:val="clear" w:pos="1713"/>
@@ -1046,7 +983,7 @@
       <w:pPr>
         <w:numPr>
           <w:ilvl w:val="0"/>
-          <w:numId w:val="13"/>
+          <w:numId w:val="15"/>
         </w:numPr>
         <w:tabs>
           <w:tab w:val="clear" w:pos="1713"/>
@@ -1141,7 +1078,7 @@
     </w:p>
     <w:p>
       <w:pPr>
-        <w:pStyle w:val="Ttulo"/>
+        <w:pStyle w:val="Title"/>
         <w:jc w:val="left"/>
         <w:rPr>
           <w:rFonts w:ascii="Arial Black" w:hAnsi="Arial Black" w:cs="Times New Roman"/>
@@ -1186,7 +1123,7 @@
     </w:p>
     <w:p>
       <w:pPr>
-        <w:pStyle w:val="Textoindependiente"/>
+        <w:pStyle w:val="BodyText"/>
       </w:pPr>
       <w:r>
         <w:t>A continuación se describen las responsabilidades y habilidades necesarias que requiere cada rol del equipo del proyecto:</w:t>
@@ -1240,7 +1177,7 @@
           </w:tcPr>
           <w:p>
             <w:pPr>
-              <w:pStyle w:val="Ttulo4"/>
+              <w:pStyle w:val="Heading4"/>
               <w:rPr>
                 <w:b w:val="0"/>
                 <w:bCs w:val="0"/>
@@ -1309,7 +1246,7 @@
             <w:pPr>
               <w:numPr>
                 <w:ilvl w:val="0"/>
-                <w:numId w:val="14"/>
+                <w:numId w:val="16"/>
               </w:numPr>
               <w:tabs>
                 <w:tab w:val="clear" w:pos="720"/>
@@ -1331,7 +1268,7 @@
             <w:pPr>
               <w:numPr>
                 <w:ilvl w:val="0"/>
-                <w:numId w:val="14"/>
+                <w:numId w:val="16"/>
               </w:numPr>
               <w:tabs>
                 <w:tab w:val="clear" w:pos="720"/>
@@ -1353,7 +1290,7 @@
             <w:pPr>
               <w:numPr>
                 <w:ilvl w:val="0"/>
-                <w:numId w:val="14"/>
+                <w:numId w:val="16"/>
               </w:numPr>
               <w:tabs>
                 <w:tab w:val="clear" w:pos="720"/>
@@ -1393,7 +1330,7 @@
             <w:pPr>
               <w:numPr>
                 <w:ilvl w:val="0"/>
-                <w:numId w:val="14"/>
+                <w:numId w:val="16"/>
               </w:numPr>
               <w:tabs>
                 <w:tab w:val="clear" w:pos="720"/>
@@ -1421,7 +1358,7 @@
             <w:pPr>
               <w:numPr>
                 <w:ilvl w:val="0"/>
-                <w:numId w:val="14"/>
+                <w:numId w:val="16"/>
               </w:numPr>
               <w:tabs>
                 <w:tab w:val="clear" w:pos="720"/>
@@ -1443,7 +1380,7 @@
             <w:pPr>
               <w:numPr>
                 <w:ilvl w:val="0"/>
-                <w:numId w:val="14"/>
+                <w:numId w:val="16"/>
               </w:numPr>
               <w:tabs>
                 <w:tab w:val="clear" w:pos="720"/>
@@ -1477,7 +1414,7 @@
             <w:pPr>
               <w:numPr>
                 <w:ilvl w:val="0"/>
-                <w:numId w:val="14"/>
+                <w:numId w:val="16"/>
               </w:numPr>
               <w:tabs>
                 <w:tab w:val="clear" w:pos="720"/>
@@ -1521,7 +1458,7 @@
             <w:pPr>
               <w:numPr>
                 <w:ilvl w:val="0"/>
-                <w:numId w:val="14"/>
+                <w:numId w:val="16"/>
               </w:numPr>
               <w:tabs>
                 <w:tab w:val="clear" w:pos="720"/>
@@ -1542,7 +1479,7 @@
             <w:pPr>
               <w:numPr>
                 <w:ilvl w:val="0"/>
-                <w:numId w:val="14"/>
+                <w:numId w:val="16"/>
               </w:numPr>
               <w:tabs>
                 <w:tab w:val="clear" w:pos="720"/>
@@ -1563,7 +1500,7 @@
             <w:pPr>
               <w:numPr>
                 <w:ilvl w:val="0"/>
-                <w:numId w:val="14"/>
+                <w:numId w:val="16"/>
               </w:numPr>
               <w:tabs>
                 <w:tab w:val="clear" w:pos="720"/>
@@ -1584,7 +1521,7 @@
             <w:pPr>
               <w:numPr>
                 <w:ilvl w:val="0"/>
-                <w:numId w:val="14"/>
+                <w:numId w:val="16"/>
               </w:numPr>
               <w:tabs>
                 <w:tab w:val="clear" w:pos="720"/>
@@ -1605,7 +1542,7 @@
             <w:pPr>
               <w:numPr>
                 <w:ilvl w:val="0"/>
-                <w:numId w:val="14"/>
+                <w:numId w:val="16"/>
               </w:numPr>
               <w:tabs>
                 <w:tab w:val="clear" w:pos="720"/>
@@ -1626,7 +1563,7 @@
             <w:pPr>
               <w:numPr>
                 <w:ilvl w:val="0"/>
-                <w:numId w:val="14"/>
+                <w:numId w:val="16"/>
               </w:numPr>
               <w:tabs>
                 <w:tab w:val="clear" w:pos="720"/>
@@ -1693,7 +1630,7 @@
             <w:pPr>
               <w:numPr>
                 <w:ilvl w:val="0"/>
-                <w:numId w:val="15"/>
+                <w:numId w:val="17"/>
               </w:numPr>
               <w:tabs>
                 <w:tab w:val="clear" w:pos="720"/>
@@ -1715,7 +1652,7 @@
             <w:pPr>
               <w:numPr>
                 <w:ilvl w:val="0"/>
-                <w:numId w:val="15"/>
+                <w:numId w:val="17"/>
               </w:numPr>
               <w:tabs>
                 <w:tab w:val="clear" w:pos="720"/>
@@ -1737,7 +1674,7 @@
             <w:pPr>
               <w:numPr>
                 <w:ilvl w:val="0"/>
-                <w:numId w:val="15"/>
+                <w:numId w:val="17"/>
               </w:numPr>
               <w:tabs>
                 <w:tab w:val="clear" w:pos="720"/>
@@ -1759,7 +1696,7 @@
             <w:pPr>
               <w:numPr>
                 <w:ilvl w:val="0"/>
-                <w:numId w:val="15"/>
+                <w:numId w:val="17"/>
               </w:numPr>
               <w:tabs>
                 <w:tab w:val="clear" w:pos="720"/>
@@ -1781,7 +1718,7 @@
             <w:pPr>
               <w:numPr>
                 <w:ilvl w:val="0"/>
-                <w:numId w:val="15"/>
+                <w:numId w:val="17"/>
               </w:numPr>
               <w:tabs>
                 <w:tab w:val="clear" w:pos="720"/>
@@ -1803,7 +1740,7 @@
             <w:pPr>
               <w:numPr>
                 <w:ilvl w:val="0"/>
-                <w:numId w:val="15"/>
+                <w:numId w:val="17"/>
               </w:numPr>
               <w:tabs>
                 <w:tab w:val="clear" w:pos="720"/>
@@ -1825,7 +1762,7 @@
             <w:pPr>
               <w:numPr>
                 <w:ilvl w:val="0"/>
-                <w:numId w:val="15"/>
+                <w:numId w:val="17"/>
               </w:numPr>
               <w:tabs>
                 <w:tab w:val="clear" w:pos="720"/>
@@ -1847,7 +1784,7 @@
             <w:pPr>
               <w:numPr>
                 <w:ilvl w:val="0"/>
-                <w:numId w:val="15"/>
+                <w:numId w:val="17"/>
               </w:numPr>
               <w:tabs>
                 <w:tab w:val="clear" w:pos="720"/>
@@ -1928,7 +1865,7 @@
           </w:tcPr>
           <w:p>
             <w:pPr>
-              <w:pStyle w:val="Ttulo4"/>
+              <w:pStyle w:val="Heading4"/>
               <w:rPr>
                 <w:b w:val="0"/>
                 <w:bCs w:val="0"/>
@@ -1997,7 +1934,7 @@
             <w:pPr>
               <w:numPr>
                 <w:ilvl w:val="0"/>
-                <w:numId w:val="14"/>
+                <w:numId w:val="16"/>
               </w:numPr>
               <w:tabs>
                 <w:tab w:val="clear" w:pos="720"/>
@@ -2030,7 +1967,7 @@
             <w:pPr>
               <w:numPr>
                 <w:ilvl w:val="0"/>
-                <w:numId w:val="14"/>
+                <w:numId w:val="16"/>
               </w:numPr>
               <w:tabs>
                 <w:tab w:val="clear" w:pos="720"/>
@@ -2051,7 +1988,7 @@
             <w:pPr>
               <w:numPr>
                 <w:ilvl w:val="0"/>
-                <w:numId w:val="14"/>
+                <w:numId w:val="16"/>
               </w:numPr>
               <w:tabs>
                 <w:tab w:val="clear" w:pos="720"/>
@@ -2072,7 +2009,7 @@
             <w:pPr>
               <w:numPr>
                 <w:ilvl w:val="0"/>
-                <w:numId w:val="14"/>
+                <w:numId w:val="16"/>
               </w:numPr>
               <w:tabs>
                 <w:tab w:val="clear" w:pos="720"/>
@@ -2117,7 +2054,7 @@
             <w:pPr>
               <w:numPr>
                 <w:ilvl w:val="0"/>
-                <w:numId w:val="14"/>
+                <w:numId w:val="16"/>
               </w:numPr>
               <w:tabs>
                 <w:tab w:val="clear" w:pos="720"/>
@@ -2152,7 +2089,7 @@
             <w:pPr>
               <w:numPr>
                 <w:ilvl w:val="0"/>
-                <w:numId w:val="14"/>
+                <w:numId w:val="16"/>
               </w:numPr>
               <w:tabs>
                 <w:tab w:val="clear" w:pos="720"/>
@@ -2173,7 +2110,7 @@
             <w:pPr>
               <w:numPr>
                 <w:ilvl w:val="0"/>
-                <w:numId w:val="14"/>
+                <w:numId w:val="16"/>
               </w:numPr>
               <w:tabs>
                 <w:tab w:val="clear" w:pos="720"/>
@@ -2187,28 +2124,14 @@
               <w:rPr>
                 <w:rFonts w:ascii="Arial" w:hAnsi="Arial" w:cs="Arial"/>
               </w:rPr>
-              <w:t xml:space="preserve">Debe mantener una posición proactiva en cuánto a recomendar modificaciones que permitan brindar una mejor calidad en el producto y un mejor rendimiento, manteniéndose en un marco de seguridad y una relación </w:t>
-            </w:r>
-            <w:proofErr w:type="spellStart"/>
-            <w:r>
-              <w:rPr>
-                <w:rFonts w:ascii="Arial" w:hAnsi="Arial" w:cs="Arial"/>
-              </w:rPr>
-              <w:t>costo</w:t>
-            </w:r>
-            <w:proofErr w:type="spellEnd"/>
-            <w:r>
-              <w:rPr>
-                <w:rFonts w:ascii="Arial" w:hAnsi="Arial" w:cs="Arial"/>
-              </w:rPr>
-              <w:t xml:space="preserve"> / beneficio aceptable.</w:t>
+              <w:t>Debe mantener una posición proactiva en cuánto a recomendar modificaciones que permitan brindar una mejor calidad en el producto y un mejor rendimiento, manteniéndose en un marco de seguridad y una relación costo / beneficio aceptable.</w:t>
             </w:r>
           </w:p>
           <w:p>
             <w:pPr>
               <w:numPr>
                 <w:ilvl w:val="0"/>
-                <w:numId w:val="14"/>
+                <w:numId w:val="16"/>
               </w:numPr>
               <w:tabs>
                 <w:tab w:val="clear" w:pos="720"/>
@@ -2267,7 +2190,7 @@
             <w:pPr>
               <w:numPr>
                 <w:ilvl w:val="0"/>
-                <w:numId w:val="15"/>
+                <w:numId w:val="17"/>
               </w:numPr>
               <w:tabs>
                 <w:tab w:val="clear" w:pos="720"/>
@@ -2281,20 +2204,14 @@
               <w:rPr>
                 <w:rFonts w:ascii="Arial" w:hAnsi="Arial" w:cs="Arial"/>
               </w:rPr>
-              <w:t>Capacidad de</w:t>
-            </w:r>
-            <w:r>
-              <w:rPr>
-                <w:rFonts w:ascii="Arial" w:hAnsi="Arial" w:cs="Arial"/>
-              </w:rPr>
-              <w:t xml:space="preserve"> solución de problemas</w:t>
+              <w:t>Capacidad de solución de problemas</w:t>
             </w:r>
           </w:p>
           <w:p>
             <w:pPr>
               <w:numPr>
                 <w:ilvl w:val="0"/>
-                <w:numId w:val="15"/>
+                <w:numId w:val="17"/>
               </w:numPr>
               <w:tabs>
                 <w:tab w:val="clear" w:pos="720"/>
@@ -2308,26 +2225,14 @@
               <w:rPr>
                 <w:rFonts w:ascii="Arial" w:hAnsi="Arial" w:cs="Arial"/>
               </w:rPr>
-              <w:t>Capacidad de análisis, síntesis y evaluaci</w:t>
-            </w:r>
-            <w:r>
-              <w:rPr>
-                <w:rFonts w:ascii="Arial" w:hAnsi="Arial" w:cs="Arial"/>
-              </w:rPr>
-              <w:t>ón</w:t>
-            </w:r>
-            <w:r>
-              <w:rPr>
-                <w:rFonts w:ascii="Arial" w:hAnsi="Arial" w:cs="Arial"/>
-              </w:rPr>
-              <w:t xml:space="preserve"> </w:t>
+              <w:t xml:space="preserve">Capacidad de análisis, síntesis y evaluación </w:t>
             </w:r>
           </w:p>
           <w:p>
             <w:pPr>
               <w:numPr>
                 <w:ilvl w:val="0"/>
-                <w:numId w:val="15"/>
+                <w:numId w:val="17"/>
               </w:numPr>
               <w:tabs>
                 <w:tab w:val="clear" w:pos="720"/>
@@ -2348,7 +2253,7 @@
             <w:pPr>
               <w:numPr>
                 <w:ilvl w:val="0"/>
-                <w:numId w:val="15"/>
+                <w:numId w:val="17"/>
               </w:numPr>
               <w:tabs>
                 <w:tab w:val="clear" w:pos="720"/>
@@ -2369,7 +2274,7 @@
             <w:pPr>
               <w:numPr>
                 <w:ilvl w:val="0"/>
-                <w:numId w:val="15"/>
+                <w:numId w:val="17"/>
               </w:numPr>
               <w:tabs>
                 <w:tab w:val="clear" w:pos="720"/>
@@ -2390,7 +2295,7 @@
             <w:pPr>
               <w:numPr>
                 <w:ilvl w:val="0"/>
-                <w:numId w:val="15"/>
+                <w:numId w:val="17"/>
               </w:numPr>
               <w:tabs>
                 <w:tab w:val="clear" w:pos="720"/>
@@ -2411,7 +2316,7 @@
             <w:pPr>
               <w:numPr>
                 <w:ilvl w:val="0"/>
-                <w:numId w:val="15"/>
+                <w:numId w:val="17"/>
               </w:numPr>
               <w:tabs>
                 <w:tab w:val="clear" w:pos="720"/>
@@ -2513,14 +2418,13 @@
           </w:tcPr>
           <w:p>
             <w:pPr>
-              <w:pStyle w:val="Ttulo4"/>
+              <w:pStyle w:val="Heading4"/>
               <w:rPr>
                 <w:b w:val="0"/>
                 <w:bCs w:val="0"/>
               </w:rPr>
             </w:pPr>
             <w:r>
-              <w:lastRenderedPageBreak/>
               <w:t>Analista Técnico</w:t>
             </w:r>
           </w:p>
@@ -2583,7 +2487,7 @@
             <w:pPr>
               <w:numPr>
                 <w:ilvl w:val="0"/>
-                <w:numId w:val="14"/>
+                <w:numId w:val="16"/>
               </w:numPr>
               <w:tabs>
                 <w:tab w:val="clear" w:pos="720"/>
@@ -2628,7 +2532,7 @@
             <w:pPr>
               <w:numPr>
                 <w:ilvl w:val="0"/>
-                <w:numId w:val="14"/>
+                <w:numId w:val="16"/>
               </w:numPr>
               <w:tabs>
                 <w:tab w:val="clear" w:pos="720"/>
@@ -2649,7 +2553,7 @@
             <w:pPr>
               <w:numPr>
                 <w:ilvl w:val="0"/>
-                <w:numId w:val="14"/>
+                <w:numId w:val="16"/>
               </w:numPr>
               <w:tabs>
                 <w:tab w:val="clear" w:pos="720"/>
@@ -2682,7 +2586,7 @@
             <w:pPr>
               <w:numPr>
                 <w:ilvl w:val="0"/>
-                <w:numId w:val="14"/>
+                <w:numId w:val="16"/>
               </w:numPr>
               <w:tabs>
                 <w:tab w:val="clear" w:pos="720"/>
@@ -2715,7 +2619,7 @@
             <w:pPr>
               <w:numPr>
                 <w:ilvl w:val="0"/>
-                <w:numId w:val="14"/>
+                <w:numId w:val="16"/>
               </w:numPr>
               <w:tabs>
                 <w:tab w:val="clear" w:pos="720"/>
@@ -2741,28 +2645,14 @@
               <w:rPr>
                 <w:rFonts w:ascii="Arial" w:hAnsi="Arial" w:cs="Arial"/>
               </w:rPr>
-              <w:t xml:space="preserve">alcanzarse y en </w:t>
-            </w:r>
-            <w:proofErr w:type="spellStart"/>
-            <w:r>
-              <w:rPr>
-                <w:rFonts w:ascii="Arial" w:hAnsi="Arial" w:cs="Arial"/>
-              </w:rPr>
-              <w:t>que</w:t>
-            </w:r>
-            <w:proofErr w:type="spellEnd"/>
-            <w:r>
-              <w:rPr>
-                <w:rFonts w:ascii="Arial" w:hAnsi="Arial" w:cs="Arial"/>
-              </w:rPr>
-              <w:t xml:space="preserve"> medida.</w:t>
+              <w:t>alcanzarse y en que medida.</w:t>
             </w:r>
           </w:p>
           <w:p>
             <w:pPr>
               <w:numPr>
                 <w:ilvl w:val="0"/>
-                <w:numId w:val="14"/>
+                <w:numId w:val="16"/>
               </w:numPr>
               <w:tabs>
                 <w:tab w:val="clear" w:pos="720"/>
@@ -2795,7 +2685,7 @@
             <w:pPr>
               <w:numPr>
                 <w:ilvl w:val="0"/>
-                <w:numId w:val="14"/>
+                <w:numId w:val="16"/>
               </w:numPr>
               <w:tabs>
                 <w:tab w:val="clear" w:pos="720"/>
@@ -2828,7 +2718,7 @@
             <w:pPr>
               <w:numPr>
                 <w:ilvl w:val="0"/>
-                <w:numId w:val="14"/>
+                <w:numId w:val="16"/>
               </w:numPr>
               <w:tabs>
                 <w:tab w:val="clear" w:pos="720"/>
@@ -2849,7 +2739,7 @@
             <w:pPr>
               <w:numPr>
                 <w:ilvl w:val="0"/>
-                <w:numId w:val="14"/>
+                <w:numId w:val="16"/>
               </w:numPr>
               <w:tabs>
                 <w:tab w:val="clear" w:pos="720"/>
@@ -2870,7 +2760,7 @@
             <w:pPr>
               <w:numPr>
                 <w:ilvl w:val="0"/>
-                <w:numId w:val="14"/>
+                <w:numId w:val="16"/>
               </w:numPr>
               <w:tabs>
                 <w:tab w:val="clear" w:pos="720"/>
@@ -2903,7 +2793,7 @@
             <w:pPr>
               <w:numPr>
                 <w:ilvl w:val="0"/>
-                <w:numId w:val="14"/>
+                <w:numId w:val="16"/>
               </w:numPr>
               <w:tabs>
                 <w:tab w:val="clear" w:pos="720"/>
@@ -2913,19 +2803,11 @@
                 <w:rFonts w:ascii="Arial" w:hAnsi="Arial" w:cs="Arial"/>
               </w:rPr>
             </w:pPr>
-            <w:proofErr w:type="spellStart"/>
-            <w:r>
-              <w:rPr>
-                <w:rFonts w:ascii="Arial" w:hAnsi="Arial" w:cs="Arial"/>
-              </w:rPr>
-              <w:t>Gerenciar</w:t>
-            </w:r>
-            <w:proofErr w:type="spellEnd"/>
-            <w:r>
-              <w:rPr>
-                <w:rFonts w:ascii="Arial" w:hAnsi="Arial" w:cs="Arial"/>
-              </w:rPr>
-              <w:t xml:space="preserve"> las estrategias de identificación y mitigación de los riesgos</w:t>
+            <w:r>
+              <w:rPr>
+                <w:rFonts w:ascii="Arial" w:hAnsi="Arial" w:cs="Arial"/>
+              </w:rPr>
+              <w:t>Gerenciar las estrategias de identificación y mitigación de los riesgos</w:t>
             </w:r>
             <w:r>
               <w:rPr>
@@ -2949,7 +2831,7 @@
             <w:pPr>
               <w:numPr>
                 <w:ilvl w:val="0"/>
-                <w:numId w:val="14"/>
+                <w:numId w:val="16"/>
               </w:numPr>
               <w:tabs>
                 <w:tab w:val="clear" w:pos="720"/>
@@ -2994,7 +2876,7 @@
             <w:pPr>
               <w:numPr>
                 <w:ilvl w:val="0"/>
-                <w:numId w:val="14"/>
+                <w:numId w:val="16"/>
               </w:numPr>
               <w:tabs>
                 <w:tab w:val="clear" w:pos="720"/>
@@ -3008,28 +2890,14 @@
               <w:rPr>
                 <w:rFonts w:ascii="Arial" w:hAnsi="Arial" w:cs="Arial"/>
               </w:rPr>
-              <w:t xml:space="preserve">Debe mantener una posición proactiva en cuánto a recomendar modificaciones que permitan brindar una mejor calidad en el producto y un mejor rendimiento, manteniéndose en un marco de seguridad y una relación </w:t>
-            </w:r>
-            <w:proofErr w:type="spellStart"/>
-            <w:r>
-              <w:rPr>
-                <w:rFonts w:ascii="Arial" w:hAnsi="Arial" w:cs="Arial"/>
-              </w:rPr>
-              <w:t>costo</w:t>
-            </w:r>
-            <w:proofErr w:type="spellEnd"/>
-            <w:r>
-              <w:rPr>
-                <w:rFonts w:ascii="Arial" w:hAnsi="Arial" w:cs="Arial"/>
-              </w:rPr>
-              <w:t xml:space="preserve"> / beneficio aceptable.</w:t>
+              <w:t>Debe mantener una posición proactiva en cuánto a recomendar modificaciones que permitan brindar una mejor calidad en el producto y un mejor rendimiento, manteniéndose en un marco de seguridad y una relación costo / beneficio aceptable.</w:t>
             </w:r>
           </w:p>
           <w:p>
             <w:pPr>
               <w:numPr>
                 <w:ilvl w:val="0"/>
-                <w:numId w:val="14"/>
+                <w:numId w:val="16"/>
               </w:numPr>
               <w:tabs>
                 <w:tab w:val="clear" w:pos="720"/>
@@ -3088,7 +2956,7 @@
             <w:pPr>
               <w:numPr>
                 <w:ilvl w:val="0"/>
-                <w:numId w:val="15"/>
+                <w:numId w:val="17"/>
               </w:numPr>
               <w:tabs>
                 <w:tab w:val="clear" w:pos="720"/>
@@ -3109,7 +2977,7 @@
             <w:pPr>
               <w:numPr>
                 <w:ilvl w:val="0"/>
-                <w:numId w:val="15"/>
+                <w:numId w:val="17"/>
               </w:numPr>
               <w:tabs>
                 <w:tab w:val="clear" w:pos="720"/>
@@ -3130,7 +2998,7 @@
             <w:pPr>
               <w:numPr>
                 <w:ilvl w:val="0"/>
-                <w:numId w:val="15"/>
+                <w:numId w:val="17"/>
               </w:numPr>
               <w:tabs>
                 <w:tab w:val="clear" w:pos="720"/>
@@ -3151,7 +3019,7 @@
             <w:pPr>
               <w:numPr>
                 <w:ilvl w:val="0"/>
-                <w:numId w:val="15"/>
+                <w:numId w:val="17"/>
               </w:numPr>
               <w:tabs>
                 <w:tab w:val="clear" w:pos="720"/>
@@ -3172,7 +3040,7 @@
             <w:pPr>
               <w:numPr>
                 <w:ilvl w:val="0"/>
-                <w:numId w:val="15"/>
+                <w:numId w:val="17"/>
               </w:numPr>
               <w:tabs>
                 <w:tab w:val="clear" w:pos="720"/>
@@ -3193,7 +3061,7 @@
             <w:pPr>
               <w:numPr>
                 <w:ilvl w:val="0"/>
-                <w:numId w:val="15"/>
+                <w:numId w:val="17"/>
               </w:numPr>
               <w:tabs>
                 <w:tab w:val="clear" w:pos="720"/>
@@ -3203,20 +3071,18 @@
                 <w:rFonts w:ascii="Arial" w:hAnsi="Arial" w:cs="Arial"/>
               </w:rPr>
             </w:pPr>
-            <w:proofErr w:type="spellStart"/>
             <w:r>
               <w:rPr>
                 <w:rFonts w:ascii="Arial" w:hAnsi="Arial" w:cs="Arial"/>
               </w:rPr>
               <w:t>Proactividad</w:t>
             </w:r>
-            <w:proofErr w:type="spellEnd"/>
           </w:p>
           <w:p>
             <w:pPr>
               <w:numPr>
                 <w:ilvl w:val="0"/>
-                <w:numId w:val="15"/>
+                <w:numId w:val="17"/>
               </w:numPr>
               <w:tabs>
                 <w:tab w:val="clear" w:pos="720"/>
@@ -3299,14 +3165,13 @@
           </w:tcPr>
           <w:p>
             <w:pPr>
-              <w:pStyle w:val="Ttulo4"/>
+              <w:pStyle w:val="Heading4"/>
               <w:rPr>
                 <w:b w:val="0"/>
                 <w:bCs w:val="0"/>
               </w:rPr>
             </w:pPr>
             <w:r>
-              <w:lastRenderedPageBreak/>
               <w:t>Desarrollador</w:t>
             </w:r>
           </w:p>
@@ -3369,7 +3234,7 @@
             <w:pPr>
               <w:numPr>
                 <w:ilvl w:val="0"/>
-                <w:numId w:val="14"/>
+                <w:numId w:val="16"/>
               </w:numPr>
               <w:tabs>
                 <w:tab w:val="clear" w:pos="720"/>
@@ -3432,7 +3297,7 @@
             <w:pPr>
               <w:numPr>
                 <w:ilvl w:val="0"/>
-                <w:numId w:val="14"/>
+                <w:numId w:val="16"/>
               </w:numPr>
               <w:tabs>
                 <w:tab w:val="clear" w:pos="720"/>
@@ -3453,7 +3318,7 @@
             <w:pPr>
               <w:numPr>
                 <w:ilvl w:val="0"/>
-                <w:numId w:val="14"/>
+                <w:numId w:val="16"/>
               </w:numPr>
               <w:tabs>
                 <w:tab w:val="clear" w:pos="720"/>
@@ -3510,7 +3375,7 @@
             <w:pPr>
               <w:numPr>
                 <w:ilvl w:val="0"/>
-                <w:numId w:val="14"/>
+                <w:numId w:val="16"/>
               </w:numPr>
               <w:tabs>
                 <w:tab w:val="clear" w:pos="720"/>
@@ -3542,26 +3407,14 @@
               <w:rPr>
                 <w:rFonts w:ascii="Arial" w:hAnsi="Arial" w:cs="Arial"/>
               </w:rPr>
-              <w:t xml:space="preserve">alcanzarse y en </w:t>
-            </w:r>
-            <w:r>
-              <w:rPr>
-                <w:rFonts w:ascii="Arial" w:hAnsi="Arial" w:cs="Arial"/>
-              </w:rPr>
-              <w:t>qué</w:t>
-            </w:r>
-            <w:r>
-              <w:rPr>
-                <w:rFonts w:ascii="Arial" w:hAnsi="Arial" w:cs="Arial"/>
-              </w:rPr>
-              <w:t xml:space="preserve"> medida.</w:t>
+              <w:t>alcanzarse y en qué medida.</w:t>
             </w:r>
           </w:p>
           <w:p>
             <w:pPr>
               <w:numPr>
                 <w:ilvl w:val="0"/>
-                <w:numId w:val="14"/>
+                <w:numId w:val="16"/>
               </w:numPr>
               <w:tabs>
                 <w:tab w:val="clear" w:pos="720"/>
@@ -3594,7 +3447,7 @@
             <w:pPr>
               <w:numPr>
                 <w:ilvl w:val="0"/>
-                <w:numId w:val="14"/>
+                <w:numId w:val="16"/>
               </w:numPr>
               <w:tabs>
                 <w:tab w:val="clear" w:pos="720"/>
@@ -3627,7 +3480,7 @@
             <w:pPr>
               <w:numPr>
                 <w:ilvl w:val="0"/>
-                <w:numId w:val="14"/>
+                <w:numId w:val="16"/>
               </w:numPr>
               <w:tabs>
                 <w:tab w:val="clear" w:pos="720"/>
@@ -3661,7 +3514,7 @@
             <w:pPr>
               <w:numPr>
                 <w:ilvl w:val="0"/>
-                <w:numId w:val="14"/>
+                <w:numId w:val="16"/>
               </w:numPr>
               <w:tabs>
                 <w:tab w:val="clear" w:pos="720"/>
@@ -3718,7 +3571,7 @@
             <w:pPr>
               <w:numPr>
                 <w:ilvl w:val="0"/>
-                <w:numId w:val="14"/>
+                <w:numId w:val="16"/>
               </w:numPr>
               <w:tabs>
                 <w:tab w:val="clear" w:pos="720"/>
@@ -3732,28 +3585,14 @@
               <w:rPr>
                 <w:rFonts w:ascii="Arial" w:hAnsi="Arial" w:cs="Arial"/>
               </w:rPr>
-              <w:t xml:space="preserve">Debe mantener una posición proactiva en cuánto a recomendar modificaciones que permitan brindar una mejor calidad en el producto y un mejor rendimiento, manteniéndose en un marco de seguridad y una relación </w:t>
-            </w:r>
-            <w:proofErr w:type="spellStart"/>
-            <w:r>
-              <w:rPr>
-                <w:rFonts w:ascii="Arial" w:hAnsi="Arial" w:cs="Arial"/>
-              </w:rPr>
-              <w:t>costo</w:t>
-            </w:r>
-            <w:proofErr w:type="spellEnd"/>
-            <w:r>
-              <w:rPr>
-                <w:rFonts w:ascii="Arial" w:hAnsi="Arial" w:cs="Arial"/>
-              </w:rPr>
-              <w:t xml:space="preserve"> / beneficio aceptable.</w:t>
+              <w:t>Debe mantener una posición proactiva en cuánto a recomendar modificaciones que permitan brindar una mejor calidad en el producto y un mejor rendimiento, manteniéndose en un marco de seguridad y una relación costo / beneficio aceptable.</w:t>
             </w:r>
           </w:p>
           <w:p>
             <w:pPr>
               <w:numPr>
                 <w:ilvl w:val="0"/>
-                <w:numId w:val="14"/>
+                <w:numId w:val="16"/>
               </w:numPr>
               <w:tabs>
                 <w:tab w:val="clear" w:pos="720"/>
@@ -3812,7 +3651,7 @@
             <w:pPr>
               <w:numPr>
                 <w:ilvl w:val="0"/>
-                <w:numId w:val="15"/>
+                <w:numId w:val="17"/>
               </w:numPr>
               <w:tabs>
                 <w:tab w:val="clear" w:pos="720"/>
@@ -3833,7 +3672,7 @@
             <w:pPr>
               <w:numPr>
                 <w:ilvl w:val="0"/>
-                <w:numId w:val="15"/>
+                <w:numId w:val="17"/>
               </w:numPr>
               <w:tabs>
                 <w:tab w:val="clear" w:pos="720"/>
@@ -3854,7 +3693,7 @@
             <w:pPr>
               <w:numPr>
                 <w:ilvl w:val="0"/>
-                <w:numId w:val="15"/>
+                <w:numId w:val="17"/>
               </w:numPr>
               <w:tabs>
                 <w:tab w:val="clear" w:pos="720"/>
@@ -3875,7 +3714,7 @@
             <w:pPr>
               <w:numPr>
                 <w:ilvl w:val="0"/>
-                <w:numId w:val="15"/>
+                <w:numId w:val="17"/>
               </w:numPr>
               <w:tabs>
                 <w:tab w:val="clear" w:pos="720"/>
@@ -3896,7 +3735,7 @@
             <w:pPr>
               <w:numPr>
                 <w:ilvl w:val="0"/>
-                <w:numId w:val="15"/>
+                <w:numId w:val="17"/>
               </w:numPr>
               <w:tabs>
                 <w:tab w:val="clear" w:pos="720"/>
@@ -3917,7 +3756,7 @@
             <w:pPr>
               <w:numPr>
                 <w:ilvl w:val="0"/>
-                <w:numId w:val="15"/>
+                <w:numId w:val="17"/>
               </w:numPr>
               <w:tabs>
                 <w:tab w:val="clear" w:pos="720"/>
@@ -3938,7 +3777,7 @@
             <w:pPr>
               <w:numPr>
                 <w:ilvl w:val="0"/>
-                <w:numId w:val="15"/>
+                <w:numId w:val="17"/>
               </w:numPr>
               <w:tabs>
                 <w:tab w:val="clear" w:pos="720"/>
@@ -3959,7 +3798,7 @@
             <w:pPr>
               <w:numPr>
                 <w:ilvl w:val="0"/>
-                <w:numId w:val="15"/>
+                <w:numId w:val="17"/>
               </w:numPr>
               <w:tabs>
                 <w:tab w:val="clear" w:pos="720"/>
@@ -4061,7 +3900,7 @@
           </w:tcPr>
           <w:p>
             <w:pPr>
-              <w:pStyle w:val="Ttulo4"/>
+              <w:pStyle w:val="Heading4"/>
               <w:rPr>
                 <w:b w:val="0"/>
                 <w:bCs w:val="0"/>
@@ -4130,7 +3969,7 @@
             <w:pPr>
               <w:numPr>
                 <w:ilvl w:val="0"/>
-                <w:numId w:val="14"/>
+                <w:numId w:val="16"/>
               </w:numPr>
               <w:tabs>
                 <w:tab w:val="clear" w:pos="720"/>
@@ -4181,7 +4020,7 @@
             <w:pPr>
               <w:numPr>
                 <w:ilvl w:val="0"/>
-                <w:numId w:val="14"/>
+                <w:numId w:val="16"/>
               </w:numPr>
               <w:tabs>
                 <w:tab w:val="clear" w:pos="720"/>
@@ -4202,7 +4041,7 @@
             <w:pPr>
               <w:numPr>
                 <w:ilvl w:val="0"/>
-                <w:numId w:val="14"/>
+                <w:numId w:val="16"/>
               </w:numPr>
               <w:tabs>
                 <w:tab w:val="clear" w:pos="720"/>
@@ -4259,7 +4098,7 @@
             <w:pPr>
               <w:numPr>
                 <w:ilvl w:val="0"/>
-                <w:numId w:val="14"/>
+                <w:numId w:val="16"/>
               </w:numPr>
               <w:tabs>
                 <w:tab w:val="clear" w:pos="720"/>
@@ -4297,28 +4136,14 @@
               <w:rPr>
                 <w:rFonts w:ascii="Arial" w:hAnsi="Arial" w:cs="Arial"/>
               </w:rPr>
-              <w:t xml:space="preserve">alcanzarse y en </w:t>
-            </w:r>
-            <w:proofErr w:type="spellStart"/>
-            <w:r>
-              <w:rPr>
-                <w:rFonts w:ascii="Arial" w:hAnsi="Arial" w:cs="Arial"/>
-              </w:rPr>
-              <w:t>que</w:t>
-            </w:r>
-            <w:proofErr w:type="spellEnd"/>
-            <w:r>
-              <w:rPr>
-                <w:rFonts w:ascii="Arial" w:hAnsi="Arial" w:cs="Arial"/>
-              </w:rPr>
-              <w:t xml:space="preserve"> medida.</w:t>
+              <w:t>alcanzarse y en que medida.</w:t>
             </w:r>
           </w:p>
           <w:p>
             <w:pPr>
               <w:numPr>
                 <w:ilvl w:val="0"/>
-                <w:numId w:val="14"/>
+                <w:numId w:val="16"/>
               </w:numPr>
               <w:tabs>
                 <w:tab w:val="clear" w:pos="720"/>
@@ -4351,7 +4176,7 @@
             <w:pPr>
               <w:numPr>
                 <w:ilvl w:val="0"/>
-                <w:numId w:val="14"/>
+                <w:numId w:val="16"/>
               </w:numPr>
               <w:tabs>
                 <w:tab w:val="clear" w:pos="720"/>
@@ -4384,7 +4209,7 @@
             <w:pPr>
               <w:numPr>
                 <w:ilvl w:val="0"/>
-                <w:numId w:val="14"/>
+                <w:numId w:val="16"/>
               </w:numPr>
               <w:tabs>
                 <w:tab w:val="clear" w:pos="720"/>
@@ -4405,7 +4230,7 @@
             <w:pPr>
               <w:numPr>
                 <w:ilvl w:val="0"/>
-                <w:numId w:val="14"/>
+                <w:numId w:val="16"/>
               </w:numPr>
               <w:tabs>
                 <w:tab w:val="clear" w:pos="720"/>
@@ -4438,7 +4263,7 @@
             <w:pPr>
               <w:numPr>
                 <w:ilvl w:val="0"/>
-                <w:numId w:val="14"/>
+                <w:numId w:val="16"/>
               </w:numPr>
               <w:tabs>
                 <w:tab w:val="clear" w:pos="720"/>
@@ -4448,19 +4273,11 @@
                 <w:rFonts w:ascii="Arial" w:hAnsi="Arial" w:cs="Arial"/>
               </w:rPr>
             </w:pPr>
-            <w:proofErr w:type="spellStart"/>
-            <w:r>
-              <w:rPr>
-                <w:rFonts w:ascii="Arial" w:hAnsi="Arial" w:cs="Arial"/>
-              </w:rPr>
-              <w:t>Gerenciar</w:t>
-            </w:r>
-            <w:proofErr w:type="spellEnd"/>
-            <w:r>
-              <w:rPr>
-                <w:rFonts w:ascii="Arial" w:hAnsi="Arial" w:cs="Arial"/>
-              </w:rPr>
-              <w:t xml:space="preserve"> las estrategias de identificación y mitigación de los riesgos</w:t>
+            <w:r>
+              <w:rPr>
+                <w:rFonts w:ascii="Arial" w:hAnsi="Arial" w:cs="Arial"/>
+              </w:rPr>
+              <w:t>Gerenciar las estrategias de identificación y mitigación de los riesgos</w:t>
             </w:r>
             <w:r>
               <w:rPr>
@@ -4484,7 +4301,7 @@
             <w:pPr>
               <w:numPr>
                 <w:ilvl w:val="0"/>
-                <w:numId w:val="14"/>
+                <w:numId w:val="16"/>
               </w:numPr>
               <w:tabs>
                 <w:tab w:val="clear" w:pos="720"/>
@@ -4541,7 +4358,7 @@
             <w:pPr>
               <w:numPr>
                 <w:ilvl w:val="0"/>
-                <w:numId w:val="14"/>
+                <w:numId w:val="16"/>
               </w:numPr>
               <w:tabs>
                 <w:tab w:val="clear" w:pos="720"/>
@@ -4555,28 +4372,14 @@
               <w:rPr>
                 <w:rFonts w:ascii="Arial" w:hAnsi="Arial" w:cs="Arial"/>
               </w:rPr>
-              <w:t xml:space="preserve">Debe mantener una posición proactiva en cuánto a recomendar modificaciones que permitan brindar una mejor calidad en el producto y un mejor rendimiento, manteniéndose en un marco de seguridad y una relación </w:t>
-            </w:r>
-            <w:proofErr w:type="spellStart"/>
-            <w:r>
-              <w:rPr>
-                <w:rFonts w:ascii="Arial" w:hAnsi="Arial" w:cs="Arial"/>
-              </w:rPr>
-              <w:t>costo</w:t>
-            </w:r>
-            <w:proofErr w:type="spellEnd"/>
-            <w:r>
-              <w:rPr>
-                <w:rFonts w:ascii="Arial" w:hAnsi="Arial" w:cs="Arial"/>
-              </w:rPr>
-              <w:t xml:space="preserve"> / beneficio aceptable.</w:t>
+              <w:t>Debe mantener una posición proactiva en cuánto a recomendar modificaciones que permitan brindar una mejor calidad en el producto y un mejor rendimiento, manteniéndose en un marco de seguridad y una relación costo / beneficio aceptable.</w:t>
             </w:r>
           </w:p>
           <w:p>
             <w:pPr>
               <w:numPr>
                 <w:ilvl w:val="0"/>
-                <w:numId w:val="14"/>
+                <w:numId w:val="16"/>
               </w:numPr>
               <w:tabs>
                 <w:tab w:val="clear" w:pos="720"/>
@@ -4635,7 +4438,7 @@
             <w:pPr>
               <w:numPr>
                 <w:ilvl w:val="0"/>
-                <w:numId w:val="15"/>
+                <w:numId w:val="17"/>
               </w:numPr>
               <w:tabs>
                 <w:tab w:val="clear" w:pos="720"/>
@@ -4656,7 +4459,7 @@
             <w:pPr>
               <w:numPr>
                 <w:ilvl w:val="0"/>
-                <w:numId w:val="15"/>
+                <w:numId w:val="17"/>
               </w:numPr>
               <w:tabs>
                 <w:tab w:val="clear" w:pos="720"/>
@@ -4670,32 +4473,14 @@
               <w:rPr>
                 <w:rFonts w:ascii="Arial" w:hAnsi="Arial" w:cs="Arial"/>
               </w:rPr>
-              <w:t xml:space="preserve">Capacidad </w:t>
-            </w:r>
-            <w:r>
-              <w:rPr>
-                <w:rFonts w:ascii="Arial" w:hAnsi="Arial" w:cs="Arial"/>
-              </w:rPr>
-              <w:t xml:space="preserve">para integrar tecnologías de hardware, software y </w:t>
-            </w:r>
-            <w:r>
-              <w:rPr>
-                <w:rFonts w:ascii="Arial" w:hAnsi="Arial" w:cs="Arial"/>
-              </w:rPr>
-              <w:t>comunicaciones</w:t>
-            </w:r>
-            <w:r>
-              <w:rPr>
-                <w:rFonts w:ascii="Arial" w:hAnsi="Arial" w:cs="Arial"/>
-              </w:rPr>
-              <w:t>.</w:t>
+              <w:t>Capacidad para integrar tecnologías de hardware, software y comunicaciones.</w:t>
             </w:r>
           </w:p>
           <w:p>
             <w:pPr>
               <w:numPr>
                 <w:ilvl w:val="0"/>
-                <w:numId w:val="15"/>
+                <w:numId w:val="17"/>
               </w:numPr>
               <w:tabs>
                 <w:tab w:val="clear" w:pos="720"/>
@@ -4709,26 +4494,14 @@
               <w:rPr>
                 <w:rFonts w:ascii="Arial" w:hAnsi="Arial" w:cs="Arial"/>
               </w:rPr>
-              <w:t>Conocimiento avanzado sobre infraestructura y capacidad para aplicar los</w:t>
-            </w:r>
-            <w:r>
-              <w:rPr>
-                <w:rFonts w:ascii="Arial" w:hAnsi="Arial" w:cs="Arial"/>
-              </w:rPr>
-              <w:t xml:space="preserve"> </w:t>
-            </w:r>
-            <w:r>
-              <w:rPr>
-                <w:rFonts w:ascii="Arial" w:hAnsi="Arial" w:cs="Arial"/>
-              </w:rPr>
-              <w:t>mismos.</w:t>
+              <w:t>Conocimiento avanzado sobre infraestructura y capacidad para aplicar los mismos.</w:t>
             </w:r>
           </w:p>
           <w:p>
             <w:pPr>
               <w:numPr>
                 <w:ilvl w:val="0"/>
-                <w:numId w:val="15"/>
+                <w:numId w:val="17"/>
               </w:numPr>
               <w:tabs>
                 <w:tab w:val="clear" w:pos="720"/>
@@ -4749,7 +4522,7 @@
             <w:pPr>
               <w:numPr>
                 <w:ilvl w:val="0"/>
-                <w:numId w:val="15"/>
+                <w:numId w:val="17"/>
               </w:numPr>
               <w:tabs>
                 <w:tab w:val="clear" w:pos="720"/>
@@ -4840,14 +4613,13 @@
           </w:tcPr>
           <w:p>
             <w:pPr>
-              <w:pStyle w:val="Ttulo4"/>
+              <w:pStyle w:val="Heading4"/>
               <w:rPr>
                 <w:b w:val="0"/>
                 <w:bCs w:val="0"/>
               </w:rPr>
             </w:pPr>
             <w:r>
-              <w:lastRenderedPageBreak/>
               <w:t>Especialista en Seguridad</w:t>
             </w:r>
           </w:p>
@@ -4910,7 +4682,7 @@
             <w:pPr>
               <w:numPr>
                 <w:ilvl w:val="0"/>
-                <w:numId w:val="14"/>
+                <w:numId w:val="16"/>
               </w:numPr>
               <w:tabs>
                 <w:tab w:val="clear" w:pos="720"/>
@@ -4931,7 +4703,7 @@
             <w:pPr>
               <w:numPr>
                 <w:ilvl w:val="0"/>
-                <w:numId w:val="14"/>
+                <w:numId w:val="16"/>
               </w:numPr>
               <w:tabs>
                 <w:tab w:val="clear" w:pos="720"/>
@@ -4966,7 +4738,7 @@
             <w:pPr>
               <w:numPr>
                 <w:ilvl w:val="0"/>
-                <w:numId w:val="20"/>
+                <w:numId w:val="22"/>
               </w:numPr>
               <w:rPr>
                 <w:rFonts w:ascii="Arial" w:hAnsi="Arial" w:cs="Arial"/>
@@ -4997,7 +4769,7 @@
             <w:pPr>
               <w:numPr>
                 <w:ilvl w:val="0"/>
-                <w:numId w:val="20"/>
+                <w:numId w:val="22"/>
               </w:numPr>
               <w:rPr>
                 <w:rFonts w:ascii="Arial" w:hAnsi="Arial" w:cs="Arial"/>
@@ -5014,7 +4786,7 @@
             <w:pPr>
               <w:numPr>
                 <w:ilvl w:val="0"/>
-                <w:numId w:val="20"/>
+                <w:numId w:val="22"/>
               </w:numPr>
               <w:rPr>
                 <w:rFonts w:ascii="Arial" w:hAnsi="Arial" w:cs="Arial"/>
@@ -5036,7 +4808,7 @@
             <w:pPr>
               <w:numPr>
                 <w:ilvl w:val="0"/>
-                <w:numId w:val="14"/>
+                <w:numId w:val="16"/>
               </w:numPr>
               <w:tabs>
                 <w:tab w:val="clear" w:pos="720"/>
@@ -5057,7 +4829,7 @@
             <w:pPr>
               <w:numPr>
                 <w:ilvl w:val="0"/>
-                <w:numId w:val="14"/>
+                <w:numId w:val="16"/>
               </w:numPr>
               <w:tabs>
                 <w:tab w:val="clear" w:pos="720"/>
@@ -5116,7 +4888,7 @@
             <w:pPr>
               <w:numPr>
                 <w:ilvl w:val="0"/>
-                <w:numId w:val="15"/>
+                <w:numId w:val="17"/>
               </w:numPr>
               <w:tabs>
                 <w:tab w:val="clear" w:pos="720"/>
@@ -5137,7 +4909,7 @@
             <w:pPr>
               <w:numPr>
                 <w:ilvl w:val="0"/>
-                <w:numId w:val="15"/>
+                <w:numId w:val="17"/>
               </w:numPr>
               <w:tabs>
                 <w:tab w:val="clear" w:pos="720"/>
@@ -5158,7 +4930,7 @@
             <w:pPr>
               <w:numPr>
                 <w:ilvl w:val="0"/>
-                <w:numId w:val="15"/>
+                <w:numId w:val="17"/>
               </w:numPr>
               <w:tabs>
                 <w:tab w:val="clear" w:pos="720"/>
@@ -5179,7 +4951,7 @@
             <w:pPr>
               <w:numPr>
                 <w:ilvl w:val="0"/>
-                <w:numId w:val="15"/>
+                <w:numId w:val="17"/>
               </w:numPr>
               <w:tabs>
                 <w:tab w:val="clear" w:pos="720"/>
@@ -5200,7 +4972,7 @@
             <w:pPr>
               <w:numPr>
                 <w:ilvl w:val="0"/>
-                <w:numId w:val="15"/>
+                <w:numId w:val="17"/>
               </w:numPr>
               <w:tabs>
                 <w:tab w:val="clear" w:pos="720"/>
@@ -5221,7 +4993,7 @@
             <w:pPr>
               <w:numPr>
                 <w:ilvl w:val="0"/>
-                <w:numId w:val="15"/>
+                <w:numId w:val="17"/>
               </w:numPr>
               <w:tabs>
                 <w:tab w:val="clear" w:pos="720"/>
@@ -5242,7 +5014,7 @@
             <w:pPr>
               <w:numPr>
                 <w:ilvl w:val="0"/>
-                <w:numId w:val="15"/>
+                <w:numId w:val="17"/>
               </w:numPr>
               <w:tabs>
                 <w:tab w:val="clear" w:pos="720"/>
@@ -5332,14 +5104,13 @@
           </w:tcPr>
           <w:p>
             <w:pPr>
-              <w:pStyle w:val="Ttulo4"/>
+              <w:pStyle w:val="Heading4"/>
               <w:rPr>
                 <w:b w:val="0"/>
                 <w:bCs w:val="0"/>
               </w:rPr>
             </w:pPr>
             <w:r>
-              <w:lastRenderedPageBreak/>
               <w:t>Especialista en Base de Datos</w:t>
             </w:r>
           </w:p>
@@ -5402,7 +5173,7 @@
             <w:pPr>
               <w:numPr>
                 <w:ilvl w:val="0"/>
-                <w:numId w:val="22"/>
+                <w:numId w:val="24"/>
               </w:numPr>
               <w:ind w:right="28"/>
               <w:contextualSpacing/>
@@ -5421,7 +5192,7 @@
             <w:pPr>
               <w:numPr>
                 <w:ilvl w:val="0"/>
-                <w:numId w:val="22"/>
+                <w:numId w:val="24"/>
               </w:numPr>
               <w:ind w:left="329" w:right="28" w:hanging="357"/>
               <w:contextualSpacing/>
@@ -5440,7 +5211,7 @@
             <w:pPr>
               <w:numPr>
                 <w:ilvl w:val="0"/>
-                <w:numId w:val="22"/>
+                <w:numId w:val="24"/>
               </w:numPr>
               <w:ind w:left="329" w:right="28" w:hanging="357"/>
               <w:contextualSpacing/>
@@ -5459,7 +5230,7 @@
             <w:pPr>
               <w:numPr>
                 <w:ilvl w:val="0"/>
-                <w:numId w:val="22"/>
+                <w:numId w:val="24"/>
               </w:numPr>
               <w:ind w:left="329" w:right="28" w:hanging="357"/>
               <w:contextualSpacing/>
@@ -5478,7 +5249,7 @@
             <w:pPr>
               <w:numPr>
                 <w:ilvl w:val="0"/>
-                <w:numId w:val="22"/>
+                <w:numId w:val="24"/>
               </w:numPr>
               <w:ind w:left="329" w:right="28" w:hanging="357"/>
               <w:contextualSpacing/>
@@ -5519,7 +5290,7 @@
             <w:pPr>
               <w:numPr>
                 <w:ilvl w:val="0"/>
-                <w:numId w:val="14"/>
+                <w:numId w:val="16"/>
               </w:numPr>
               <w:tabs>
                 <w:tab w:val="clear" w:pos="720"/>
@@ -5533,42 +5304,14 @@
               <w:rPr>
                 <w:rFonts w:ascii="Arial" w:hAnsi="Arial" w:cs="Arial"/>
               </w:rPr>
-              <w:t xml:space="preserve">Monitoreo de Transacciones, </w:t>
-            </w:r>
-            <w:proofErr w:type="spellStart"/>
-            <w:r>
-              <w:rPr>
-                <w:rFonts w:ascii="Arial" w:hAnsi="Arial" w:cs="Arial"/>
-              </w:rPr>
-              <w:t>Locks</w:t>
-            </w:r>
-            <w:proofErr w:type="spellEnd"/>
-            <w:r>
-              <w:rPr>
-                <w:rFonts w:ascii="Arial" w:hAnsi="Arial" w:cs="Arial"/>
-              </w:rPr>
-              <w:t xml:space="preserve"> y </w:t>
-            </w:r>
-            <w:proofErr w:type="spellStart"/>
-            <w:r>
-              <w:rPr>
-                <w:rFonts w:ascii="Arial" w:hAnsi="Arial" w:cs="Arial"/>
-              </w:rPr>
-              <w:t>Logs</w:t>
-            </w:r>
-            <w:proofErr w:type="spellEnd"/>
-            <w:r>
-              <w:rPr>
-                <w:rFonts w:ascii="Arial" w:hAnsi="Arial" w:cs="Arial"/>
-              </w:rPr>
-              <w:t xml:space="preserve"> </w:t>
+              <w:t xml:space="preserve">Monitoreo de Transacciones, Locks y Logs </w:t>
             </w:r>
           </w:p>
           <w:p>
             <w:pPr>
               <w:numPr>
                 <w:ilvl w:val="0"/>
-                <w:numId w:val="14"/>
+                <w:numId w:val="16"/>
               </w:numPr>
               <w:tabs>
                 <w:tab w:val="clear" w:pos="720"/>
@@ -5578,26 +5321,18 @@
                 <w:rFonts w:ascii="Arial" w:hAnsi="Arial" w:cs="Arial"/>
               </w:rPr>
             </w:pPr>
-            <w:proofErr w:type="spellStart"/>
-            <w:r>
-              <w:rPr>
-                <w:rFonts w:ascii="Arial" w:hAnsi="Arial" w:cs="Arial"/>
-              </w:rPr>
-              <w:t>Clustering</w:t>
-            </w:r>
-            <w:proofErr w:type="spellEnd"/>
-            <w:r>
-              <w:rPr>
-                <w:rFonts w:ascii="Arial" w:hAnsi="Arial" w:cs="Arial"/>
-              </w:rPr>
-              <w:t xml:space="preserve"> (alta disponibilidad y balanceo de carga) </w:t>
+            <w:r>
+              <w:rPr>
+                <w:rFonts w:ascii="Arial" w:hAnsi="Arial" w:cs="Arial"/>
+              </w:rPr>
+              <w:t xml:space="preserve">Clustering (alta disponibilidad y balanceo de carga) </w:t>
             </w:r>
           </w:p>
           <w:p>
             <w:pPr>
               <w:numPr>
                 <w:ilvl w:val="0"/>
-                <w:numId w:val="14"/>
+                <w:numId w:val="16"/>
               </w:numPr>
               <w:tabs>
                 <w:tab w:val="clear" w:pos="720"/>
@@ -5618,7 +5353,7 @@
             <w:pPr>
               <w:numPr>
                 <w:ilvl w:val="0"/>
-                <w:numId w:val="14"/>
+                <w:numId w:val="16"/>
               </w:numPr>
               <w:tabs>
                 <w:tab w:val="clear" w:pos="720"/>
@@ -5632,42 +5367,14 @@
               <w:rPr>
                 <w:rFonts w:ascii="Arial" w:hAnsi="Arial" w:cs="Arial"/>
               </w:rPr>
-              <w:t xml:space="preserve">Conocimientos de </w:t>
-            </w:r>
-            <w:proofErr w:type="spellStart"/>
-            <w:r>
-              <w:rPr>
-                <w:rFonts w:ascii="Arial" w:hAnsi="Arial" w:cs="Arial"/>
-              </w:rPr>
-              <w:t>DataWharehousing</w:t>
-            </w:r>
-            <w:proofErr w:type="spellEnd"/>
-            <w:r>
-              <w:rPr>
-                <w:rFonts w:ascii="Arial" w:hAnsi="Arial" w:cs="Arial"/>
-              </w:rPr>
-              <w:t xml:space="preserve"> y </w:t>
-            </w:r>
-            <w:proofErr w:type="spellStart"/>
-            <w:r>
-              <w:rPr>
-                <w:rFonts w:ascii="Arial" w:hAnsi="Arial" w:cs="Arial"/>
-              </w:rPr>
-              <w:t>DataMining</w:t>
-            </w:r>
-            <w:proofErr w:type="spellEnd"/>
-            <w:r>
-              <w:rPr>
-                <w:rFonts w:ascii="Arial" w:hAnsi="Arial" w:cs="Arial"/>
-              </w:rPr>
-              <w:t xml:space="preserve"> (dimensiones, cubos) </w:t>
+              <w:t xml:space="preserve">Conocimientos de DataWharehousing y DataMining (dimensiones, cubos) </w:t>
             </w:r>
           </w:p>
           <w:p>
             <w:pPr>
               <w:numPr>
                 <w:ilvl w:val="0"/>
-                <w:numId w:val="14"/>
+                <w:numId w:val="16"/>
               </w:numPr>
               <w:tabs>
                 <w:tab w:val="clear" w:pos="720"/>
@@ -5688,7 +5395,7 @@
             <w:pPr>
               <w:numPr>
                 <w:ilvl w:val="0"/>
-                <w:numId w:val="14"/>
+                <w:numId w:val="16"/>
               </w:numPr>
               <w:tabs>
                 <w:tab w:val="clear" w:pos="720"/>
@@ -5702,22 +5409,14 @@
               <w:rPr>
                 <w:rFonts w:ascii="Arial" w:hAnsi="Arial" w:cs="Arial"/>
               </w:rPr>
-              <w:t xml:space="preserve">Experiencia en Performance </w:t>
-            </w:r>
-            <w:proofErr w:type="spellStart"/>
-            <w:r>
-              <w:rPr>
-                <w:rFonts w:ascii="Arial" w:hAnsi="Arial" w:cs="Arial"/>
-              </w:rPr>
-              <w:t>Tunning</w:t>
-            </w:r>
-            <w:proofErr w:type="spellEnd"/>
+              <w:t>Experiencia en Performance Tunning</w:t>
+            </w:r>
           </w:p>
           <w:p>
             <w:pPr>
               <w:numPr>
                 <w:ilvl w:val="0"/>
-                <w:numId w:val="14"/>
+                <w:numId w:val="16"/>
               </w:numPr>
               <w:tabs>
                 <w:tab w:val="clear" w:pos="720"/>
@@ -5738,7 +5437,7 @@
             <w:pPr>
               <w:numPr>
                 <w:ilvl w:val="0"/>
-                <w:numId w:val="14"/>
+                <w:numId w:val="16"/>
               </w:numPr>
               <w:tabs>
                 <w:tab w:val="clear" w:pos="720"/>
@@ -5759,7 +5458,7 @@
             <w:pPr>
               <w:numPr>
                 <w:ilvl w:val="0"/>
-                <w:numId w:val="14"/>
+                <w:numId w:val="16"/>
               </w:numPr>
               <w:tabs>
                 <w:tab w:val="clear" w:pos="720"/>
@@ -5780,7 +5479,7 @@
             <w:pPr>
               <w:numPr>
                 <w:ilvl w:val="0"/>
-                <w:numId w:val="14"/>
+                <w:numId w:val="16"/>
               </w:numPr>
               <w:tabs>
                 <w:tab w:val="clear" w:pos="720"/>
@@ -5831,7 +5530,7 @@
             <w:pPr>
               <w:numPr>
                 <w:ilvl w:val="0"/>
-                <w:numId w:val="15"/>
+                <w:numId w:val="17"/>
               </w:numPr>
               <w:tabs>
                 <w:tab w:val="clear" w:pos="720"/>
@@ -5852,7 +5551,7 @@
             <w:pPr>
               <w:numPr>
                 <w:ilvl w:val="0"/>
-                <w:numId w:val="15"/>
+                <w:numId w:val="17"/>
               </w:numPr>
               <w:tabs>
                 <w:tab w:val="clear" w:pos="720"/>
@@ -5873,7 +5572,7 @@
             <w:pPr>
               <w:numPr>
                 <w:ilvl w:val="0"/>
-                <w:numId w:val="15"/>
+                <w:numId w:val="17"/>
               </w:numPr>
               <w:tabs>
                 <w:tab w:val="clear" w:pos="720"/>
@@ -5894,7 +5593,7 @@
             <w:pPr>
               <w:numPr>
                 <w:ilvl w:val="0"/>
-                <w:numId w:val="15"/>
+                <w:numId w:val="17"/>
               </w:numPr>
               <w:tabs>
                 <w:tab w:val="clear" w:pos="720"/>
@@ -5915,7 +5614,7 @@
             <w:pPr>
               <w:numPr>
                 <w:ilvl w:val="0"/>
-                <w:numId w:val="15"/>
+                <w:numId w:val="17"/>
               </w:numPr>
               <w:tabs>
                 <w:tab w:val="clear" w:pos="720"/>
@@ -5965,7 +5664,7 @@
     </w:p>
     <w:p>
       <w:pPr>
-        <w:pStyle w:val="Ttulo"/>
+        <w:pStyle w:val="Title"/>
         <w:jc w:val="left"/>
         <w:rPr>
           <w:rFonts w:ascii="Arial Black" w:hAnsi="Arial Black" w:cs="Times New Roman"/>
@@ -5985,7 +5684,6 @@
           <w:iCs w:val="0"/>
           <w:sz w:val="28"/>
         </w:rPr>
-        <w:lastRenderedPageBreak/>
         <w:t xml:space="preserve">Matriz de </w:t>
       </w:r>
       <w:r>
@@ -6002,7 +5700,7 @@
     </w:p>
     <w:p>
       <w:pPr>
-        <w:pStyle w:val="Ttulo"/>
+        <w:pStyle w:val="Title"/>
         <w:jc w:val="left"/>
         <w:rPr>
           <w:rFonts w:ascii="Arial Black" w:hAnsi="Arial Black" w:cs="Times New Roman"/>
@@ -6016,7 +5714,7 @@
     </w:p>
     <w:p>
       <w:pPr>
-        <w:pStyle w:val="Ttulo"/>
+        <w:pStyle w:val="Title"/>
         <w:jc w:val="left"/>
         <w:rPr>
           <w:b w:val="0"/>
@@ -6037,7 +5735,7 @@
     </w:p>
     <w:p>
       <w:pPr>
-        <w:pStyle w:val="Ttulo"/>
+        <w:pStyle w:val="Title"/>
         <w:ind w:firstLine="1276"/>
         <w:jc w:val="left"/>
         <w:rPr>
@@ -6059,7 +5757,7 @@
     </w:p>
     <w:p>
       <w:pPr>
-        <w:pStyle w:val="Ttulo"/>
+        <w:pStyle w:val="Title"/>
         <w:ind w:firstLine="1276"/>
         <w:jc w:val="left"/>
         <w:rPr>
@@ -6108,7 +5806,7 @@
     </w:p>
     <w:p>
       <w:pPr>
-        <w:pStyle w:val="Ttulo"/>
+        <w:pStyle w:val="Title"/>
         <w:ind w:firstLine="1276"/>
         <w:jc w:val="left"/>
         <w:rPr>
@@ -6157,7 +5855,7 @@
     </w:p>
     <w:p>
       <w:pPr>
-        <w:pStyle w:val="Ttulo"/>
+        <w:pStyle w:val="Title"/>
         <w:ind w:firstLine="1276"/>
         <w:jc w:val="left"/>
         <w:rPr>
@@ -6224,7 +5922,7 @@
     </w:p>
     <w:p>
       <w:pPr>
-        <w:pStyle w:val="Ttulo"/>
+        <w:pStyle w:val="Title"/>
         <w:ind w:firstLine="1276"/>
         <w:jc w:val="left"/>
         <w:rPr>
@@ -6264,7 +5962,7 @@
     </w:p>
     <w:p>
       <w:pPr>
-        <w:pStyle w:val="Ttulo"/>
+        <w:pStyle w:val="Title"/>
         <w:ind w:firstLine="1276"/>
         <w:jc w:val="left"/>
         <w:rPr>
@@ -6304,7 +6002,7 @@
     </w:p>
     <w:p>
       <w:pPr>
-        <w:pStyle w:val="Ttulo"/>
+        <w:pStyle w:val="Title"/>
         <w:rPr>
           <w:i w:val="0"/>
           <w:sz w:val="22"/>
@@ -6326,14 +6024,14 @@
         <w:tblLook w:val="01E0"/>
       </w:tblPr>
       <w:tblGrid>
-        <w:gridCol w:w="1806"/>
-        <w:gridCol w:w="464"/>
-        <w:gridCol w:w="1029"/>
-        <w:gridCol w:w="897"/>
-        <w:gridCol w:w="1371"/>
-        <w:gridCol w:w="1512"/>
-        <w:gridCol w:w="711"/>
-        <w:gridCol w:w="1264"/>
+        <w:gridCol w:w="2076"/>
+        <w:gridCol w:w="506"/>
+        <w:gridCol w:w="1167"/>
+        <w:gridCol w:w="1013"/>
+        <w:gridCol w:w="1567"/>
+        <w:gridCol w:w="1732"/>
+        <w:gridCol w:w="795"/>
+        <w:gridCol w:w="1442"/>
       </w:tblGrid>
       <w:tr>
         <w:tc>
@@ -6474,25 +6172,41 @@
                 <w:lang w:val="es-MX" w:eastAsia="en-US"/>
               </w:rPr>
             </w:pPr>
-            <w:proofErr w:type="spellStart"/>
             <w:r>
               <w:rPr>
                 <w:rFonts w:ascii="Verdana" w:hAnsi="Verdana"/>
                 <w:color w:val="FFFFFF"/>
                 <w:lang w:val="es-MX" w:eastAsia="en-US"/>
               </w:rPr>
-              <w:t>Esp</w:t>
-            </w:r>
-            <w:proofErr w:type="spellEnd"/>
-            <w:r>
+              <w:t xml:space="preserve">Esp. en </w:t>
+            </w:r>
+          </w:p>
+          <w:p>
+            <w:pPr>
+              <w:widowControl w:val="0"/>
+              <w:spacing w:before="40" w:after="40" w:line="288" w:lineRule="auto"/>
+              <w:jc w:val="center"/>
               <w:rPr>
                 <w:rFonts w:ascii="Verdana" w:hAnsi="Verdana"/>
                 <w:color w:val="FFFFFF"/>
                 <w:lang w:val="es-MX" w:eastAsia="en-US"/>
               </w:rPr>
-              <w:t xml:space="preserve">. en </w:t>
-            </w:r>
-          </w:p>
+            </w:pPr>
+            <w:r>
+              <w:rPr>
+                <w:rFonts w:ascii="Verdana" w:hAnsi="Verdana"/>
+                <w:color w:val="FFFFFF"/>
+                <w:lang w:val="es-MX" w:eastAsia="en-US"/>
+              </w:rPr>
+              <w:t>Infraestructura</w:t>
+            </w:r>
+          </w:p>
+        </w:tc>
+        <w:tc>
+          <w:tcPr>
+            <w:tcW w:w="439" w:type="pct"/>
+            <w:shd w:val="clear" w:color="auto" w:fill="A6A6A6"/>
+          </w:tcPr>
           <w:p>
             <w:pPr>
               <w:widowControl w:val="0"/>
@@ -6510,13 +6224,13 @@
                 <w:color w:val="FFFFFF"/>
                 <w:lang w:val="es-MX" w:eastAsia="en-US"/>
               </w:rPr>
-              <w:t>Infraestructura</w:t>
-            </w:r>
-          </w:p>
-        </w:tc>
-        <w:tc>
-          <w:tcPr>
-            <w:tcW w:w="439" w:type="pct"/>
+              <w:t>Esp. en Base de Datos</w:t>
+            </w:r>
+          </w:p>
+        </w:tc>
+        <w:tc>
+          <w:tcPr>
+            <w:tcW w:w="796" w:type="pct"/>
             <w:shd w:val="clear" w:color="auto" w:fill="A6A6A6"/>
           </w:tcPr>
           <w:p>
@@ -6530,59 +6244,13 @@
                 <w:lang w:val="es-MX" w:eastAsia="en-US"/>
               </w:rPr>
             </w:pPr>
-            <w:proofErr w:type="spellStart"/>
             <w:r>
               <w:rPr>
                 <w:rFonts w:ascii="Verdana" w:hAnsi="Verdana"/>
                 <w:color w:val="FFFFFF"/>
                 <w:lang w:val="es-MX" w:eastAsia="en-US"/>
               </w:rPr>
-              <w:t>Esp</w:t>
-            </w:r>
-            <w:proofErr w:type="spellEnd"/>
-            <w:r>
-              <w:rPr>
-                <w:rFonts w:ascii="Verdana" w:hAnsi="Verdana"/>
-                <w:color w:val="FFFFFF"/>
-                <w:lang w:val="es-MX" w:eastAsia="en-US"/>
-              </w:rPr>
-              <w:t>. en Base de Datos</w:t>
-            </w:r>
-          </w:p>
-        </w:tc>
-        <w:tc>
-          <w:tcPr>
-            <w:tcW w:w="796" w:type="pct"/>
-            <w:shd w:val="clear" w:color="auto" w:fill="A6A6A6"/>
-          </w:tcPr>
-          <w:p>
-            <w:pPr>
-              <w:widowControl w:val="0"/>
-              <w:spacing w:before="40" w:after="40" w:line="288" w:lineRule="auto"/>
-              <w:jc w:val="center"/>
-              <w:rPr>
-                <w:rFonts w:ascii="Verdana" w:hAnsi="Verdana"/>
-                <w:color w:val="FFFFFF"/>
-                <w:lang w:val="es-MX" w:eastAsia="en-US"/>
-              </w:rPr>
-            </w:pPr>
-            <w:proofErr w:type="spellStart"/>
-            <w:r>
-              <w:rPr>
-                <w:rFonts w:ascii="Verdana" w:hAnsi="Verdana"/>
-                <w:color w:val="FFFFFF"/>
-                <w:lang w:val="es-MX" w:eastAsia="en-US"/>
-              </w:rPr>
-              <w:t>Esp</w:t>
-            </w:r>
-            <w:proofErr w:type="spellEnd"/>
-            <w:r>
-              <w:rPr>
-                <w:rFonts w:ascii="Verdana" w:hAnsi="Verdana"/>
-                <w:color w:val="FFFFFF"/>
-                <w:lang w:val="es-MX" w:eastAsia="en-US"/>
-              </w:rPr>
-              <w:t>. en Seguridad de Aplicaciones</w:t>
+              <w:t>Esp. en Seguridad de Aplicaciones</w:t>
             </w:r>
           </w:p>
         </w:tc>
@@ -6594,7 +6262,7 @@
           </w:tcPr>
           <w:p>
             <w:pPr>
-              <w:pStyle w:val="Ttulo"/>
+              <w:pStyle w:val="Title"/>
               <w:spacing w:before="120" w:after="120"/>
               <w:rPr>
                 <w:b w:val="0"/>
@@ -6622,7 +6290,7 @@
           </w:tcPr>
           <w:p>
             <w:pPr>
-              <w:pStyle w:val="Ttulo"/>
+              <w:pStyle w:val="Title"/>
               <w:spacing w:before="120" w:after="120"/>
               <w:rPr>
                 <w:bCs w:val="0"/>
@@ -6648,7 +6316,7 @@
           </w:tcPr>
           <w:p>
             <w:pPr>
-              <w:pStyle w:val="Ttulo"/>
+              <w:pStyle w:val="Title"/>
               <w:spacing w:before="120" w:after="120"/>
               <w:rPr>
                 <w:bCs w:val="0"/>
@@ -6674,7 +6342,7 @@
           </w:tcPr>
           <w:p>
             <w:pPr>
-              <w:pStyle w:val="Ttulo"/>
+              <w:pStyle w:val="Title"/>
               <w:spacing w:before="120" w:after="120"/>
               <w:rPr>
                 <w:bCs w:val="0"/>
@@ -6700,7 +6368,7 @@
           </w:tcPr>
           <w:p>
             <w:pPr>
-              <w:pStyle w:val="Ttulo"/>
+              <w:pStyle w:val="Title"/>
               <w:spacing w:before="120" w:after="120"/>
               <w:rPr>
                 <w:bCs w:val="0"/>
@@ -6717,7 +6385,7 @@
           </w:tcPr>
           <w:p>
             <w:pPr>
-              <w:pStyle w:val="Ttulo"/>
+              <w:pStyle w:val="Title"/>
               <w:spacing w:before="120" w:after="120"/>
               <w:rPr>
                 <w:bCs w:val="0"/>
@@ -6734,7 +6402,7 @@
           </w:tcPr>
           <w:p>
             <w:pPr>
-              <w:pStyle w:val="Ttulo"/>
+              <w:pStyle w:val="Title"/>
               <w:spacing w:before="120" w:after="120"/>
               <w:rPr>
                 <w:bCs w:val="0"/>
@@ -6751,7 +6419,7 @@
           </w:tcPr>
           <w:p>
             <w:pPr>
-              <w:pStyle w:val="Ttulo"/>
+              <w:pStyle w:val="Title"/>
               <w:spacing w:before="120" w:after="120"/>
               <w:rPr>
                 <w:bCs w:val="0"/>
@@ -6770,7 +6438,7 @@
           </w:tcPr>
           <w:p>
             <w:pPr>
-              <w:pStyle w:val="Ttulo"/>
+              <w:pStyle w:val="Title"/>
               <w:spacing w:before="120" w:after="120"/>
               <w:rPr>
                 <w:b w:val="0"/>
@@ -6798,7 +6466,7 @@
           </w:tcPr>
           <w:p>
             <w:pPr>
-              <w:pStyle w:val="Ttulo"/>
+              <w:pStyle w:val="Title"/>
               <w:spacing w:before="120" w:after="120"/>
               <w:rPr>
                 <w:bCs w:val="0"/>
@@ -6824,7 +6492,7 @@
           </w:tcPr>
           <w:p>
             <w:pPr>
-              <w:pStyle w:val="Ttulo"/>
+              <w:pStyle w:val="Title"/>
               <w:spacing w:before="120" w:after="120"/>
               <w:rPr>
                 <w:bCs w:val="0"/>
@@ -6850,7 +6518,7 @@
           </w:tcPr>
           <w:p>
             <w:pPr>
-              <w:pStyle w:val="Ttulo"/>
+              <w:pStyle w:val="Title"/>
               <w:spacing w:before="120" w:after="120"/>
               <w:rPr>
                 <w:bCs w:val="0"/>
@@ -6876,7 +6544,7 @@
           </w:tcPr>
           <w:p>
             <w:pPr>
-              <w:pStyle w:val="Ttulo"/>
+              <w:pStyle w:val="Title"/>
               <w:spacing w:before="120" w:after="120"/>
               <w:rPr>
                 <w:bCs w:val="0"/>
@@ -6893,7 +6561,7 @@
           </w:tcPr>
           <w:p>
             <w:pPr>
-              <w:pStyle w:val="Ttulo"/>
+              <w:pStyle w:val="Title"/>
               <w:spacing w:before="120" w:after="120"/>
               <w:rPr>
                 <w:bCs w:val="0"/>
@@ -6919,7 +6587,7 @@
           </w:tcPr>
           <w:p>
             <w:pPr>
-              <w:pStyle w:val="Ttulo"/>
+              <w:pStyle w:val="Title"/>
               <w:spacing w:before="120" w:after="120"/>
               <w:rPr>
                 <w:bCs w:val="0"/>
@@ -6945,7 +6613,7 @@
           </w:tcPr>
           <w:p>
             <w:pPr>
-              <w:pStyle w:val="Ttulo"/>
+              <w:pStyle w:val="Title"/>
               <w:spacing w:before="120" w:after="120"/>
               <w:rPr>
                 <w:bCs w:val="0"/>
@@ -6973,7 +6641,7 @@
           </w:tcPr>
           <w:p>
             <w:pPr>
-              <w:pStyle w:val="Ttulo"/>
+              <w:pStyle w:val="Title"/>
               <w:spacing w:before="120" w:after="120"/>
               <w:rPr>
                 <w:b w:val="0"/>
@@ -7001,7 +6669,7 @@
           </w:tcPr>
           <w:p>
             <w:pPr>
-              <w:pStyle w:val="Ttulo"/>
+              <w:pStyle w:val="Title"/>
               <w:spacing w:before="120" w:after="120"/>
               <w:rPr>
                 <w:bCs w:val="0"/>
@@ -7027,7 +6695,7 @@
           </w:tcPr>
           <w:p>
             <w:pPr>
-              <w:pStyle w:val="Ttulo"/>
+              <w:pStyle w:val="Title"/>
               <w:spacing w:before="120" w:after="120"/>
               <w:rPr>
                 <w:bCs w:val="0"/>
@@ -7053,7 +6721,7 @@
           </w:tcPr>
           <w:p>
             <w:pPr>
-              <w:pStyle w:val="Ttulo"/>
+              <w:pStyle w:val="Title"/>
               <w:spacing w:before="120" w:after="120"/>
               <w:rPr>
                 <w:bCs w:val="0"/>
@@ -7079,7 +6747,7 @@
           </w:tcPr>
           <w:p>
             <w:pPr>
-              <w:pStyle w:val="Ttulo"/>
+              <w:pStyle w:val="Title"/>
               <w:spacing w:before="120" w:after="120"/>
               <w:rPr>
                 <w:bCs w:val="0"/>
@@ -7096,7 +6764,7 @@
           </w:tcPr>
           <w:p>
             <w:pPr>
-              <w:pStyle w:val="Ttulo"/>
+              <w:pStyle w:val="Title"/>
               <w:spacing w:before="120" w:after="120"/>
               <w:rPr>
                 <w:bCs w:val="0"/>
@@ -7113,7 +6781,7 @@
           </w:tcPr>
           <w:p>
             <w:pPr>
-              <w:pStyle w:val="Ttulo"/>
+              <w:pStyle w:val="Title"/>
               <w:spacing w:before="120" w:after="120"/>
               <w:rPr>
                 <w:bCs w:val="0"/>
@@ -7130,7 +6798,7 @@
           </w:tcPr>
           <w:p>
             <w:pPr>
-              <w:pStyle w:val="Ttulo"/>
+              <w:pStyle w:val="Title"/>
               <w:spacing w:before="120" w:after="120"/>
               <w:rPr>
                 <w:bCs w:val="0"/>
@@ -7149,7 +6817,7 @@
           </w:tcPr>
           <w:p>
             <w:pPr>
-              <w:pStyle w:val="Ttulo"/>
+              <w:pStyle w:val="Title"/>
               <w:spacing w:before="120" w:after="120"/>
               <w:rPr>
                 <w:b w:val="0"/>
@@ -7177,7 +6845,7 @@
           </w:tcPr>
           <w:p>
             <w:pPr>
-              <w:pStyle w:val="Ttulo"/>
+              <w:pStyle w:val="Title"/>
               <w:spacing w:before="120" w:after="120"/>
               <w:rPr>
                 <w:bCs w:val="0"/>
@@ -7203,7 +6871,7 @@
           </w:tcPr>
           <w:p>
             <w:pPr>
-              <w:pStyle w:val="Ttulo"/>
+              <w:pStyle w:val="Title"/>
               <w:spacing w:before="120" w:after="120"/>
               <w:rPr>
                 <w:bCs w:val="0"/>
@@ -7229,7 +6897,7 @@
           </w:tcPr>
           <w:p>
             <w:pPr>
-              <w:pStyle w:val="Ttulo"/>
+              <w:pStyle w:val="Title"/>
               <w:spacing w:before="120" w:after="120"/>
               <w:rPr>
                 <w:bCs w:val="0"/>
@@ -7255,7 +6923,7 @@
           </w:tcPr>
           <w:p>
             <w:pPr>
-              <w:pStyle w:val="Ttulo"/>
+              <w:pStyle w:val="Title"/>
               <w:spacing w:before="120" w:after="120"/>
               <w:rPr>
                 <w:bCs w:val="0"/>
@@ -7281,7 +6949,7 @@
           </w:tcPr>
           <w:p>
             <w:pPr>
-              <w:pStyle w:val="Ttulo"/>
+              <w:pStyle w:val="Title"/>
               <w:spacing w:before="120" w:after="120"/>
               <w:rPr>
                 <w:bCs w:val="0"/>
@@ -7307,7 +6975,7 @@
           </w:tcPr>
           <w:p>
             <w:pPr>
-              <w:pStyle w:val="Ttulo"/>
+              <w:pStyle w:val="Title"/>
               <w:spacing w:before="120" w:after="120"/>
               <w:rPr>
                 <w:bCs w:val="0"/>
@@ -7333,7 +7001,7 @@
           </w:tcPr>
           <w:p>
             <w:pPr>
-              <w:pStyle w:val="Ttulo"/>
+              <w:pStyle w:val="Title"/>
               <w:spacing w:before="120" w:after="120"/>
               <w:rPr>
                 <w:bCs w:val="0"/>
@@ -7361,7 +7029,7 @@
           </w:tcPr>
           <w:p>
             <w:pPr>
-              <w:pStyle w:val="Ttulo"/>
+              <w:pStyle w:val="Title"/>
               <w:spacing w:before="120" w:after="120"/>
               <w:rPr>
                 <w:b w:val="0"/>
@@ -7389,7 +7057,7 @@
           </w:tcPr>
           <w:p>
             <w:pPr>
-              <w:pStyle w:val="Ttulo"/>
+              <w:pStyle w:val="Title"/>
               <w:spacing w:before="120" w:after="120"/>
               <w:rPr>
                 <w:bCs w:val="0"/>
@@ -7415,7 +7083,7 @@
           </w:tcPr>
           <w:p>
             <w:pPr>
-              <w:pStyle w:val="Ttulo"/>
+              <w:pStyle w:val="Title"/>
               <w:spacing w:before="120" w:after="120"/>
               <w:rPr>
                 <w:bCs w:val="0"/>
@@ -7441,7 +7109,7 @@
           </w:tcPr>
           <w:p>
             <w:pPr>
-              <w:pStyle w:val="Ttulo"/>
+              <w:pStyle w:val="Title"/>
               <w:spacing w:before="120" w:after="120"/>
               <w:rPr>
                 <w:bCs w:val="0"/>
@@ -7467,7 +7135,7 @@
           </w:tcPr>
           <w:p>
             <w:pPr>
-              <w:pStyle w:val="Ttulo"/>
+              <w:pStyle w:val="Title"/>
               <w:spacing w:before="120" w:after="120"/>
               <w:rPr>
                 <w:bCs w:val="0"/>
@@ -7493,7 +7161,7 @@
           </w:tcPr>
           <w:p>
             <w:pPr>
-              <w:pStyle w:val="Ttulo"/>
+              <w:pStyle w:val="Title"/>
               <w:spacing w:before="120" w:after="120"/>
               <w:rPr>
                 <w:bCs w:val="0"/>
@@ -7519,7 +7187,7 @@
           </w:tcPr>
           <w:p>
             <w:pPr>
-              <w:pStyle w:val="Ttulo"/>
+              <w:pStyle w:val="Title"/>
               <w:spacing w:before="120" w:after="120"/>
               <w:rPr>
                 <w:bCs w:val="0"/>
@@ -7545,7 +7213,7 @@
           </w:tcPr>
           <w:p>
             <w:pPr>
-              <w:pStyle w:val="Ttulo"/>
+              <w:pStyle w:val="Title"/>
               <w:spacing w:before="120" w:after="120"/>
               <w:rPr>
                 <w:bCs w:val="0"/>
@@ -7573,7 +7241,7 @@
           </w:tcPr>
           <w:p>
             <w:pPr>
-              <w:pStyle w:val="Ttulo"/>
+              <w:pStyle w:val="Title"/>
               <w:spacing w:before="120" w:after="120"/>
               <w:rPr>
                 <w:b w:val="0"/>
@@ -7601,7 +7269,7 @@
           </w:tcPr>
           <w:p>
             <w:pPr>
-              <w:pStyle w:val="Ttulo"/>
+              <w:pStyle w:val="Title"/>
               <w:spacing w:before="120" w:after="120"/>
               <w:rPr>
                 <w:bCs w:val="0"/>
@@ -7627,7 +7295,7 @@
           </w:tcPr>
           <w:p>
             <w:pPr>
-              <w:pStyle w:val="Ttulo"/>
+              <w:pStyle w:val="Title"/>
               <w:spacing w:before="120" w:after="120"/>
               <w:rPr>
                 <w:bCs w:val="0"/>
@@ -7653,7 +7321,7 @@
           </w:tcPr>
           <w:p>
             <w:pPr>
-              <w:pStyle w:val="Ttulo"/>
+              <w:pStyle w:val="Title"/>
               <w:spacing w:before="120" w:after="120"/>
               <w:rPr>
                 <w:bCs w:val="0"/>
@@ -7679,7 +7347,7 @@
           </w:tcPr>
           <w:p>
             <w:pPr>
-              <w:pStyle w:val="Ttulo"/>
+              <w:pStyle w:val="Title"/>
               <w:spacing w:before="120" w:after="120"/>
               <w:rPr>
                 <w:bCs w:val="0"/>
@@ -7705,7 +7373,7 @@
           </w:tcPr>
           <w:p>
             <w:pPr>
-              <w:pStyle w:val="Ttulo"/>
+              <w:pStyle w:val="Title"/>
               <w:spacing w:before="120" w:after="120"/>
               <w:rPr>
                 <w:bCs w:val="0"/>
@@ -7731,7 +7399,7 @@
           </w:tcPr>
           <w:p>
             <w:pPr>
-              <w:pStyle w:val="Ttulo"/>
+              <w:pStyle w:val="Title"/>
               <w:spacing w:before="120" w:after="120"/>
               <w:rPr>
                 <w:bCs w:val="0"/>
@@ -7757,7 +7425,7 @@
           </w:tcPr>
           <w:p>
             <w:pPr>
-              <w:pStyle w:val="Ttulo"/>
+              <w:pStyle w:val="Title"/>
               <w:spacing w:before="120" w:after="120"/>
               <w:rPr>
                 <w:bCs w:val="0"/>
@@ -7785,7 +7453,7 @@
           </w:tcPr>
           <w:p>
             <w:pPr>
-              <w:pStyle w:val="Ttulo"/>
+              <w:pStyle w:val="Title"/>
               <w:spacing w:before="120" w:after="120"/>
               <w:rPr>
                 <w:b w:val="0"/>
@@ -7813,7 +7481,7 @@
           </w:tcPr>
           <w:p>
             <w:pPr>
-              <w:pStyle w:val="Ttulo"/>
+              <w:pStyle w:val="Title"/>
               <w:spacing w:before="120" w:after="120"/>
               <w:rPr>
                 <w:bCs w:val="0"/>
@@ -7839,7 +7507,7 @@
           </w:tcPr>
           <w:p>
             <w:pPr>
-              <w:pStyle w:val="Ttulo"/>
+              <w:pStyle w:val="Title"/>
               <w:spacing w:before="120" w:after="120"/>
               <w:rPr>
                 <w:bCs w:val="0"/>
@@ -7856,7 +7524,7 @@
           </w:tcPr>
           <w:p>
             <w:pPr>
-              <w:pStyle w:val="Ttulo"/>
+              <w:pStyle w:val="Title"/>
               <w:spacing w:before="120" w:after="120"/>
               <w:rPr>
                 <w:bCs w:val="0"/>
@@ -7882,7 +7550,7 @@
           </w:tcPr>
           <w:p>
             <w:pPr>
-              <w:pStyle w:val="Ttulo"/>
+              <w:pStyle w:val="Title"/>
               <w:spacing w:before="120" w:after="120"/>
               <w:rPr>
                 <w:bCs w:val="0"/>
@@ -7908,7 +7576,7 @@
           </w:tcPr>
           <w:p>
             <w:pPr>
-              <w:pStyle w:val="Ttulo"/>
+              <w:pStyle w:val="Title"/>
               <w:spacing w:before="120" w:after="120"/>
               <w:rPr>
                 <w:bCs w:val="0"/>
@@ -7934,7 +7602,7 @@
           </w:tcPr>
           <w:p>
             <w:pPr>
-              <w:pStyle w:val="Ttulo"/>
+              <w:pStyle w:val="Title"/>
               <w:spacing w:before="120" w:after="120"/>
               <w:rPr>
                 <w:bCs w:val="0"/>
@@ -7960,7 +7628,7 @@
           </w:tcPr>
           <w:p>
             <w:pPr>
-              <w:pStyle w:val="Ttulo"/>
+              <w:pStyle w:val="Title"/>
               <w:spacing w:before="120" w:after="120"/>
               <w:rPr>
                 <w:bCs w:val="0"/>
@@ -7988,7 +7656,7 @@
           </w:tcPr>
           <w:p>
             <w:pPr>
-              <w:pStyle w:val="Ttulo"/>
+              <w:pStyle w:val="Title"/>
               <w:spacing w:before="120" w:after="120"/>
               <w:rPr>
                 <w:b w:val="0"/>
@@ -8016,7 +7684,7 @@
           </w:tcPr>
           <w:p>
             <w:pPr>
-              <w:pStyle w:val="Ttulo"/>
+              <w:pStyle w:val="Title"/>
               <w:spacing w:before="120" w:after="120"/>
               <w:rPr>
                 <w:bCs w:val="0"/>
@@ -8042,7 +7710,7 @@
           </w:tcPr>
           <w:p>
             <w:pPr>
-              <w:pStyle w:val="Ttulo"/>
+              <w:pStyle w:val="Title"/>
               <w:spacing w:before="120" w:after="120"/>
               <w:rPr>
                 <w:bCs w:val="0"/>
@@ -8068,7 +7736,7 @@
           </w:tcPr>
           <w:p>
             <w:pPr>
-              <w:pStyle w:val="Ttulo"/>
+              <w:pStyle w:val="Title"/>
               <w:spacing w:before="120" w:after="120"/>
               <w:rPr>
                 <w:bCs w:val="0"/>
@@ -8094,7 +7762,7 @@
           </w:tcPr>
           <w:p>
             <w:pPr>
-              <w:pStyle w:val="Ttulo"/>
+              <w:pStyle w:val="Title"/>
               <w:spacing w:before="120" w:after="120"/>
               <w:rPr>
                 <w:bCs w:val="0"/>
@@ -8111,7 +7779,7 @@
           </w:tcPr>
           <w:p>
             <w:pPr>
-              <w:pStyle w:val="Ttulo"/>
+              <w:pStyle w:val="Title"/>
               <w:spacing w:before="120" w:after="120"/>
               <w:rPr>
                 <w:bCs w:val="0"/>
@@ -8128,7 +7796,7 @@
           </w:tcPr>
           <w:p>
             <w:pPr>
-              <w:pStyle w:val="Ttulo"/>
+              <w:pStyle w:val="Title"/>
               <w:spacing w:before="120" w:after="120"/>
               <w:rPr>
                 <w:bCs w:val="0"/>
@@ -8145,7 +7813,7 @@
           </w:tcPr>
           <w:p>
             <w:pPr>
-              <w:pStyle w:val="Ttulo"/>
+              <w:pStyle w:val="Title"/>
               <w:spacing w:before="120" w:after="120"/>
               <w:rPr>
                 <w:bCs w:val="0"/>
@@ -8164,7 +7832,7 @@
           </w:tcPr>
           <w:p>
             <w:pPr>
-              <w:pStyle w:val="Ttulo"/>
+              <w:pStyle w:val="Title"/>
               <w:spacing w:before="120" w:after="120"/>
               <w:rPr>
                 <w:b w:val="0"/>
@@ -8192,7 +7860,7 @@
           </w:tcPr>
           <w:p>
             <w:pPr>
-              <w:pStyle w:val="Ttulo"/>
+              <w:pStyle w:val="Title"/>
               <w:spacing w:before="120" w:after="120"/>
               <w:rPr>
                 <w:bCs w:val="0"/>
@@ -8218,7 +7886,7 @@
           </w:tcPr>
           <w:p>
             <w:pPr>
-              <w:pStyle w:val="Ttulo"/>
+              <w:pStyle w:val="Title"/>
               <w:spacing w:before="120" w:after="120"/>
               <w:rPr>
                 <w:bCs w:val="0"/>
@@ -8244,7 +7912,7 @@
           </w:tcPr>
           <w:p>
             <w:pPr>
-              <w:pStyle w:val="Ttulo"/>
+              <w:pStyle w:val="Title"/>
               <w:spacing w:before="120" w:after="120"/>
               <w:rPr>
                 <w:bCs w:val="0"/>
@@ -8270,7 +7938,7 @@
           </w:tcPr>
           <w:p>
             <w:pPr>
-              <w:pStyle w:val="Ttulo"/>
+              <w:pStyle w:val="Title"/>
               <w:spacing w:before="120" w:after="120"/>
               <w:rPr>
                 <w:bCs w:val="0"/>
@@ -8287,7 +7955,7 @@
           </w:tcPr>
           <w:p>
             <w:pPr>
-              <w:pStyle w:val="Ttulo"/>
+              <w:pStyle w:val="Title"/>
               <w:spacing w:before="120" w:after="120"/>
               <w:rPr>
                 <w:bCs w:val="0"/>
@@ -8304,7 +7972,7 @@
           </w:tcPr>
           <w:p>
             <w:pPr>
-              <w:pStyle w:val="Ttulo"/>
+              <w:pStyle w:val="Title"/>
               <w:spacing w:before="120" w:after="120"/>
               <w:rPr>
                 <w:bCs w:val="0"/>
@@ -8321,7 +7989,7 @@
           </w:tcPr>
           <w:p>
             <w:pPr>
-              <w:pStyle w:val="Ttulo"/>
+              <w:pStyle w:val="Title"/>
               <w:spacing w:before="120" w:after="120"/>
               <w:rPr>
                 <w:bCs w:val="0"/>
@@ -8340,7 +8008,7 @@
           </w:tcPr>
           <w:p>
             <w:pPr>
-              <w:pStyle w:val="Ttulo"/>
+              <w:pStyle w:val="Title"/>
               <w:spacing w:before="120" w:after="120"/>
               <w:rPr>
                 <w:b w:val="0"/>
@@ -8368,7 +8036,7 @@
           </w:tcPr>
           <w:p>
             <w:pPr>
-              <w:pStyle w:val="Ttulo"/>
+              <w:pStyle w:val="Title"/>
               <w:spacing w:before="120" w:after="120"/>
               <w:rPr>
                 <w:bCs w:val="0"/>
@@ -8394,7 +8062,7 @@
           </w:tcPr>
           <w:p>
             <w:pPr>
-              <w:pStyle w:val="Ttulo"/>
+              <w:pStyle w:val="Title"/>
               <w:spacing w:before="120" w:after="120"/>
               <w:rPr>
                 <w:bCs w:val="0"/>
@@ -8420,7 +8088,7 @@
           </w:tcPr>
           <w:p>
             <w:pPr>
-              <w:pStyle w:val="Ttulo"/>
+              <w:pStyle w:val="Title"/>
               <w:spacing w:before="120" w:after="120"/>
               <w:rPr>
                 <w:bCs w:val="0"/>
@@ -8446,7 +8114,7 @@
           </w:tcPr>
           <w:p>
             <w:pPr>
-              <w:pStyle w:val="Ttulo"/>
+              <w:pStyle w:val="Title"/>
               <w:spacing w:before="120" w:after="120"/>
               <w:rPr>
                 <w:bCs w:val="0"/>
@@ -8463,7 +8131,7 @@
           </w:tcPr>
           <w:p>
             <w:pPr>
-              <w:pStyle w:val="Ttulo"/>
+              <w:pStyle w:val="Title"/>
               <w:spacing w:before="120" w:after="120"/>
               <w:rPr>
                 <w:bCs w:val="0"/>
@@ -8480,7 +8148,7 @@
           </w:tcPr>
           <w:p>
             <w:pPr>
-              <w:pStyle w:val="Ttulo"/>
+              <w:pStyle w:val="Title"/>
               <w:spacing w:before="120" w:after="120"/>
               <w:rPr>
                 <w:bCs w:val="0"/>
@@ -8497,7 +8165,7 @@
           </w:tcPr>
           <w:p>
             <w:pPr>
-              <w:pStyle w:val="Ttulo"/>
+              <w:pStyle w:val="Title"/>
               <w:spacing w:before="120" w:after="120"/>
               <w:rPr>
                 <w:bCs w:val="0"/>
@@ -8516,7 +8184,7 @@
           </w:tcPr>
           <w:p>
             <w:pPr>
-              <w:pStyle w:val="Ttulo"/>
+              <w:pStyle w:val="Title"/>
               <w:spacing w:before="120" w:after="120"/>
               <w:rPr>
                 <w:b w:val="0"/>
@@ -8534,7 +8202,6 @@
                 <w:sz w:val="22"/>
                 <w:szCs w:val="22"/>
               </w:rPr>
-              <w:lastRenderedPageBreak/>
               <w:t>Diagrama de Secuencia</w:t>
             </w:r>
           </w:p>
@@ -8545,7 +8212,7 @@
           </w:tcPr>
           <w:p>
             <w:pPr>
-              <w:pStyle w:val="Ttulo"/>
+              <w:pStyle w:val="Title"/>
               <w:spacing w:before="120" w:after="120"/>
               <w:rPr>
                 <w:bCs w:val="0"/>
@@ -8571,7 +8238,7 @@
           </w:tcPr>
           <w:p>
             <w:pPr>
-              <w:pStyle w:val="Ttulo"/>
+              <w:pStyle w:val="Title"/>
               <w:spacing w:before="120" w:after="120"/>
               <w:rPr>
                 <w:bCs w:val="0"/>
@@ -8597,7 +8264,7 @@
           </w:tcPr>
           <w:p>
             <w:pPr>
-              <w:pStyle w:val="Ttulo"/>
+              <w:pStyle w:val="Title"/>
               <w:spacing w:before="120" w:after="120"/>
               <w:rPr>
                 <w:bCs w:val="0"/>
@@ -8623,7 +8290,7 @@
           </w:tcPr>
           <w:p>
             <w:pPr>
-              <w:pStyle w:val="Ttulo"/>
+              <w:pStyle w:val="Title"/>
               <w:spacing w:before="120" w:after="120"/>
               <w:rPr>
                 <w:bCs w:val="0"/>
@@ -8640,7 +8307,7 @@
           </w:tcPr>
           <w:p>
             <w:pPr>
-              <w:pStyle w:val="Ttulo"/>
+              <w:pStyle w:val="Title"/>
               <w:spacing w:before="120" w:after="120"/>
               <w:rPr>
                 <w:bCs w:val="0"/>
@@ -8657,7 +8324,7 @@
           </w:tcPr>
           <w:p>
             <w:pPr>
-              <w:pStyle w:val="Ttulo"/>
+              <w:pStyle w:val="Title"/>
               <w:spacing w:before="120" w:after="120"/>
               <w:rPr>
                 <w:bCs w:val="0"/>
@@ -8674,7 +8341,7 @@
           </w:tcPr>
           <w:p>
             <w:pPr>
-              <w:pStyle w:val="Ttulo"/>
+              <w:pStyle w:val="Title"/>
               <w:spacing w:before="120" w:after="120"/>
               <w:rPr>
                 <w:bCs w:val="0"/>
@@ -8693,7 +8360,7 @@
           </w:tcPr>
           <w:p>
             <w:pPr>
-              <w:pStyle w:val="Ttulo"/>
+              <w:pStyle w:val="Title"/>
               <w:spacing w:before="120" w:after="120"/>
               <w:rPr>
                 <w:b w:val="0"/>
@@ -8721,7 +8388,7 @@
           </w:tcPr>
           <w:p>
             <w:pPr>
-              <w:pStyle w:val="Ttulo"/>
+              <w:pStyle w:val="Title"/>
               <w:spacing w:before="120" w:after="120"/>
               <w:rPr>
                 <w:bCs w:val="0"/>
@@ -8747,7 +8414,7 @@
           </w:tcPr>
           <w:p>
             <w:pPr>
-              <w:pStyle w:val="Ttulo"/>
+              <w:pStyle w:val="Title"/>
               <w:spacing w:before="120" w:after="120"/>
               <w:rPr>
                 <w:bCs w:val="0"/>
@@ -8773,7 +8440,7 @@
           </w:tcPr>
           <w:p>
             <w:pPr>
-              <w:pStyle w:val="Ttulo"/>
+              <w:pStyle w:val="Title"/>
               <w:spacing w:before="120" w:after="120"/>
               <w:rPr>
                 <w:bCs w:val="0"/>
@@ -8799,7 +8466,7 @@
           </w:tcPr>
           <w:p>
             <w:pPr>
-              <w:pStyle w:val="Ttulo"/>
+              <w:pStyle w:val="Title"/>
               <w:spacing w:before="120" w:after="120"/>
               <w:rPr>
                 <w:bCs w:val="0"/>
@@ -8816,7 +8483,7 @@
           </w:tcPr>
           <w:p>
             <w:pPr>
-              <w:pStyle w:val="Ttulo"/>
+              <w:pStyle w:val="Title"/>
               <w:spacing w:before="120" w:after="120"/>
               <w:rPr>
                 <w:bCs w:val="0"/>
@@ -8833,7 +8500,7 @@
           </w:tcPr>
           <w:p>
             <w:pPr>
-              <w:pStyle w:val="Ttulo"/>
+              <w:pStyle w:val="Title"/>
               <w:spacing w:before="120" w:after="120"/>
               <w:rPr>
                 <w:bCs w:val="0"/>
@@ -8850,7 +8517,7 @@
           </w:tcPr>
           <w:p>
             <w:pPr>
-              <w:pStyle w:val="Ttulo"/>
+              <w:pStyle w:val="Title"/>
               <w:spacing w:before="120" w:after="120"/>
               <w:rPr>
                 <w:bCs w:val="0"/>
@@ -8869,7 +8536,7 @@
           </w:tcPr>
           <w:p>
             <w:pPr>
-              <w:pStyle w:val="Ttulo"/>
+              <w:pStyle w:val="Title"/>
               <w:spacing w:before="120" w:after="120"/>
               <w:rPr>
                 <w:b w:val="0"/>
@@ -8897,7 +8564,7 @@
           </w:tcPr>
           <w:p>
             <w:pPr>
-              <w:pStyle w:val="Ttulo"/>
+              <w:pStyle w:val="Title"/>
               <w:spacing w:before="120" w:after="120"/>
               <w:rPr>
                 <w:bCs w:val="0"/>
@@ -8923,7 +8590,7 @@
           </w:tcPr>
           <w:p>
             <w:pPr>
-              <w:pStyle w:val="Ttulo"/>
+              <w:pStyle w:val="Title"/>
               <w:spacing w:before="120" w:after="120"/>
               <w:rPr>
                 <w:bCs w:val="0"/>
@@ -8949,7 +8616,7 @@
           </w:tcPr>
           <w:p>
             <w:pPr>
-              <w:pStyle w:val="Ttulo"/>
+              <w:pStyle w:val="Title"/>
               <w:spacing w:before="120" w:after="120"/>
               <w:rPr>
                 <w:bCs w:val="0"/>
@@ -8975,7 +8642,7 @@
           </w:tcPr>
           <w:p>
             <w:pPr>
-              <w:pStyle w:val="Ttulo"/>
+              <w:pStyle w:val="Title"/>
               <w:spacing w:before="120" w:after="120"/>
               <w:rPr>
                 <w:bCs w:val="0"/>
@@ -8992,7 +8659,7 @@
           </w:tcPr>
           <w:p>
             <w:pPr>
-              <w:pStyle w:val="Ttulo"/>
+              <w:pStyle w:val="Title"/>
               <w:spacing w:before="120" w:after="120"/>
               <w:rPr>
                 <w:bCs w:val="0"/>
@@ -9009,7 +8676,7 @@
           </w:tcPr>
           <w:p>
             <w:pPr>
-              <w:pStyle w:val="Ttulo"/>
+              <w:pStyle w:val="Title"/>
               <w:spacing w:before="120" w:after="120"/>
               <w:rPr>
                 <w:bCs w:val="0"/>
@@ -9026,7 +8693,7 @@
           </w:tcPr>
           <w:p>
             <w:pPr>
-              <w:pStyle w:val="Ttulo"/>
+              <w:pStyle w:val="Title"/>
               <w:spacing w:before="120" w:after="120"/>
               <w:rPr>
                 <w:bCs w:val="0"/>
@@ -9045,7 +8712,7 @@
           </w:tcPr>
           <w:p>
             <w:pPr>
-              <w:pStyle w:val="Ttulo"/>
+              <w:pStyle w:val="Title"/>
               <w:spacing w:before="120" w:after="120"/>
               <w:rPr>
                 <w:b w:val="0"/>
@@ -9073,7 +8740,7 @@
           </w:tcPr>
           <w:p>
             <w:pPr>
-              <w:pStyle w:val="Ttulo"/>
+              <w:pStyle w:val="Title"/>
               <w:spacing w:before="120" w:after="120"/>
               <w:rPr>
                 <w:bCs w:val="0"/>
@@ -9099,7 +8766,7 @@
           </w:tcPr>
           <w:p>
             <w:pPr>
-              <w:pStyle w:val="Ttulo"/>
+              <w:pStyle w:val="Title"/>
               <w:spacing w:before="120" w:after="120"/>
               <w:rPr>
                 <w:bCs w:val="0"/>
@@ -9125,7 +8792,7 @@
           </w:tcPr>
           <w:p>
             <w:pPr>
-              <w:pStyle w:val="Ttulo"/>
+              <w:pStyle w:val="Title"/>
               <w:spacing w:before="120" w:after="120"/>
               <w:rPr>
                 <w:bCs w:val="0"/>
@@ -9151,7 +8818,7 @@
           </w:tcPr>
           <w:p>
             <w:pPr>
-              <w:pStyle w:val="Ttulo"/>
+              <w:pStyle w:val="Title"/>
               <w:spacing w:before="120" w:after="120"/>
               <w:rPr>
                 <w:bCs w:val="0"/>
@@ -9177,7 +8844,7 @@
           </w:tcPr>
           <w:p>
             <w:pPr>
-              <w:pStyle w:val="Ttulo"/>
+              <w:pStyle w:val="Title"/>
               <w:spacing w:before="120" w:after="120"/>
               <w:rPr>
                 <w:bCs w:val="0"/>
@@ -9203,7 +8870,7 @@
           </w:tcPr>
           <w:p>
             <w:pPr>
-              <w:pStyle w:val="Ttulo"/>
+              <w:pStyle w:val="Title"/>
               <w:spacing w:before="120" w:after="120"/>
               <w:rPr>
                 <w:bCs w:val="0"/>
@@ -9229,7 +8896,7 @@
           </w:tcPr>
           <w:p>
             <w:pPr>
-              <w:pStyle w:val="Ttulo"/>
+              <w:pStyle w:val="Title"/>
               <w:spacing w:before="120" w:after="120"/>
               <w:rPr>
                 <w:bCs w:val="0"/>
@@ -9257,7 +8924,7 @@
           </w:tcPr>
           <w:p>
             <w:pPr>
-              <w:pStyle w:val="Ttulo"/>
+              <w:pStyle w:val="Title"/>
               <w:spacing w:before="120" w:after="120"/>
               <w:rPr>
                 <w:b w:val="0"/>
@@ -9275,27 +8942,7 @@
                 <w:sz w:val="22"/>
                 <w:szCs w:val="22"/>
               </w:rPr>
-              <w:t>Diagrama de inte</w:t>
-            </w:r>
-            <w:r>
-              <w:rPr>
-                <w:b w:val="0"/>
-                <w:bCs w:val="0"/>
-                <w:i w:val="0"/>
-                <w:sz w:val="22"/>
-                <w:szCs w:val="22"/>
-              </w:rPr>
-              <w:t>gración</w:t>
-            </w:r>
-            <w:r>
-              <w:rPr>
-                <w:b w:val="0"/>
-                <w:bCs w:val="0"/>
-                <w:i w:val="0"/>
-                <w:sz w:val="22"/>
-                <w:szCs w:val="22"/>
-              </w:rPr>
-              <w:t xml:space="preserve"> de capas</w:t>
+              <w:t>Diagrama de integración de capas</w:t>
             </w:r>
           </w:p>
         </w:tc>
@@ -9305,7 +8952,7 @@
           </w:tcPr>
           <w:p>
             <w:pPr>
-              <w:pStyle w:val="Ttulo"/>
+              <w:pStyle w:val="Title"/>
               <w:spacing w:before="120" w:after="120"/>
               <w:rPr>
                 <w:bCs w:val="0"/>
@@ -9331,7 +8978,7 @@
           </w:tcPr>
           <w:p>
             <w:pPr>
-              <w:pStyle w:val="Ttulo"/>
+              <w:pStyle w:val="Title"/>
               <w:spacing w:before="120" w:after="120"/>
               <w:rPr>
                 <w:bCs w:val="0"/>
@@ -9357,7 +9004,7 @@
           </w:tcPr>
           <w:p>
             <w:pPr>
-              <w:pStyle w:val="Ttulo"/>
+              <w:pStyle w:val="Title"/>
               <w:spacing w:before="120" w:after="120"/>
               <w:rPr>
                 <w:bCs w:val="0"/>
@@ -9383,7 +9030,7 @@
           </w:tcPr>
           <w:p>
             <w:pPr>
-              <w:pStyle w:val="Ttulo"/>
+              <w:pStyle w:val="Title"/>
               <w:spacing w:before="120" w:after="120"/>
               <w:rPr>
                 <w:bCs w:val="0"/>
@@ -9409,7 +9056,7 @@
           </w:tcPr>
           <w:p>
             <w:pPr>
-              <w:pStyle w:val="Ttulo"/>
+              <w:pStyle w:val="Title"/>
               <w:spacing w:before="120" w:after="120"/>
               <w:rPr>
                 <w:bCs w:val="0"/>
@@ -9435,7 +9082,7 @@
           </w:tcPr>
           <w:p>
             <w:pPr>
-              <w:pStyle w:val="Ttulo"/>
+              <w:pStyle w:val="Title"/>
               <w:spacing w:before="120" w:after="120"/>
               <w:rPr>
                 <w:bCs w:val="0"/>
@@ -9461,7 +9108,7 @@
           </w:tcPr>
           <w:p>
             <w:pPr>
-              <w:pStyle w:val="Ttulo"/>
+              <w:pStyle w:val="Title"/>
               <w:spacing w:before="120" w:after="120"/>
               <w:rPr>
                 <w:bCs w:val="0"/>
@@ -9489,7 +9136,7 @@
           </w:tcPr>
           <w:p>
             <w:pPr>
-              <w:pStyle w:val="Ttulo"/>
+              <w:pStyle w:val="Title"/>
               <w:spacing w:before="120" w:after="120"/>
               <w:rPr>
                 <w:b w:val="0"/>
@@ -9517,7 +9164,7 @@
           </w:tcPr>
           <w:p>
             <w:pPr>
-              <w:pStyle w:val="Ttulo"/>
+              <w:pStyle w:val="Title"/>
               <w:spacing w:before="120" w:after="120"/>
               <w:rPr>
                 <w:bCs w:val="0"/>
@@ -9543,7 +9190,7 @@
           </w:tcPr>
           <w:p>
             <w:pPr>
-              <w:pStyle w:val="Ttulo"/>
+              <w:pStyle w:val="Title"/>
               <w:spacing w:before="120" w:after="120"/>
               <w:rPr>
                 <w:bCs w:val="0"/>
@@ -9569,7 +9216,7 @@
           </w:tcPr>
           <w:p>
             <w:pPr>
-              <w:pStyle w:val="Ttulo"/>
+              <w:pStyle w:val="Title"/>
               <w:spacing w:before="120" w:after="120"/>
               <w:rPr>
                 <w:bCs w:val="0"/>
@@ -9595,7 +9242,7 @@
           </w:tcPr>
           <w:p>
             <w:pPr>
-              <w:pStyle w:val="Ttulo"/>
+              <w:pStyle w:val="Title"/>
               <w:spacing w:before="120" w:after="120"/>
               <w:rPr>
                 <w:bCs w:val="0"/>
@@ -9621,7 +9268,7 @@
           </w:tcPr>
           <w:p>
             <w:pPr>
-              <w:pStyle w:val="Ttulo"/>
+              <w:pStyle w:val="Title"/>
               <w:spacing w:before="120" w:after="120"/>
               <w:rPr>
                 <w:bCs w:val="0"/>
@@ -9647,7 +9294,7 @@
           </w:tcPr>
           <w:p>
             <w:pPr>
-              <w:pStyle w:val="Ttulo"/>
+              <w:pStyle w:val="Title"/>
               <w:spacing w:before="120" w:after="120"/>
               <w:rPr>
                 <w:bCs w:val="0"/>
@@ -9673,7 +9320,7 @@
           </w:tcPr>
           <w:p>
             <w:pPr>
-              <w:pStyle w:val="Ttulo"/>
+              <w:pStyle w:val="Title"/>
               <w:spacing w:before="120" w:after="120"/>
               <w:rPr>
                 <w:bCs w:val="0"/>
@@ -9701,7 +9348,7 @@
           </w:tcPr>
           <w:p>
             <w:pPr>
-              <w:pStyle w:val="Ttulo"/>
+              <w:pStyle w:val="Title"/>
               <w:spacing w:before="120" w:after="120"/>
               <w:rPr>
                 <w:b w:val="0"/>
@@ -9729,7 +9376,7 @@
           </w:tcPr>
           <w:p>
             <w:pPr>
-              <w:pStyle w:val="Ttulo"/>
+              <w:pStyle w:val="Title"/>
               <w:spacing w:before="120" w:after="120"/>
               <w:rPr>
                 <w:bCs w:val="0"/>
@@ -9755,7 +9402,7 @@
           </w:tcPr>
           <w:p>
             <w:pPr>
-              <w:pStyle w:val="Ttulo"/>
+              <w:pStyle w:val="Title"/>
               <w:spacing w:before="120" w:after="120"/>
               <w:rPr>
                 <w:bCs w:val="0"/>
@@ -9781,7 +9428,7 @@
           </w:tcPr>
           <w:p>
             <w:pPr>
-              <w:pStyle w:val="Ttulo"/>
+              <w:pStyle w:val="Title"/>
               <w:spacing w:before="120" w:after="120"/>
               <w:rPr>
                 <w:bCs w:val="0"/>
@@ -9807,7 +9454,7 @@
           </w:tcPr>
           <w:p>
             <w:pPr>
-              <w:pStyle w:val="Ttulo"/>
+              <w:pStyle w:val="Title"/>
               <w:spacing w:before="120" w:after="120"/>
               <w:rPr>
                 <w:bCs w:val="0"/>
@@ -9833,7 +9480,7 @@
           </w:tcPr>
           <w:p>
             <w:pPr>
-              <w:pStyle w:val="Ttulo"/>
+              <w:pStyle w:val="Title"/>
               <w:spacing w:before="120" w:after="120"/>
               <w:rPr>
                 <w:bCs w:val="0"/>
@@ -9850,7 +9497,7 @@
           </w:tcPr>
           <w:p>
             <w:pPr>
-              <w:pStyle w:val="Ttulo"/>
+              <w:pStyle w:val="Title"/>
               <w:spacing w:before="120" w:after="120"/>
               <w:rPr>
                 <w:bCs w:val="0"/>
@@ -9867,7 +9514,7 @@
           </w:tcPr>
           <w:p>
             <w:pPr>
-              <w:pStyle w:val="Ttulo"/>
+              <w:pStyle w:val="Title"/>
               <w:spacing w:before="120" w:after="120"/>
               <w:rPr>
                 <w:bCs w:val="0"/>
@@ -9886,7 +9533,7 @@
           </w:tcPr>
           <w:p>
             <w:pPr>
-              <w:pStyle w:val="Ttulo"/>
+              <w:pStyle w:val="Title"/>
               <w:spacing w:before="120" w:after="120"/>
               <w:rPr>
                 <w:b w:val="0"/>
@@ -9914,7 +9561,7 @@
           </w:tcPr>
           <w:p>
             <w:pPr>
-              <w:pStyle w:val="Ttulo"/>
+              <w:pStyle w:val="Title"/>
               <w:spacing w:before="120" w:after="120"/>
               <w:rPr>
                 <w:bCs w:val="0"/>
@@ -9940,7 +9587,7 @@
           </w:tcPr>
           <w:p>
             <w:pPr>
-              <w:pStyle w:val="Ttulo"/>
+              <w:pStyle w:val="Title"/>
               <w:spacing w:before="120" w:after="120"/>
               <w:rPr>
                 <w:bCs w:val="0"/>
@@ -9957,7 +9604,7 @@
           </w:tcPr>
           <w:p>
             <w:pPr>
-              <w:pStyle w:val="Ttulo"/>
+              <w:pStyle w:val="Title"/>
               <w:spacing w:before="120" w:after="120"/>
               <w:rPr>
                 <w:bCs w:val="0"/>
@@ -9983,7 +9630,7 @@
           </w:tcPr>
           <w:p>
             <w:pPr>
-              <w:pStyle w:val="Ttulo"/>
+              <w:pStyle w:val="Title"/>
               <w:spacing w:before="120" w:after="120"/>
               <w:rPr>
                 <w:bCs w:val="0"/>
@@ -10009,7 +9656,7 @@
           </w:tcPr>
           <w:p>
             <w:pPr>
-              <w:pStyle w:val="Ttulo"/>
+              <w:pStyle w:val="Title"/>
               <w:spacing w:before="120" w:after="120"/>
               <w:rPr>
                 <w:bCs w:val="0"/>
@@ -10026,7 +9673,7 @@
           </w:tcPr>
           <w:p>
             <w:pPr>
-              <w:pStyle w:val="Ttulo"/>
+              <w:pStyle w:val="Title"/>
               <w:spacing w:before="120" w:after="120"/>
               <w:rPr>
                 <w:bCs w:val="0"/>
@@ -10043,7 +9690,7 @@
           </w:tcPr>
           <w:p>
             <w:pPr>
-              <w:pStyle w:val="Ttulo"/>
+              <w:pStyle w:val="Title"/>
               <w:spacing w:before="120" w:after="120"/>
               <w:rPr>
                 <w:bCs w:val="0"/>
@@ -10062,7 +9709,7 @@
           </w:tcPr>
           <w:p>
             <w:pPr>
-              <w:pStyle w:val="Ttulo"/>
+              <w:pStyle w:val="Title"/>
               <w:spacing w:before="120" w:after="120"/>
               <w:rPr>
                 <w:b w:val="0"/>
@@ -10090,7 +9737,7 @@
           </w:tcPr>
           <w:p>
             <w:pPr>
-              <w:pStyle w:val="Ttulo"/>
+              <w:pStyle w:val="Title"/>
               <w:spacing w:before="120" w:after="120"/>
               <w:rPr>
                 <w:bCs w:val="0"/>
@@ -10116,7 +9763,7 @@
           </w:tcPr>
           <w:p>
             <w:pPr>
-              <w:pStyle w:val="Ttulo"/>
+              <w:pStyle w:val="Title"/>
               <w:spacing w:before="120" w:after="120"/>
               <w:rPr>
                 <w:bCs w:val="0"/>
@@ -10142,7 +9789,7 @@
           </w:tcPr>
           <w:p>
             <w:pPr>
-              <w:pStyle w:val="Ttulo"/>
+              <w:pStyle w:val="Title"/>
               <w:spacing w:before="120" w:after="120"/>
               <w:rPr>
                 <w:bCs w:val="0"/>
@@ -10168,7 +9815,7 @@
           </w:tcPr>
           <w:p>
             <w:pPr>
-              <w:pStyle w:val="Ttulo"/>
+              <w:pStyle w:val="Title"/>
               <w:spacing w:before="120" w:after="120"/>
               <w:rPr>
                 <w:bCs w:val="0"/>
@@ -10185,7 +9832,7 @@
           </w:tcPr>
           <w:p>
             <w:pPr>
-              <w:pStyle w:val="Ttulo"/>
+              <w:pStyle w:val="Title"/>
               <w:spacing w:before="120" w:after="120"/>
               <w:rPr>
                 <w:bCs w:val="0"/>
@@ -10211,7 +9858,7 @@
           </w:tcPr>
           <w:p>
             <w:pPr>
-              <w:pStyle w:val="Ttulo"/>
+              <w:pStyle w:val="Title"/>
               <w:spacing w:before="120" w:after="120"/>
               <w:rPr>
                 <w:bCs w:val="0"/>
@@ -10237,7 +9884,7 @@
           </w:tcPr>
           <w:p>
             <w:pPr>
-              <w:pStyle w:val="Ttulo"/>
+              <w:pStyle w:val="Title"/>
               <w:spacing w:before="120" w:after="120"/>
               <w:rPr>
                 <w:bCs w:val="0"/>
@@ -10265,7 +9912,7 @@
           </w:tcPr>
           <w:p>
             <w:pPr>
-              <w:pStyle w:val="Ttulo"/>
+              <w:pStyle w:val="Title"/>
               <w:spacing w:before="120" w:after="120"/>
               <w:rPr>
                 <w:b w:val="0"/>
@@ -10293,7 +9940,7 @@
           </w:tcPr>
           <w:p>
             <w:pPr>
-              <w:pStyle w:val="Ttulo"/>
+              <w:pStyle w:val="Title"/>
               <w:spacing w:before="120" w:after="120"/>
               <w:rPr>
                 <w:bCs w:val="0"/>
@@ -10319,7 +9966,7 @@
           </w:tcPr>
           <w:p>
             <w:pPr>
-              <w:pStyle w:val="Ttulo"/>
+              <w:pStyle w:val="Title"/>
               <w:spacing w:before="120" w:after="120"/>
               <w:rPr>
                 <w:bCs w:val="0"/>
@@ -10345,7 +9992,7 @@
           </w:tcPr>
           <w:p>
             <w:pPr>
-              <w:pStyle w:val="Ttulo"/>
+              <w:pStyle w:val="Title"/>
               <w:spacing w:before="120" w:after="120"/>
               <w:rPr>
                 <w:bCs w:val="0"/>
@@ -10371,7 +10018,7 @@
           </w:tcPr>
           <w:p>
             <w:pPr>
-              <w:pStyle w:val="Ttulo"/>
+              <w:pStyle w:val="Title"/>
               <w:spacing w:before="120" w:after="120"/>
               <w:rPr>
                 <w:bCs w:val="0"/>
@@ -10397,7 +10044,7 @@
           </w:tcPr>
           <w:p>
             <w:pPr>
-              <w:pStyle w:val="Ttulo"/>
+              <w:pStyle w:val="Title"/>
               <w:spacing w:before="120" w:after="120"/>
               <w:rPr>
                 <w:bCs w:val="0"/>
@@ -10423,7 +10070,7 @@
           </w:tcPr>
           <w:p>
             <w:pPr>
-              <w:pStyle w:val="Ttulo"/>
+              <w:pStyle w:val="Title"/>
               <w:spacing w:before="120" w:after="120"/>
               <w:rPr>
                 <w:bCs w:val="0"/>
@@ -10449,7 +10096,7 @@
           </w:tcPr>
           <w:p>
             <w:pPr>
-              <w:pStyle w:val="Ttulo"/>
+              <w:pStyle w:val="Title"/>
               <w:spacing w:before="120" w:after="120"/>
               <w:rPr>
                 <w:bCs w:val="0"/>
@@ -10477,7 +10124,7 @@
           </w:tcPr>
           <w:p>
             <w:pPr>
-              <w:pStyle w:val="Ttulo"/>
+              <w:pStyle w:val="Title"/>
               <w:spacing w:before="120" w:after="120"/>
               <w:rPr>
                 <w:b w:val="0"/>
@@ -10505,7 +10152,7 @@
           </w:tcPr>
           <w:p>
             <w:pPr>
-              <w:pStyle w:val="Ttulo"/>
+              <w:pStyle w:val="Title"/>
               <w:spacing w:before="120" w:after="120"/>
               <w:rPr>
                 <w:bCs w:val="0"/>
@@ -10531,7 +10178,7 @@
           </w:tcPr>
           <w:p>
             <w:pPr>
-              <w:pStyle w:val="Ttulo"/>
+              <w:pStyle w:val="Title"/>
               <w:spacing w:before="120" w:after="120"/>
               <w:rPr>
                 <w:bCs w:val="0"/>
@@ -10557,7 +10204,7 @@
           </w:tcPr>
           <w:p>
             <w:pPr>
-              <w:pStyle w:val="Ttulo"/>
+              <w:pStyle w:val="Title"/>
               <w:spacing w:before="120" w:after="120"/>
               <w:rPr>
                 <w:bCs w:val="0"/>
@@ -10583,7 +10230,7 @@
           </w:tcPr>
           <w:p>
             <w:pPr>
-              <w:pStyle w:val="Ttulo"/>
+              <w:pStyle w:val="Title"/>
               <w:spacing w:before="120" w:after="120"/>
               <w:rPr>
                 <w:bCs w:val="0"/>
@@ -10609,7 +10256,7 @@
           </w:tcPr>
           <w:p>
             <w:pPr>
-              <w:pStyle w:val="Ttulo"/>
+              <w:pStyle w:val="Title"/>
               <w:spacing w:before="120" w:after="120"/>
               <w:rPr>
                 <w:bCs w:val="0"/>
@@ -10635,7 +10282,7 @@
           </w:tcPr>
           <w:p>
             <w:pPr>
-              <w:pStyle w:val="Ttulo"/>
+              <w:pStyle w:val="Title"/>
               <w:spacing w:before="120" w:after="120"/>
               <w:rPr>
                 <w:bCs w:val="0"/>
@@ -10661,7 +10308,7 @@
           </w:tcPr>
           <w:p>
             <w:pPr>
-              <w:pStyle w:val="Ttulo"/>
+              <w:pStyle w:val="Title"/>
               <w:spacing w:before="120" w:after="120"/>
               <w:rPr>
                 <w:bCs w:val="0"/>
@@ -10689,7 +10336,7 @@
           </w:tcPr>
           <w:p>
             <w:pPr>
-              <w:pStyle w:val="Ttulo"/>
+              <w:pStyle w:val="Title"/>
               <w:spacing w:before="120" w:after="120"/>
               <w:rPr>
                 <w:b w:val="0"/>
@@ -10717,7 +10364,7 @@
           </w:tcPr>
           <w:p>
             <w:pPr>
-              <w:pStyle w:val="Ttulo"/>
+              <w:pStyle w:val="Title"/>
               <w:spacing w:before="120" w:after="120"/>
               <w:rPr>
                 <w:bCs w:val="0"/>
@@ -10743,7 +10390,7 @@
           </w:tcPr>
           <w:p>
             <w:pPr>
-              <w:pStyle w:val="Ttulo"/>
+              <w:pStyle w:val="Title"/>
               <w:spacing w:before="120" w:after="120"/>
               <w:rPr>
                 <w:bCs w:val="0"/>
@@ -10769,7 +10416,7 @@
           </w:tcPr>
           <w:p>
             <w:pPr>
-              <w:pStyle w:val="Ttulo"/>
+              <w:pStyle w:val="Title"/>
               <w:spacing w:before="120" w:after="120"/>
               <w:rPr>
                 <w:bCs w:val="0"/>
@@ -10795,7 +10442,7 @@
           </w:tcPr>
           <w:p>
             <w:pPr>
-              <w:pStyle w:val="Ttulo"/>
+              <w:pStyle w:val="Title"/>
               <w:spacing w:before="120" w:after="120"/>
               <w:rPr>
                 <w:bCs w:val="0"/>
@@ -10821,7 +10468,7 @@
           </w:tcPr>
           <w:p>
             <w:pPr>
-              <w:pStyle w:val="Ttulo"/>
+              <w:pStyle w:val="Title"/>
               <w:spacing w:before="120" w:after="120"/>
               <w:rPr>
                 <w:bCs w:val="0"/>
@@ -10847,7 +10494,7 @@
           </w:tcPr>
           <w:p>
             <w:pPr>
-              <w:pStyle w:val="Ttulo"/>
+              <w:pStyle w:val="Title"/>
               <w:spacing w:before="120" w:after="120"/>
               <w:rPr>
                 <w:bCs w:val="0"/>
@@ -10873,7 +10520,7 @@
           </w:tcPr>
           <w:p>
             <w:pPr>
-              <w:pStyle w:val="Ttulo"/>
+              <w:pStyle w:val="Title"/>
               <w:spacing w:before="120" w:after="120"/>
               <w:rPr>
                 <w:bCs w:val="0"/>
@@ -10901,7 +10548,7 @@
           </w:tcPr>
           <w:p>
             <w:pPr>
-              <w:pStyle w:val="Ttulo"/>
+              <w:pStyle w:val="Title"/>
               <w:spacing w:before="120" w:after="120"/>
               <w:rPr>
                 <w:b w:val="0"/>
@@ -10919,17 +10566,7 @@
                 <w:sz w:val="22"/>
                 <w:szCs w:val="22"/>
               </w:rPr>
-              <w:t>Documento</w:t>
-            </w:r>
-            <w:r>
-              <w:rPr>
-                <w:b w:val="0"/>
-                <w:bCs w:val="0"/>
-                <w:i w:val="0"/>
-                <w:sz w:val="22"/>
-                <w:szCs w:val="22"/>
-              </w:rPr>
-              <w:t xml:space="preserve"> de Pruebas</w:t>
+              <w:t>Documento de Pruebas</w:t>
             </w:r>
           </w:p>
         </w:tc>
@@ -10939,7 +10576,7 @@
           </w:tcPr>
           <w:p>
             <w:pPr>
-              <w:pStyle w:val="Ttulo"/>
+              <w:pStyle w:val="Title"/>
               <w:spacing w:before="120" w:after="120"/>
               <w:rPr>
                 <w:bCs w:val="0"/>
@@ -10965,7 +10602,7 @@
           </w:tcPr>
           <w:p>
             <w:pPr>
-              <w:pStyle w:val="Ttulo"/>
+              <w:pStyle w:val="Title"/>
               <w:spacing w:before="120" w:after="120"/>
               <w:rPr>
                 <w:bCs w:val="0"/>
@@ -10991,7 +10628,7 @@
           </w:tcPr>
           <w:p>
             <w:pPr>
-              <w:pStyle w:val="Ttulo"/>
+              <w:pStyle w:val="Title"/>
               <w:spacing w:before="120" w:after="120"/>
               <w:rPr>
                 <w:bCs w:val="0"/>
@@ -11017,7 +10654,7 @@
           </w:tcPr>
           <w:p>
             <w:pPr>
-              <w:pStyle w:val="Ttulo"/>
+              <w:pStyle w:val="Title"/>
               <w:spacing w:before="120" w:after="120"/>
               <w:rPr>
                 <w:bCs w:val="0"/>
@@ -11043,7 +10680,7 @@
           </w:tcPr>
           <w:p>
             <w:pPr>
-              <w:pStyle w:val="Ttulo"/>
+              <w:pStyle w:val="Title"/>
               <w:spacing w:before="120" w:after="120"/>
               <w:rPr>
                 <w:bCs w:val="0"/>
@@ -11060,7 +10697,7 @@
           </w:tcPr>
           <w:p>
             <w:pPr>
-              <w:pStyle w:val="Ttulo"/>
+              <w:pStyle w:val="Title"/>
               <w:spacing w:before="120" w:after="120"/>
               <w:rPr>
                 <w:bCs w:val="0"/>
@@ -11077,7 +10714,7 @@
           </w:tcPr>
           <w:p>
             <w:pPr>
-              <w:pStyle w:val="Ttulo"/>
+              <w:pStyle w:val="Title"/>
               <w:spacing w:before="120" w:after="120"/>
               <w:rPr>
                 <w:bCs w:val="0"/>
@@ -11096,7 +10733,7 @@
           </w:tcPr>
           <w:p>
             <w:pPr>
-              <w:pStyle w:val="Ttulo"/>
+              <w:pStyle w:val="Title"/>
               <w:spacing w:before="120" w:after="120"/>
               <w:rPr>
                 <w:b w:val="0"/>
@@ -11124,7 +10761,7 @@
           </w:tcPr>
           <w:p>
             <w:pPr>
-              <w:pStyle w:val="Ttulo"/>
+              <w:pStyle w:val="Title"/>
               <w:spacing w:before="120" w:after="120"/>
               <w:rPr>
                 <w:bCs w:val="0"/>
@@ -11150,7 +10787,7 @@
           </w:tcPr>
           <w:p>
             <w:pPr>
-              <w:pStyle w:val="Ttulo"/>
+              <w:pStyle w:val="Title"/>
               <w:spacing w:before="120" w:after="120"/>
               <w:rPr>
                 <w:bCs w:val="0"/>
@@ -11176,7 +10813,7 @@
           </w:tcPr>
           <w:p>
             <w:pPr>
-              <w:pStyle w:val="Ttulo"/>
+              <w:pStyle w:val="Title"/>
               <w:spacing w:before="120" w:after="120"/>
               <w:rPr>
                 <w:bCs w:val="0"/>
@@ -11202,7 +10839,7 @@
           </w:tcPr>
           <w:p>
             <w:pPr>
-              <w:pStyle w:val="Ttulo"/>
+              <w:pStyle w:val="Title"/>
               <w:spacing w:before="120" w:after="120"/>
               <w:rPr>
                 <w:bCs w:val="0"/>
@@ -11219,7 +10856,7 @@
           </w:tcPr>
           <w:p>
             <w:pPr>
-              <w:pStyle w:val="Ttulo"/>
+              <w:pStyle w:val="Title"/>
               <w:spacing w:before="120" w:after="120"/>
               <w:rPr>
                 <w:bCs w:val="0"/>
@@ -11236,7 +10873,7 @@
           </w:tcPr>
           <w:p>
             <w:pPr>
-              <w:pStyle w:val="Ttulo"/>
+              <w:pStyle w:val="Title"/>
               <w:spacing w:before="120" w:after="120"/>
               <w:rPr>
                 <w:bCs w:val="0"/>
@@ -11253,7 +10890,7 @@
           </w:tcPr>
           <w:p>
             <w:pPr>
-              <w:pStyle w:val="Ttulo"/>
+              <w:pStyle w:val="Title"/>
               <w:spacing w:before="120" w:after="120"/>
               <w:rPr>
                 <w:bCs w:val="0"/>
@@ -11272,7 +10909,7 @@
           </w:tcPr>
           <w:p>
             <w:pPr>
-              <w:pStyle w:val="Ttulo"/>
+              <w:pStyle w:val="Title"/>
               <w:spacing w:before="120" w:after="120"/>
               <w:rPr>
                 <w:b w:val="0"/>
@@ -11300,7 +10937,7 @@
           </w:tcPr>
           <w:p>
             <w:pPr>
-              <w:pStyle w:val="Ttulo"/>
+              <w:pStyle w:val="Title"/>
               <w:spacing w:before="120" w:after="120"/>
               <w:rPr>
                 <w:bCs w:val="0"/>
@@ -11326,7 +10963,7 @@
           </w:tcPr>
           <w:p>
             <w:pPr>
-              <w:pStyle w:val="Ttulo"/>
+              <w:pStyle w:val="Title"/>
               <w:spacing w:before="120" w:after="120"/>
               <w:rPr>
                 <w:bCs w:val="0"/>
@@ -11352,7 +10989,7 @@
           </w:tcPr>
           <w:p>
             <w:pPr>
-              <w:pStyle w:val="Ttulo"/>
+              <w:pStyle w:val="Title"/>
               <w:spacing w:before="120" w:after="120"/>
               <w:rPr>
                 <w:bCs w:val="0"/>
@@ -11378,7 +11015,7 @@
           </w:tcPr>
           <w:p>
             <w:pPr>
-              <w:pStyle w:val="Ttulo"/>
+              <w:pStyle w:val="Title"/>
               <w:spacing w:before="120" w:after="120"/>
               <w:rPr>
                 <w:bCs w:val="0"/>
@@ -11404,7 +11041,7 @@
           </w:tcPr>
           <w:p>
             <w:pPr>
-              <w:pStyle w:val="Ttulo"/>
+              <w:pStyle w:val="Title"/>
               <w:spacing w:before="120" w:after="120"/>
               <w:rPr>
                 <w:bCs w:val="0"/>
@@ -11421,7 +11058,7 @@
           </w:tcPr>
           <w:p>
             <w:pPr>
-              <w:pStyle w:val="Ttulo"/>
+              <w:pStyle w:val="Title"/>
               <w:spacing w:before="120" w:after="120"/>
               <w:rPr>
                 <w:bCs w:val="0"/>
@@ -11438,7 +11075,7 @@
           </w:tcPr>
           <w:p>
             <w:pPr>
-              <w:pStyle w:val="Ttulo"/>
+              <w:pStyle w:val="Title"/>
               <w:spacing w:before="120" w:after="120"/>
               <w:rPr>
                 <w:bCs w:val="0"/>
@@ -11457,7 +11094,7 @@
           </w:tcPr>
           <w:p>
             <w:pPr>
-              <w:pStyle w:val="Ttulo"/>
+              <w:pStyle w:val="Title"/>
               <w:spacing w:before="120" w:after="120"/>
               <w:rPr>
                 <w:b w:val="0"/>
@@ -11485,7 +11122,7 @@
           </w:tcPr>
           <w:p>
             <w:pPr>
-              <w:pStyle w:val="Ttulo"/>
+              <w:pStyle w:val="Title"/>
               <w:spacing w:before="120" w:after="120"/>
               <w:rPr>
                 <w:bCs w:val="0"/>
@@ -11511,7 +11148,7 @@
           </w:tcPr>
           <w:p>
             <w:pPr>
-              <w:pStyle w:val="Ttulo"/>
+              <w:pStyle w:val="Title"/>
               <w:spacing w:before="120" w:after="120"/>
               <w:rPr>
                 <w:bCs w:val="0"/>
@@ -11537,7 +11174,7 @@
           </w:tcPr>
           <w:p>
             <w:pPr>
-              <w:pStyle w:val="Ttulo"/>
+              <w:pStyle w:val="Title"/>
               <w:spacing w:before="120" w:after="120"/>
               <w:rPr>
                 <w:bCs w:val="0"/>
@@ -11563,7 +11200,7 @@
           </w:tcPr>
           <w:p>
             <w:pPr>
-              <w:pStyle w:val="Ttulo"/>
+              <w:pStyle w:val="Title"/>
               <w:spacing w:before="120" w:after="120"/>
               <w:rPr>
                 <w:bCs w:val="0"/>
@@ -11589,7 +11226,7 @@
           </w:tcPr>
           <w:p>
             <w:pPr>
-              <w:pStyle w:val="Ttulo"/>
+              <w:pStyle w:val="Title"/>
               <w:spacing w:before="120" w:after="120"/>
               <w:rPr>
                 <w:bCs w:val="0"/>
@@ -11615,7 +11252,7 @@
           </w:tcPr>
           <w:p>
             <w:pPr>
-              <w:pStyle w:val="Ttulo"/>
+              <w:pStyle w:val="Title"/>
               <w:spacing w:before="120" w:after="120"/>
               <w:rPr>
                 <w:bCs w:val="0"/>
@@ -11641,7 +11278,7 @@
           </w:tcPr>
           <w:p>
             <w:pPr>
-              <w:pStyle w:val="Ttulo"/>
+              <w:pStyle w:val="Title"/>
               <w:spacing w:before="120" w:after="120"/>
               <w:rPr>
                 <w:bCs w:val="0"/>
@@ -11669,7 +11306,7 @@
           </w:tcPr>
           <w:p>
             <w:pPr>
-              <w:pStyle w:val="Ttulo"/>
+              <w:pStyle w:val="Title"/>
               <w:spacing w:before="120" w:after="120"/>
               <w:rPr>
                 <w:b w:val="0"/>
@@ -11697,7 +11334,7 @@
           </w:tcPr>
           <w:p>
             <w:pPr>
-              <w:pStyle w:val="Ttulo"/>
+              <w:pStyle w:val="Title"/>
               <w:spacing w:before="120" w:after="120"/>
               <w:rPr>
                 <w:bCs w:val="0"/>
@@ -11723,7 +11360,7 @@
           </w:tcPr>
           <w:p>
             <w:pPr>
-              <w:pStyle w:val="Ttulo"/>
+              <w:pStyle w:val="Title"/>
               <w:spacing w:before="120" w:after="120"/>
               <w:rPr>
                 <w:bCs w:val="0"/>
@@ -11749,7 +11386,7 @@
           </w:tcPr>
           <w:p>
             <w:pPr>
-              <w:pStyle w:val="Ttulo"/>
+              <w:pStyle w:val="Title"/>
               <w:spacing w:before="120" w:after="120"/>
               <w:rPr>
                 <w:bCs w:val="0"/>
@@ -11775,7 +11412,7 @@
           </w:tcPr>
           <w:p>
             <w:pPr>
-              <w:pStyle w:val="Ttulo"/>
+              <w:pStyle w:val="Title"/>
               <w:spacing w:before="120" w:after="120"/>
               <w:rPr>
                 <w:bCs w:val="0"/>
@@ -11801,7 +11438,7 @@
           </w:tcPr>
           <w:p>
             <w:pPr>
-              <w:pStyle w:val="Ttulo"/>
+              <w:pStyle w:val="Title"/>
               <w:spacing w:before="120" w:after="120"/>
               <w:rPr>
                 <w:bCs w:val="0"/>
@@ -11827,7 +11464,7 @@
           </w:tcPr>
           <w:p>
             <w:pPr>
-              <w:pStyle w:val="Ttulo"/>
+              <w:pStyle w:val="Title"/>
               <w:spacing w:before="120" w:after="120"/>
               <w:rPr>
                 <w:bCs w:val="0"/>
@@ -11853,7 +11490,7 @@
           </w:tcPr>
           <w:p>
             <w:pPr>
-              <w:pStyle w:val="Ttulo"/>
+              <w:pStyle w:val="Title"/>
               <w:spacing w:before="120" w:after="120"/>
               <w:rPr>
                 <w:bCs w:val="0"/>
@@ -11881,7 +11518,7 @@
           </w:tcPr>
           <w:p>
             <w:pPr>
-              <w:pStyle w:val="Ttulo"/>
+              <w:pStyle w:val="Title"/>
               <w:spacing w:before="120" w:after="120"/>
               <w:rPr>
                 <w:b w:val="0"/>
@@ -11899,7 +11536,6 @@
                 <w:sz w:val="22"/>
                 <w:szCs w:val="22"/>
               </w:rPr>
-              <w:lastRenderedPageBreak/>
               <w:t>Documento de cierre</w:t>
             </w:r>
           </w:p>
@@ -11910,7 +11546,7 @@
           </w:tcPr>
           <w:p>
             <w:pPr>
-              <w:pStyle w:val="Ttulo"/>
+              <w:pStyle w:val="Title"/>
               <w:spacing w:before="120" w:after="120"/>
               <w:rPr>
                 <w:bCs w:val="0"/>
@@ -11936,7 +11572,7 @@
           </w:tcPr>
           <w:p>
             <w:pPr>
-              <w:pStyle w:val="Ttulo"/>
+              <w:pStyle w:val="Title"/>
               <w:spacing w:before="120" w:after="120"/>
               <w:rPr>
                 <w:bCs w:val="0"/>
@@ -11962,7 +11598,7 @@
           </w:tcPr>
           <w:p>
             <w:pPr>
-              <w:pStyle w:val="Ttulo"/>
+              <w:pStyle w:val="Title"/>
               <w:spacing w:before="120" w:after="120"/>
               <w:rPr>
                 <w:bCs w:val="0"/>
@@ -11988,7 +11624,7 @@
           </w:tcPr>
           <w:p>
             <w:pPr>
-              <w:pStyle w:val="Ttulo"/>
+              <w:pStyle w:val="Title"/>
               <w:spacing w:before="120" w:after="120"/>
               <w:rPr>
                 <w:bCs w:val="0"/>
@@ -12014,7 +11650,7 @@
           </w:tcPr>
           <w:p>
             <w:pPr>
-              <w:pStyle w:val="Ttulo"/>
+              <w:pStyle w:val="Title"/>
               <w:spacing w:before="120" w:after="120"/>
               <w:rPr>
                 <w:bCs w:val="0"/>
@@ -12040,7 +11676,7 @@
           </w:tcPr>
           <w:p>
             <w:pPr>
-              <w:pStyle w:val="Ttulo"/>
+              <w:pStyle w:val="Title"/>
               <w:spacing w:before="120" w:after="120"/>
               <w:rPr>
                 <w:bCs w:val="0"/>
@@ -12066,7 +11702,7 @@
           </w:tcPr>
           <w:p>
             <w:pPr>
-              <w:pStyle w:val="Ttulo"/>
+              <w:pStyle w:val="Title"/>
               <w:spacing w:before="120" w:after="120"/>
               <w:rPr>
                 <w:bCs w:val="0"/>
@@ -12094,7 +11730,7 @@
           </w:tcPr>
           <w:p>
             <w:pPr>
-              <w:pStyle w:val="Ttulo"/>
+              <w:pStyle w:val="Title"/>
               <w:spacing w:before="120" w:after="120"/>
               <w:rPr>
                 <w:b w:val="0"/>
@@ -12122,7 +11758,7 @@
           </w:tcPr>
           <w:p>
             <w:pPr>
-              <w:pStyle w:val="Ttulo"/>
+              <w:pStyle w:val="Title"/>
               <w:spacing w:before="120" w:after="120"/>
               <w:rPr>
                 <w:bCs w:val="0"/>
@@ -12148,7 +11784,7 @@
           </w:tcPr>
           <w:p>
             <w:pPr>
-              <w:pStyle w:val="Ttulo"/>
+              <w:pStyle w:val="Title"/>
               <w:spacing w:before="120" w:after="120"/>
               <w:rPr>
                 <w:bCs w:val="0"/>
@@ -12174,7 +11810,7 @@
           </w:tcPr>
           <w:p>
             <w:pPr>
-              <w:pStyle w:val="Ttulo"/>
+              <w:pStyle w:val="Title"/>
               <w:spacing w:before="120" w:after="120"/>
               <w:rPr>
                 <w:bCs w:val="0"/>
@@ -12200,7 +11836,7 @@
           </w:tcPr>
           <w:p>
             <w:pPr>
-              <w:pStyle w:val="Ttulo"/>
+              <w:pStyle w:val="Title"/>
               <w:spacing w:before="120" w:after="120"/>
               <w:rPr>
                 <w:bCs w:val="0"/>
@@ -12226,7 +11862,7 @@
           </w:tcPr>
           <w:p>
             <w:pPr>
-              <w:pStyle w:val="Ttulo"/>
+              <w:pStyle w:val="Title"/>
               <w:spacing w:before="120" w:after="120"/>
               <w:rPr>
                 <w:bCs w:val="0"/>
@@ -12252,7 +11888,7 @@
           </w:tcPr>
           <w:p>
             <w:pPr>
-              <w:pStyle w:val="Ttulo"/>
+              <w:pStyle w:val="Title"/>
               <w:spacing w:before="120" w:after="120"/>
               <w:rPr>
                 <w:bCs w:val="0"/>
@@ -12278,7 +11914,7 @@
           </w:tcPr>
           <w:p>
             <w:pPr>
-              <w:pStyle w:val="Ttulo"/>
+              <w:pStyle w:val="Title"/>
               <w:spacing w:before="120" w:after="120"/>
               <w:rPr>
                 <w:bCs w:val="0"/>
@@ -12302,7 +11938,7 @@
     </w:tbl>
     <w:p>
       <w:pPr>
-        <w:pStyle w:val="Ttulo"/>
+        <w:pStyle w:val="Title"/>
         <w:jc w:val="left"/>
         <w:rPr>
           <w:i w:val="0"/>
@@ -12365,7 +12001,7 @@
 <w:ftr xmlns:ve="http://schemas.openxmlformats.org/markup-compatibility/2006" xmlns:o="urn:schemas-microsoft-com:office:office" xmlns:r="http://schemas.openxmlformats.org/officeDocument/2006/relationships" xmlns:m="http://schemas.openxmlformats.org/officeDocument/2006/math" xmlns:v="urn:schemas-microsoft-com:vml" xmlns:wp="http://schemas.openxmlformats.org/drawingml/2006/wordprocessingDrawing" xmlns:w10="urn:schemas-microsoft-com:office:word" xmlns:w="http://schemas.openxmlformats.org/wordprocessingml/2006/main" xmlns:wne="http://schemas.microsoft.com/office/word/2006/wordml">
   <w:p>
     <w:pPr>
-      <w:pStyle w:val="Piedepgina"/>
+      <w:pStyle w:val="Footer"/>
       <w:jc w:val="center"/>
     </w:pPr>
     <w:r>
@@ -12534,7 +12170,7 @@
               <v:shape id="_x0000_s2049" type="#_x0000_t75" style="position:absolute;left:0;text-align:left;margin-left:0;margin-top:17.45pt;width:81pt;height:16.35pt;z-index:251660288;visibility:visible;mso-wrap-edited:f">
                 <v:imagedata r:id="rId1" o:title="" cropright="11546f"/>
               </v:shape>
-              <o:OLEObject Type="Embed" ProgID="Word.Picture.8" ShapeID="_x0000_s2049" DrawAspect="Content" ObjectID="_1365148717" r:id="rId2"/>
+              <o:OLEObject Type="Embed" ProgID="Word.Picture.8" ShapeID="_x0000_s2049" DrawAspect="Content" ObjectID="_1365431976" r:id="rId2"/>
             </w:pict>
           </w:r>
         </w:p>
@@ -12699,7 +12335,7 @@
               <w:rFonts w:ascii="Univers (W1)" w:hAnsi="Univers (W1)"/>
               <w:b/>
             </w:rPr>
-            <w:t>4.0</w:t>
+            <w:t>2.0</w:t>
           </w:r>
         </w:p>
       </w:tc>
@@ -12742,7 +12378,7 @@
   </w:tbl>
   <w:p>
     <w:pPr>
-      <w:pStyle w:val="Encabezado"/>
+      <w:pStyle w:val="Header"/>
     </w:pPr>
   </w:p>
 </w:hdr>
@@ -12757,7 +12393,6 @@
     <w:lvl w:ilvl="0">
       <w:start w:val="1"/>
       <w:numFmt w:val="bullet"/>
-      <w:pStyle w:val="Listaconvietas2"/>
       <w:lvlText w:val=""/>
       <w:lvlJc w:val="left"/>
       <w:pPr>
@@ -15045,51 +14680,57 @@
     <w:abstractNumId w:val="0"/>
   </w:num>
   <w:num w:numId="8">
+    <w:abstractNumId w:val="0"/>
+  </w:num>
+  <w:num w:numId="9">
+    <w:abstractNumId w:val="0"/>
+  </w:num>
+  <w:num w:numId="10">
     <w:abstractNumId w:val="9"/>
   </w:num>
-  <w:num w:numId="9">
+  <w:num w:numId="11">
     <w:abstractNumId w:val="3"/>
   </w:num>
-  <w:num w:numId="10">
+  <w:num w:numId="12">
     <w:abstractNumId w:val="15"/>
   </w:num>
-  <w:num w:numId="11">
+  <w:num w:numId="13">
     <w:abstractNumId w:val="5"/>
   </w:num>
-  <w:num w:numId="12">
+  <w:num w:numId="14">
     <w:abstractNumId w:val="8"/>
   </w:num>
-  <w:num w:numId="13">
+  <w:num w:numId="15">
     <w:abstractNumId w:val="10"/>
   </w:num>
-  <w:num w:numId="14">
+  <w:num w:numId="16">
     <w:abstractNumId w:val="16"/>
   </w:num>
-  <w:num w:numId="15">
+  <w:num w:numId="17">
     <w:abstractNumId w:val="12"/>
   </w:num>
-  <w:num w:numId="16">
+  <w:num w:numId="18">
     <w:abstractNumId w:val="11"/>
   </w:num>
-  <w:num w:numId="17">
+  <w:num w:numId="19">
     <w:abstractNumId w:val="2"/>
   </w:num>
-  <w:num w:numId="18">
+  <w:num w:numId="20">
     <w:abstractNumId w:val="14"/>
   </w:num>
-  <w:num w:numId="19">
+  <w:num w:numId="21">
     <w:abstractNumId w:val="13"/>
   </w:num>
-  <w:num w:numId="20">
+  <w:num w:numId="22">
     <w:abstractNumId w:val="4"/>
   </w:num>
-  <w:num w:numId="21">
+  <w:num w:numId="23">
     <w:abstractNumId w:val="7"/>
   </w:num>
-  <w:num w:numId="22">
+  <w:num w:numId="24">
     <w:abstractNumId w:val="6"/>
   </w:num>
-  <w:num w:numId="23">
+  <w:num w:numId="25">
     <w:abstractNumId w:val="1"/>
   </w:num>
   <w:numIdMacAtCleanup w:val="6"/>
@@ -15109,144 +14750,272 @@
     </w:rPrDefault>
     <w:pPrDefault/>
   </w:docDefaults>
-  <w:latentStyles w:defLockedState="1" w:defUIPriority="99" w:defSemiHidden="1" w:defUnhideWhenUsed="1" w:defQFormat="0" w:count="267">
-    <w:lsdException w:name="Normal" w:semiHidden="0" w:uiPriority="0" w:unhideWhenUsed="0" w:qFormat="1"/>
-    <w:lsdException w:name="heading 1" w:semiHidden="0" w:uiPriority="9" w:unhideWhenUsed="0" w:qFormat="1"/>
-    <w:lsdException w:name="heading 2" w:semiHidden="0" w:uiPriority="9" w:unhideWhenUsed="0" w:qFormat="1"/>
-    <w:lsdException w:name="heading 3" w:semiHidden="0" w:uiPriority="9" w:unhideWhenUsed="0" w:qFormat="1"/>
-    <w:lsdException w:name="heading 4" w:semiHidden="0" w:uiPriority="9" w:unhideWhenUsed="0" w:qFormat="1"/>
-    <w:lsdException w:name="heading 5" w:semiHidden="0" w:uiPriority="9" w:unhideWhenUsed="0" w:qFormat="1"/>
-    <w:lsdException w:name="heading 6" w:semiHidden="0" w:uiPriority="9" w:unhideWhenUsed="0" w:qFormat="1"/>
-    <w:lsdException w:name="heading 7" w:semiHidden="0" w:uiPriority="9" w:unhideWhenUsed="0" w:qFormat="1"/>
-    <w:lsdException w:name="heading 8" w:semiHidden="0" w:uiPriority="9" w:unhideWhenUsed="0" w:qFormat="1"/>
-    <w:lsdException w:name="heading 9" w:semiHidden="0" w:uiPriority="9" w:unhideWhenUsed="0" w:qFormat="1"/>
-    <w:lsdException w:name="toc 1" w:uiPriority="39"/>
-    <w:lsdException w:name="toc 2" w:uiPriority="39"/>
-    <w:lsdException w:name="toc 3" w:uiPriority="39"/>
-    <w:lsdException w:name="toc 4" w:uiPriority="39"/>
-    <w:lsdException w:name="toc 5" w:uiPriority="39"/>
-    <w:lsdException w:name="toc 6" w:uiPriority="39"/>
-    <w:lsdException w:name="toc 7" w:uiPriority="39"/>
-    <w:lsdException w:name="toc 8" w:uiPriority="39"/>
-    <w:lsdException w:name="toc 9" w:uiPriority="39"/>
-    <w:lsdException w:name="caption" w:uiPriority="35" w:qFormat="1"/>
-    <w:lsdException w:name="Title" w:semiHidden="0" w:uiPriority="10" w:unhideWhenUsed="0" w:qFormat="1"/>
-    <w:lsdException w:name="Default Paragraph Font" w:uiPriority="1"/>
-    <w:lsdException w:name="Subtitle" w:semiHidden="0" w:uiPriority="11" w:unhideWhenUsed="0" w:qFormat="1"/>
-    <w:lsdException w:name="Strong" w:semiHidden="0" w:uiPriority="22" w:unhideWhenUsed="0" w:qFormat="1"/>
-    <w:lsdException w:name="Emphasis" w:semiHidden="0" w:uiPriority="20" w:unhideWhenUsed="0" w:qFormat="1"/>
-    <w:lsdException w:name="Table Grid" w:semiHidden="0" w:uiPriority="59" w:unhideWhenUsed="0"/>
-    <w:lsdException w:name="Placeholder Text" w:locked="0" w:unhideWhenUsed="0"/>
-    <w:lsdException w:name="No Spacing" w:locked="0" w:semiHidden="0" w:uiPriority="1" w:unhideWhenUsed="0" w:qFormat="1"/>
-    <w:lsdException w:name="Light Shading" w:locked="0" w:semiHidden="0" w:uiPriority="60" w:unhideWhenUsed="0"/>
-    <w:lsdException w:name="Light List" w:locked="0" w:semiHidden="0" w:uiPriority="61" w:unhideWhenUsed="0"/>
-    <w:lsdException w:name="Light Grid" w:locked="0" w:semiHidden="0" w:uiPriority="62" w:unhideWhenUsed="0"/>
-    <w:lsdException w:name="Medium Shading 1" w:locked="0" w:semiHidden="0" w:uiPriority="63" w:unhideWhenUsed="0"/>
-    <w:lsdException w:name="Medium Shading 2" w:locked="0" w:semiHidden="0" w:uiPriority="64" w:unhideWhenUsed="0"/>
-    <w:lsdException w:name="Medium List 1" w:locked="0" w:semiHidden="0" w:uiPriority="65" w:unhideWhenUsed="0"/>
-    <w:lsdException w:name="Medium List 2" w:locked="0" w:semiHidden="0" w:uiPriority="66" w:unhideWhenUsed="0"/>
-    <w:lsdException w:name="Medium Grid 1" w:locked="0" w:semiHidden="0" w:uiPriority="67" w:unhideWhenUsed="0"/>
-    <w:lsdException w:name="Medium Grid 2" w:locked="0" w:semiHidden="0" w:uiPriority="68" w:unhideWhenUsed="0"/>
-    <w:lsdException w:name="Medium Grid 3" w:locked="0" w:semiHidden="0" w:uiPriority="69" w:unhideWhenUsed="0"/>
-    <w:lsdException w:name="Dark List" w:locked="0" w:semiHidden="0" w:uiPriority="70" w:unhideWhenUsed="0"/>
-    <w:lsdException w:name="Colorful Shading" w:locked="0" w:semiHidden="0" w:uiPriority="71" w:unhideWhenUsed="0"/>
-    <w:lsdException w:name="Colorful List" w:locked="0" w:semiHidden="0" w:uiPriority="72" w:unhideWhenUsed="0"/>
-    <w:lsdException w:name="Colorful Grid" w:locked="0" w:semiHidden="0" w:uiPriority="73" w:unhideWhenUsed="0"/>
-    <w:lsdException w:name="Light Shading Accent 1" w:locked="0" w:semiHidden="0" w:uiPriority="60" w:unhideWhenUsed="0"/>
-    <w:lsdException w:name="Light List Accent 1" w:locked="0" w:semiHidden="0" w:uiPriority="61" w:unhideWhenUsed="0"/>
-    <w:lsdException w:name="Light Grid Accent 1" w:locked="0" w:semiHidden="0" w:uiPriority="62" w:unhideWhenUsed="0"/>
-    <w:lsdException w:name="Medium Shading 1 Accent 1" w:locked="0" w:semiHidden="0" w:uiPriority="63" w:unhideWhenUsed="0"/>
-    <w:lsdException w:name="Medium Shading 2 Accent 1" w:locked="0" w:semiHidden="0" w:uiPriority="64" w:unhideWhenUsed="0"/>
-    <w:lsdException w:name="Medium List 1 Accent 1" w:locked="0" w:semiHidden="0" w:uiPriority="65" w:unhideWhenUsed="0"/>
-    <w:lsdException w:name="Revision" w:locked="0" w:unhideWhenUsed="0"/>
-    <w:lsdException w:name="List Paragraph" w:locked="0" w:semiHidden="0" w:uiPriority="34" w:unhideWhenUsed="0" w:qFormat="1"/>
-    <w:lsdException w:name="Quote" w:locked="0" w:semiHidden="0" w:uiPriority="29" w:unhideWhenUsed="0" w:qFormat="1"/>
-    <w:lsdException w:name="Intense Quote" w:locked="0" w:semiHidden="0" w:uiPriority="30" w:unhideWhenUsed="0" w:qFormat="1"/>
-    <w:lsdException w:name="Medium List 2 Accent 1" w:locked="0" w:semiHidden="0" w:uiPriority="66" w:unhideWhenUsed="0"/>
-    <w:lsdException w:name="Medium Grid 1 Accent 1" w:locked="0" w:semiHidden="0" w:uiPriority="67" w:unhideWhenUsed="0"/>
-    <w:lsdException w:name="Medium Grid 2 Accent 1" w:locked="0" w:semiHidden="0" w:uiPriority="68" w:unhideWhenUsed="0"/>
-    <w:lsdException w:name="Medium Grid 3 Accent 1" w:locked="0" w:semiHidden="0" w:uiPriority="69" w:unhideWhenUsed="0"/>
-    <w:lsdException w:name="Dark List Accent 1" w:locked="0" w:semiHidden="0" w:uiPriority="70" w:unhideWhenUsed="0"/>
-    <w:lsdException w:name="Colorful Shading Accent 1" w:locked="0" w:semiHidden="0" w:uiPriority="71" w:unhideWhenUsed="0"/>
-    <w:lsdException w:name="Colorful List Accent 1" w:locked="0" w:semiHidden="0" w:uiPriority="72" w:unhideWhenUsed="0"/>
-    <w:lsdException w:name="Colorful Grid Accent 1" w:locked="0" w:semiHidden="0" w:uiPriority="73" w:unhideWhenUsed="0"/>
-    <w:lsdException w:name="Light Shading Accent 2" w:locked="0" w:semiHidden="0" w:uiPriority="60" w:unhideWhenUsed="0"/>
-    <w:lsdException w:name="Light List Accent 2" w:locked="0" w:semiHidden="0" w:uiPriority="61" w:unhideWhenUsed="0"/>
-    <w:lsdException w:name="Light Grid Accent 2" w:locked="0" w:semiHidden="0" w:uiPriority="62" w:unhideWhenUsed="0"/>
-    <w:lsdException w:name="Medium Shading 1 Accent 2" w:locked="0" w:semiHidden="0" w:uiPriority="63" w:unhideWhenUsed="0"/>
-    <w:lsdException w:name="Medium Shading 2 Accent 2" w:locked="0" w:semiHidden="0" w:uiPriority="64" w:unhideWhenUsed="0"/>
-    <w:lsdException w:name="Medium List 1 Accent 2" w:locked="0" w:semiHidden="0" w:uiPriority="65" w:unhideWhenUsed="0"/>
-    <w:lsdException w:name="Medium List 2 Accent 2" w:locked="0" w:semiHidden="0" w:uiPriority="66" w:unhideWhenUsed="0"/>
-    <w:lsdException w:name="Medium Grid 1 Accent 2" w:locked="0" w:semiHidden="0" w:uiPriority="67" w:unhideWhenUsed="0"/>
-    <w:lsdException w:name="Medium Grid 2 Accent 2" w:locked="0" w:semiHidden="0" w:uiPriority="68" w:unhideWhenUsed="0"/>
-    <w:lsdException w:name="Medium Grid 3 Accent 2" w:locked="0" w:semiHidden="0" w:uiPriority="69" w:unhideWhenUsed="0"/>
-    <w:lsdException w:name="Dark List Accent 2" w:locked="0" w:semiHidden="0" w:uiPriority="70" w:unhideWhenUsed="0"/>
-    <w:lsdException w:name="Colorful Shading Accent 2" w:locked="0" w:semiHidden="0" w:uiPriority="71" w:unhideWhenUsed="0"/>
-    <w:lsdException w:name="Colorful List Accent 2" w:locked="0" w:semiHidden="0" w:uiPriority="72" w:unhideWhenUsed="0"/>
-    <w:lsdException w:name="Colorful Grid Accent 2" w:locked="0" w:semiHidden="0" w:uiPriority="73" w:unhideWhenUsed="0"/>
-    <w:lsdException w:name="Light Shading Accent 3" w:locked="0" w:semiHidden="0" w:uiPriority="60" w:unhideWhenUsed="0"/>
-    <w:lsdException w:name="Light List Accent 3" w:locked="0" w:semiHidden="0" w:uiPriority="61" w:unhideWhenUsed="0"/>
-    <w:lsdException w:name="Light Grid Accent 3" w:locked="0" w:semiHidden="0" w:uiPriority="62" w:unhideWhenUsed="0"/>
-    <w:lsdException w:name="Medium Shading 1 Accent 3" w:locked="0" w:semiHidden="0" w:uiPriority="63" w:unhideWhenUsed="0"/>
-    <w:lsdException w:name="Medium Shading 2 Accent 3" w:locked="0" w:semiHidden="0" w:uiPriority="64" w:unhideWhenUsed="0"/>
-    <w:lsdException w:name="Medium List 1 Accent 3" w:locked="0" w:semiHidden="0" w:uiPriority="65" w:unhideWhenUsed="0"/>
-    <w:lsdException w:name="Medium List 2 Accent 3" w:locked="0" w:semiHidden="0" w:uiPriority="66" w:unhideWhenUsed="0"/>
-    <w:lsdException w:name="Medium Grid 1 Accent 3" w:locked="0" w:semiHidden="0" w:uiPriority="67" w:unhideWhenUsed="0"/>
-    <w:lsdException w:name="Medium Grid 2 Accent 3" w:locked="0" w:semiHidden="0" w:uiPriority="68" w:unhideWhenUsed="0"/>
-    <w:lsdException w:name="Medium Grid 3 Accent 3" w:locked="0" w:semiHidden="0" w:uiPriority="69" w:unhideWhenUsed="0"/>
-    <w:lsdException w:name="Dark List Accent 3" w:locked="0" w:semiHidden="0" w:uiPriority="70" w:unhideWhenUsed="0"/>
-    <w:lsdException w:name="Colorful Shading Accent 3" w:locked="0" w:semiHidden="0" w:uiPriority="71" w:unhideWhenUsed="0"/>
-    <w:lsdException w:name="Colorful List Accent 3" w:locked="0" w:semiHidden="0" w:uiPriority="72" w:unhideWhenUsed="0"/>
-    <w:lsdException w:name="Colorful Grid Accent 3" w:locked="0" w:semiHidden="0" w:uiPriority="73" w:unhideWhenUsed="0"/>
-    <w:lsdException w:name="Light Shading Accent 4" w:locked="0" w:semiHidden="0" w:uiPriority="60" w:unhideWhenUsed="0"/>
-    <w:lsdException w:name="Light List Accent 4" w:locked="0" w:semiHidden="0" w:uiPriority="61" w:unhideWhenUsed="0"/>
-    <w:lsdException w:name="Light Grid Accent 4" w:locked="0" w:semiHidden="0" w:uiPriority="62" w:unhideWhenUsed="0"/>
-    <w:lsdException w:name="Medium Shading 1 Accent 4" w:locked="0" w:semiHidden="0" w:uiPriority="63" w:unhideWhenUsed="0"/>
-    <w:lsdException w:name="Medium Shading 2 Accent 4" w:locked="0" w:semiHidden="0" w:uiPriority="64" w:unhideWhenUsed="0"/>
-    <w:lsdException w:name="Medium List 1 Accent 4" w:locked="0" w:semiHidden="0" w:uiPriority="65" w:unhideWhenUsed="0"/>
-    <w:lsdException w:name="Medium List 2 Accent 4" w:locked="0" w:semiHidden="0" w:uiPriority="66" w:unhideWhenUsed="0"/>
-    <w:lsdException w:name="Medium Grid 1 Accent 4" w:locked="0" w:semiHidden="0" w:uiPriority="67" w:unhideWhenUsed="0"/>
-    <w:lsdException w:name="Medium Grid 2 Accent 4" w:locked="0" w:semiHidden="0" w:uiPriority="68" w:unhideWhenUsed="0"/>
-    <w:lsdException w:name="Medium Grid 3 Accent 4" w:locked="0" w:semiHidden="0" w:uiPriority="69" w:unhideWhenUsed="0"/>
-    <w:lsdException w:name="Dark List Accent 4" w:locked="0" w:semiHidden="0" w:uiPriority="70" w:unhideWhenUsed="0"/>
-    <w:lsdException w:name="Colorful Shading Accent 4" w:locked="0" w:semiHidden="0" w:uiPriority="71" w:unhideWhenUsed="0"/>
-    <w:lsdException w:name="Colorful List Accent 4" w:locked="0" w:semiHidden="0" w:uiPriority="72" w:unhideWhenUsed="0"/>
-    <w:lsdException w:name="Colorful Grid Accent 4" w:locked="0" w:semiHidden="0" w:uiPriority="73" w:unhideWhenUsed="0"/>
-    <w:lsdException w:name="Light Shading Accent 5" w:locked="0" w:semiHidden="0" w:uiPriority="60" w:unhideWhenUsed="0"/>
-    <w:lsdException w:name="Light List Accent 5" w:locked="0" w:semiHidden="0" w:uiPriority="61" w:unhideWhenUsed="0"/>
-    <w:lsdException w:name="Light Grid Accent 5" w:locked="0" w:semiHidden="0" w:uiPriority="62" w:unhideWhenUsed="0"/>
-    <w:lsdException w:name="Medium Shading 1 Accent 5" w:locked="0" w:semiHidden="0" w:uiPriority="63" w:unhideWhenUsed="0"/>
-    <w:lsdException w:name="Medium Shading 2 Accent 5" w:locked="0" w:semiHidden="0" w:uiPriority="64" w:unhideWhenUsed="0"/>
-    <w:lsdException w:name="Medium List 1 Accent 5" w:locked="0" w:semiHidden="0" w:uiPriority="65" w:unhideWhenUsed="0"/>
-    <w:lsdException w:name="Medium List 2 Accent 5" w:locked="0" w:semiHidden="0" w:uiPriority="66" w:unhideWhenUsed="0"/>
-    <w:lsdException w:name="Medium Grid 1 Accent 5" w:locked="0" w:semiHidden="0" w:uiPriority="67" w:unhideWhenUsed="0"/>
-    <w:lsdException w:name="Medium Grid 2 Accent 5" w:locked="0" w:semiHidden="0" w:uiPriority="68" w:unhideWhenUsed="0"/>
-    <w:lsdException w:name="Medium Grid 3 Accent 5" w:locked="0" w:semiHidden="0" w:uiPriority="69" w:unhideWhenUsed="0"/>
-    <w:lsdException w:name="Dark List Accent 5" w:locked="0" w:semiHidden="0" w:uiPriority="70" w:unhideWhenUsed="0"/>
-    <w:lsdException w:name="Colorful Shading Accent 5" w:locked="0" w:semiHidden="0" w:uiPriority="71" w:unhideWhenUsed="0"/>
-    <w:lsdException w:name="Colorful List Accent 5" w:locked="0" w:semiHidden="0" w:uiPriority="72" w:unhideWhenUsed="0"/>
-    <w:lsdException w:name="Colorful Grid Accent 5" w:locked="0" w:semiHidden="0" w:uiPriority="73" w:unhideWhenUsed="0"/>
-    <w:lsdException w:name="Light Shading Accent 6" w:locked="0" w:semiHidden="0" w:uiPriority="60" w:unhideWhenUsed="0"/>
-    <w:lsdException w:name="Light List Accent 6" w:locked="0" w:semiHidden="0" w:uiPriority="61" w:unhideWhenUsed="0"/>
-    <w:lsdException w:name="Light Grid Accent 6" w:locked="0" w:semiHidden="0" w:uiPriority="62" w:unhideWhenUsed="0"/>
-    <w:lsdException w:name="Medium Shading 1 Accent 6" w:locked="0" w:semiHidden="0" w:uiPriority="63" w:unhideWhenUsed="0"/>
-    <w:lsdException w:name="Medium Shading 2 Accent 6" w:locked="0" w:semiHidden="0" w:uiPriority="64" w:unhideWhenUsed="0"/>
-    <w:lsdException w:name="Medium List 1 Accent 6" w:locked="0" w:semiHidden="0" w:uiPriority="65" w:unhideWhenUsed="0"/>
-    <w:lsdException w:name="Medium List 2 Accent 6" w:locked="0" w:semiHidden="0" w:uiPriority="66" w:unhideWhenUsed="0"/>
-    <w:lsdException w:name="Medium Grid 1 Accent 6" w:locked="0" w:semiHidden="0" w:uiPriority="67" w:unhideWhenUsed="0"/>
-    <w:lsdException w:name="Medium Grid 2 Accent 6" w:locked="0" w:semiHidden="0" w:uiPriority="68" w:unhideWhenUsed="0"/>
-    <w:lsdException w:name="Medium Grid 3 Accent 6" w:locked="0" w:semiHidden="0" w:uiPriority="69" w:unhideWhenUsed="0"/>
-    <w:lsdException w:name="Dark List Accent 6" w:locked="0" w:semiHidden="0" w:uiPriority="70" w:unhideWhenUsed="0"/>
-    <w:lsdException w:name="Colorful Shading Accent 6" w:locked="0" w:semiHidden="0" w:uiPriority="71" w:unhideWhenUsed="0"/>
-    <w:lsdException w:name="Colorful List Accent 6" w:locked="0" w:semiHidden="0" w:uiPriority="72" w:unhideWhenUsed="0"/>
-    <w:lsdException w:name="Colorful Grid Accent 6" w:locked="0" w:semiHidden="0" w:uiPriority="73" w:unhideWhenUsed="0"/>
-    <w:lsdException w:name="Subtle Emphasis" w:locked="0" w:semiHidden="0" w:uiPriority="19" w:unhideWhenUsed="0" w:qFormat="1"/>
-    <w:lsdException w:name="Intense Emphasis" w:locked="0" w:semiHidden="0" w:uiPriority="21" w:unhideWhenUsed="0" w:qFormat="1"/>
-    <w:lsdException w:name="Subtle Reference" w:locked="0" w:semiHidden="0" w:uiPriority="31" w:unhideWhenUsed="0" w:qFormat="1"/>
-    <w:lsdException w:name="Intense Reference" w:locked="0" w:semiHidden="0" w:uiPriority="32" w:unhideWhenUsed="0" w:qFormat="1"/>
-    <w:lsdException w:name="Book Title" w:locked="0" w:semiHidden="0" w:uiPriority="33" w:unhideWhenUsed="0" w:qFormat="1"/>
-    <w:lsdException w:name="Bibliography" w:locked="0" w:uiPriority="37"/>
-    <w:lsdException w:name="TOC Heading" w:locked="0" w:uiPriority="39" w:qFormat="1"/>
+  <w:latentStyles w:defLockedState="0" w:defUIPriority="99" w:defSemiHidden="1" w:defUnhideWhenUsed="0" w:defQFormat="0" w:count="267">
+    <w:lsdException w:name="Normal" w:semiHidden="0" w:uiPriority="0" w:qFormat="1"/>
+    <w:lsdException w:name="heading 1" w:semiHidden="0" w:uiPriority="0" w:qFormat="1"/>
+    <w:lsdException w:name="heading 2" w:semiHidden="0" w:uiPriority="0" w:qFormat="1"/>
+    <w:lsdException w:name="heading 3" w:semiHidden="0" w:uiPriority="0" w:qFormat="1"/>
+    <w:lsdException w:name="heading 4" w:semiHidden="0" w:uiPriority="0" w:qFormat="1"/>
+    <w:lsdException w:name="heading 5" w:semiHidden="0" w:uiPriority="0" w:qFormat="1"/>
+    <w:lsdException w:name="heading 6" w:semiHidden="0" w:uiPriority="0" w:qFormat="1"/>
+    <w:lsdException w:name="heading 7" w:semiHidden="0" w:uiPriority="0" w:qFormat="1"/>
+    <w:lsdException w:name="heading 8" w:semiHidden="0" w:uiPriority="0" w:qFormat="1"/>
+    <w:lsdException w:name="heading 9" w:semiHidden="0" w:uiPriority="0" w:qFormat="1"/>
+    <w:lsdException w:name="index 1" w:locked="1" w:unhideWhenUsed="1"/>
+    <w:lsdException w:name="index 2" w:locked="1" w:unhideWhenUsed="1"/>
+    <w:lsdException w:name="index 3" w:locked="1" w:unhideWhenUsed="1"/>
+    <w:lsdException w:name="index 4" w:locked="1" w:unhideWhenUsed="1"/>
+    <w:lsdException w:name="index 5" w:locked="1" w:unhideWhenUsed="1"/>
+    <w:lsdException w:name="index 6" w:locked="1" w:unhideWhenUsed="1"/>
+    <w:lsdException w:name="index 7" w:locked="1" w:unhideWhenUsed="1"/>
+    <w:lsdException w:name="index 8" w:locked="1" w:unhideWhenUsed="1"/>
+    <w:lsdException w:name="index 9" w:locked="1" w:unhideWhenUsed="1"/>
+    <w:lsdException w:name="toc 1" w:semiHidden="0" w:uiPriority="0"/>
+    <w:lsdException w:name="toc 2" w:semiHidden="0" w:uiPriority="0"/>
+    <w:lsdException w:name="toc 3" w:semiHidden="0" w:uiPriority="0"/>
+    <w:lsdException w:name="toc 4" w:semiHidden="0" w:uiPriority="0"/>
+    <w:lsdException w:name="toc 5" w:semiHidden="0" w:uiPriority="0"/>
+    <w:lsdException w:name="toc 6" w:semiHidden="0" w:uiPriority="0"/>
+    <w:lsdException w:name="toc 7" w:semiHidden="0" w:uiPriority="0"/>
+    <w:lsdException w:name="toc 8" w:semiHidden="0" w:uiPriority="0"/>
+    <w:lsdException w:name="toc 9" w:semiHidden="0" w:uiPriority="0"/>
+    <w:lsdException w:name="Normal Indent" w:locked="1" w:unhideWhenUsed="1"/>
+    <w:lsdException w:name="footnote text" w:locked="1" w:unhideWhenUsed="1"/>
+    <w:lsdException w:name="annotation text" w:locked="1" w:unhideWhenUsed="1"/>
+    <w:lsdException w:name="header" w:locked="1" w:unhideWhenUsed="1"/>
+    <w:lsdException w:name="footer" w:locked="1" w:unhideWhenUsed="1"/>
+    <w:lsdException w:name="index heading" w:locked="1" w:unhideWhenUsed="1"/>
+    <w:lsdException w:name="caption" w:uiPriority="0" w:unhideWhenUsed="1" w:qFormat="1"/>
+    <w:lsdException w:name="table of figures" w:locked="1" w:unhideWhenUsed="1"/>
+    <w:lsdException w:name="envelope address" w:locked="1" w:unhideWhenUsed="1"/>
+    <w:lsdException w:name="envelope return" w:locked="1" w:unhideWhenUsed="1"/>
+    <w:lsdException w:name="footnote reference" w:locked="1" w:unhideWhenUsed="1"/>
+    <w:lsdException w:name="annotation reference" w:locked="1" w:unhideWhenUsed="1"/>
+    <w:lsdException w:name="line number" w:locked="1" w:unhideWhenUsed="1"/>
+    <w:lsdException w:name="page number" w:locked="1" w:unhideWhenUsed="1"/>
+    <w:lsdException w:name="endnote reference" w:locked="1" w:unhideWhenUsed="1"/>
+    <w:lsdException w:name="endnote text" w:locked="1" w:unhideWhenUsed="1"/>
+    <w:lsdException w:name="table of authorities" w:locked="1" w:unhideWhenUsed="1"/>
+    <w:lsdException w:name="macro" w:locked="1" w:unhideWhenUsed="1"/>
+    <w:lsdException w:name="toa heading" w:locked="1" w:unhideWhenUsed="1"/>
+    <w:lsdException w:name="List" w:locked="1" w:unhideWhenUsed="1"/>
+    <w:lsdException w:name="List Bullet" w:locked="1" w:unhideWhenUsed="1"/>
+    <w:lsdException w:name="List Number" w:locked="1" w:unhideWhenUsed="1"/>
+    <w:lsdException w:name="List 2" w:locked="1" w:unhideWhenUsed="1"/>
+    <w:lsdException w:name="List 3" w:locked="1" w:unhideWhenUsed="1"/>
+    <w:lsdException w:name="List 4" w:locked="1" w:unhideWhenUsed="1"/>
+    <w:lsdException w:name="List 5" w:locked="1" w:unhideWhenUsed="1"/>
+    <w:lsdException w:name="List Bullet 2" w:locked="1" w:unhideWhenUsed="1"/>
+    <w:lsdException w:name="List Bullet 3" w:locked="1" w:unhideWhenUsed="1"/>
+    <w:lsdException w:name="List Bullet 4" w:locked="1" w:unhideWhenUsed="1"/>
+    <w:lsdException w:name="List Bullet 5" w:locked="1" w:unhideWhenUsed="1"/>
+    <w:lsdException w:name="List Number 2" w:locked="1" w:unhideWhenUsed="1"/>
+    <w:lsdException w:name="List Number 3" w:locked="1" w:unhideWhenUsed="1"/>
+    <w:lsdException w:name="List Number 4" w:locked="1" w:unhideWhenUsed="1"/>
+    <w:lsdException w:name="List Number 5" w:locked="1" w:unhideWhenUsed="1"/>
+    <w:lsdException w:name="Title" w:semiHidden="0" w:uiPriority="0" w:qFormat="1"/>
+    <w:lsdException w:name="Closing" w:locked="1" w:unhideWhenUsed="1"/>
+    <w:lsdException w:name="Signature" w:locked="1" w:unhideWhenUsed="1"/>
+    <w:lsdException w:name="Default Paragraph Font" w:semiHidden="0" w:uiPriority="0"/>
+    <w:lsdException w:name="Body Text" w:locked="1" w:unhideWhenUsed="1"/>
+    <w:lsdException w:name="Body Text Indent" w:locked="1" w:unhideWhenUsed="1"/>
+    <w:lsdException w:name="List Continue" w:locked="1" w:unhideWhenUsed="1"/>
+    <w:lsdException w:name="List Continue 2" w:locked="1" w:unhideWhenUsed="1"/>
+    <w:lsdException w:name="List Continue 3" w:locked="1" w:unhideWhenUsed="1"/>
+    <w:lsdException w:name="List Continue 4" w:locked="1" w:unhideWhenUsed="1"/>
+    <w:lsdException w:name="List Continue 5" w:locked="1" w:unhideWhenUsed="1"/>
+    <w:lsdException w:name="Message Header" w:locked="1" w:unhideWhenUsed="1"/>
+    <w:lsdException w:name="Subtitle" w:semiHidden="0" w:uiPriority="0" w:qFormat="1"/>
+    <w:lsdException w:name="Salutation" w:locked="1" w:unhideWhenUsed="1"/>
+    <w:lsdException w:name="Date" w:locked="1" w:unhideWhenUsed="1"/>
+    <w:lsdException w:name="Body Text First Indent" w:locked="1" w:unhideWhenUsed="1"/>
+    <w:lsdException w:name="Body Text First Indent 2" w:locked="1" w:unhideWhenUsed="1"/>
+    <w:lsdException w:name="Note Heading" w:locked="1" w:unhideWhenUsed="1"/>
+    <w:lsdException w:name="Body Text 2" w:locked="1" w:unhideWhenUsed="1"/>
+    <w:lsdException w:name="Body Text 3" w:locked="1" w:unhideWhenUsed="1"/>
+    <w:lsdException w:name="Body Text Indent 2" w:locked="1" w:unhideWhenUsed="1"/>
+    <w:lsdException w:name="Body Text Indent 3" w:locked="1" w:unhideWhenUsed="1"/>
+    <w:lsdException w:name="Block Text" w:locked="1" w:unhideWhenUsed="1"/>
+    <w:lsdException w:name="Hyperlink" w:locked="1" w:unhideWhenUsed="1"/>
+    <w:lsdException w:name="FollowedHyperlink" w:locked="1" w:unhideWhenUsed="1"/>
+    <w:lsdException w:name="Strong" w:semiHidden="0" w:uiPriority="0" w:qFormat="1"/>
+    <w:lsdException w:name="Emphasis" w:semiHidden="0" w:uiPriority="0" w:qFormat="1"/>
+    <w:lsdException w:name="Document Map" w:locked="1" w:unhideWhenUsed="1"/>
+    <w:lsdException w:name="Plain Text" w:locked="1" w:unhideWhenUsed="1"/>
+    <w:lsdException w:name="E-mail Signature" w:locked="1" w:unhideWhenUsed="1"/>
+    <w:lsdException w:name="HTML Top of Form" w:locked="1" w:unhideWhenUsed="1"/>
+    <w:lsdException w:name="HTML Bottom of Form" w:locked="1" w:unhideWhenUsed="1"/>
+    <w:lsdException w:name="Normal (Web)" w:locked="1" w:unhideWhenUsed="1"/>
+    <w:lsdException w:name="HTML Acronym" w:locked="1" w:unhideWhenUsed="1"/>
+    <w:lsdException w:name="HTML Address" w:locked="1" w:unhideWhenUsed="1"/>
+    <w:lsdException w:name="HTML Cite" w:locked="1" w:unhideWhenUsed="1"/>
+    <w:lsdException w:name="HTML Code" w:locked="1" w:unhideWhenUsed="1"/>
+    <w:lsdException w:name="HTML Definition" w:locked="1" w:unhideWhenUsed="1"/>
+    <w:lsdException w:name="HTML Keyboard" w:locked="1" w:unhideWhenUsed="1"/>
+    <w:lsdException w:name="HTML Preformatted" w:locked="1" w:unhideWhenUsed="1"/>
+    <w:lsdException w:name="HTML Sample" w:locked="1" w:unhideWhenUsed="1"/>
+    <w:lsdException w:name="HTML Typewriter" w:locked="1" w:unhideWhenUsed="1"/>
+    <w:lsdException w:name="HTML Variable" w:locked="1" w:unhideWhenUsed="1"/>
+    <w:lsdException w:name="Normal Table" w:locked="1" w:unhideWhenUsed="1"/>
+    <w:lsdException w:name="annotation subject" w:locked="1" w:unhideWhenUsed="1"/>
+    <w:lsdException w:name="No List" w:locked="1" w:unhideWhenUsed="1"/>
+    <w:lsdException w:name="Outline List 1" w:locked="1" w:unhideWhenUsed="1"/>
+    <w:lsdException w:name="Outline List 2" w:locked="1" w:unhideWhenUsed="1"/>
+    <w:lsdException w:name="Outline List 3" w:locked="1" w:unhideWhenUsed="1"/>
+    <w:lsdException w:name="Table Simple 1" w:locked="1" w:unhideWhenUsed="1"/>
+    <w:lsdException w:name="Table Simple 2" w:locked="1" w:unhideWhenUsed="1"/>
+    <w:lsdException w:name="Table Simple 3" w:locked="1" w:unhideWhenUsed="1"/>
+    <w:lsdException w:name="Table Classic 1" w:locked="1" w:unhideWhenUsed="1"/>
+    <w:lsdException w:name="Table Classic 2" w:locked="1" w:unhideWhenUsed="1"/>
+    <w:lsdException w:name="Table Classic 3" w:locked="1" w:unhideWhenUsed="1"/>
+    <w:lsdException w:name="Table Classic 4" w:locked="1" w:unhideWhenUsed="1"/>
+    <w:lsdException w:name="Table Colorful 1" w:locked="1" w:unhideWhenUsed="1"/>
+    <w:lsdException w:name="Table Colorful 2" w:locked="1" w:unhideWhenUsed="1"/>
+    <w:lsdException w:name="Table Colorful 3" w:locked="1" w:unhideWhenUsed="1"/>
+    <w:lsdException w:name="Table Columns 1" w:locked="1" w:unhideWhenUsed="1"/>
+    <w:lsdException w:name="Table Columns 2" w:locked="1" w:unhideWhenUsed="1"/>
+    <w:lsdException w:name="Table Columns 3" w:locked="1" w:unhideWhenUsed="1"/>
+    <w:lsdException w:name="Table Columns 4" w:locked="1" w:unhideWhenUsed="1"/>
+    <w:lsdException w:name="Table Columns 5" w:locked="1" w:unhideWhenUsed="1"/>
+    <w:lsdException w:name="Table Grid 1" w:locked="1" w:unhideWhenUsed="1"/>
+    <w:lsdException w:name="Table Grid 2" w:locked="1" w:unhideWhenUsed="1"/>
+    <w:lsdException w:name="Table Grid 3" w:locked="1" w:unhideWhenUsed="1"/>
+    <w:lsdException w:name="Table Grid 4" w:locked="1" w:unhideWhenUsed="1"/>
+    <w:lsdException w:name="Table Grid 5" w:locked="1" w:unhideWhenUsed="1"/>
+    <w:lsdException w:name="Table Grid 6" w:locked="1" w:unhideWhenUsed="1"/>
+    <w:lsdException w:name="Table Grid 7" w:locked="1" w:unhideWhenUsed="1"/>
+    <w:lsdException w:name="Table Grid 8" w:locked="1" w:unhideWhenUsed="1"/>
+    <w:lsdException w:name="Table List 1" w:locked="1" w:unhideWhenUsed="1"/>
+    <w:lsdException w:name="Table List 2" w:locked="1" w:unhideWhenUsed="1"/>
+    <w:lsdException w:name="Table List 3" w:locked="1" w:unhideWhenUsed="1"/>
+    <w:lsdException w:name="Table List 4" w:locked="1" w:unhideWhenUsed="1"/>
+    <w:lsdException w:name="Table List 5" w:locked="1" w:unhideWhenUsed="1"/>
+    <w:lsdException w:name="Table List 6" w:locked="1" w:unhideWhenUsed="1"/>
+    <w:lsdException w:name="Table List 7" w:locked="1" w:unhideWhenUsed="1"/>
+    <w:lsdException w:name="Table List 8" w:locked="1" w:unhideWhenUsed="1"/>
+    <w:lsdException w:name="Table 3D effects 1" w:locked="1" w:unhideWhenUsed="1"/>
+    <w:lsdException w:name="Table 3D effects 2" w:locked="1" w:unhideWhenUsed="1"/>
+    <w:lsdException w:name="Table 3D effects 3" w:locked="1" w:unhideWhenUsed="1"/>
+    <w:lsdException w:name="Table Contemporary" w:locked="1" w:unhideWhenUsed="1"/>
+    <w:lsdException w:name="Table Elegant" w:locked="1" w:unhideWhenUsed="1"/>
+    <w:lsdException w:name="Table Professional" w:locked="1" w:unhideWhenUsed="1"/>
+    <w:lsdException w:name="Table Subtle 1" w:locked="1" w:unhideWhenUsed="1"/>
+    <w:lsdException w:name="Table Subtle 2" w:locked="1" w:unhideWhenUsed="1"/>
+    <w:lsdException w:name="Table Web 1" w:locked="1" w:unhideWhenUsed="1"/>
+    <w:lsdException w:name="Table Web 2" w:locked="1" w:unhideWhenUsed="1"/>
+    <w:lsdException w:name="Table Web 3" w:locked="1" w:unhideWhenUsed="1"/>
+    <w:lsdException w:name="Balloon Text" w:locked="1" w:unhideWhenUsed="1"/>
+    <w:lsdException w:name="Table Grid" w:semiHidden="0" w:uiPriority="0"/>
+    <w:lsdException w:name="Table Theme" w:locked="1" w:unhideWhenUsed="1"/>
+    <w:lsdException w:name="No Spacing" w:semiHidden="0" w:uiPriority="1" w:qFormat="1"/>
+    <w:lsdException w:name="Light Shading" w:semiHidden="0" w:uiPriority="60"/>
+    <w:lsdException w:name="Light List" w:semiHidden="0" w:uiPriority="61"/>
+    <w:lsdException w:name="Light Grid" w:semiHidden="0" w:uiPriority="62"/>
+    <w:lsdException w:name="Medium Shading 1" w:semiHidden="0" w:uiPriority="63"/>
+    <w:lsdException w:name="Medium Shading 2" w:semiHidden="0" w:uiPriority="64"/>
+    <w:lsdException w:name="Medium List 1" w:semiHidden="0" w:uiPriority="65"/>
+    <w:lsdException w:name="Medium List 2" w:semiHidden="0" w:uiPriority="66"/>
+    <w:lsdException w:name="Medium Grid 1" w:semiHidden="0" w:uiPriority="67"/>
+    <w:lsdException w:name="Medium Grid 2" w:semiHidden="0" w:uiPriority="68"/>
+    <w:lsdException w:name="Medium Grid 3" w:semiHidden="0" w:uiPriority="69"/>
+    <w:lsdException w:name="Dark List" w:semiHidden="0" w:uiPriority="70"/>
+    <w:lsdException w:name="Colorful Shading" w:semiHidden="0" w:uiPriority="71"/>
+    <w:lsdException w:name="Colorful List" w:semiHidden="0" w:uiPriority="72"/>
+    <w:lsdException w:name="Colorful Grid" w:semiHidden="0" w:uiPriority="73"/>
+    <w:lsdException w:name="Light Shading Accent 1" w:semiHidden="0" w:uiPriority="60"/>
+    <w:lsdException w:name="Light List Accent 1" w:semiHidden="0" w:uiPriority="61"/>
+    <w:lsdException w:name="Light Grid Accent 1" w:semiHidden="0" w:uiPriority="62"/>
+    <w:lsdException w:name="Medium Shading 1 Accent 1" w:semiHidden="0" w:uiPriority="63"/>
+    <w:lsdException w:name="Medium Shading 2 Accent 1" w:semiHidden="0" w:uiPriority="64"/>
+    <w:lsdException w:name="Medium List 1 Accent 1" w:semiHidden="0" w:uiPriority="65"/>
+    <w:lsdException w:name="List Paragraph" w:semiHidden="0" w:uiPriority="34" w:qFormat="1"/>
+    <w:lsdException w:name="Quote" w:semiHidden="0" w:uiPriority="29" w:qFormat="1"/>
+    <w:lsdException w:name="Intense Quote" w:semiHidden="0" w:uiPriority="30" w:qFormat="1"/>
+    <w:lsdException w:name="Medium List 2 Accent 1" w:semiHidden="0" w:uiPriority="66"/>
+    <w:lsdException w:name="Medium Grid 1 Accent 1" w:semiHidden="0" w:uiPriority="67"/>
+    <w:lsdException w:name="Medium Grid 2 Accent 1" w:semiHidden="0" w:uiPriority="68"/>
+    <w:lsdException w:name="Medium Grid 3 Accent 1" w:semiHidden="0" w:uiPriority="69"/>
+    <w:lsdException w:name="Dark List Accent 1" w:semiHidden="0" w:uiPriority="70"/>
+    <w:lsdException w:name="Colorful Shading Accent 1" w:semiHidden="0" w:uiPriority="71"/>
+    <w:lsdException w:name="Colorful List Accent 1" w:semiHidden="0" w:uiPriority="72"/>
+    <w:lsdException w:name="Colorful Grid Accent 1" w:semiHidden="0" w:uiPriority="73"/>
+    <w:lsdException w:name="Light Shading Accent 2" w:semiHidden="0" w:uiPriority="60"/>
+    <w:lsdException w:name="Light List Accent 2" w:semiHidden="0" w:uiPriority="61"/>
+    <w:lsdException w:name="Light Grid Accent 2" w:semiHidden="0" w:uiPriority="62"/>
+    <w:lsdException w:name="Medium Shading 1 Accent 2" w:semiHidden="0" w:uiPriority="63"/>
+    <w:lsdException w:name="Medium Shading 2 Accent 2" w:semiHidden="0" w:uiPriority="64"/>
+    <w:lsdException w:name="Medium List 1 Accent 2" w:semiHidden="0" w:uiPriority="65"/>
+    <w:lsdException w:name="Medium List 2 Accent 2" w:semiHidden="0" w:uiPriority="66"/>
+    <w:lsdException w:name="Medium Grid 1 Accent 2" w:semiHidden="0" w:uiPriority="67"/>
+    <w:lsdException w:name="Medium Grid 2 Accent 2" w:semiHidden="0" w:uiPriority="68"/>
+    <w:lsdException w:name="Medium Grid 3 Accent 2" w:semiHidden="0" w:uiPriority="69"/>
+    <w:lsdException w:name="Dark List Accent 2" w:semiHidden="0" w:uiPriority="70"/>
+    <w:lsdException w:name="Colorful Shading Accent 2" w:semiHidden="0" w:uiPriority="71"/>
+    <w:lsdException w:name="Colorful List Accent 2" w:semiHidden="0" w:uiPriority="72"/>
+    <w:lsdException w:name="Colorful Grid Accent 2" w:semiHidden="0" w:uiPriority="73"/>
+    <w:lsdException w:name="Light Shading Accent 3" w:semiHidden="0" w:uiPriority="60"/>
+    <w:lsdException w:name="Light List Accent 3" w:semiHidden="0" w:uiPriority="61"/>
+    <w:lsdException w:name="Light Grid Accent 3" w:semiHidden="0" w:uiPriority="62"/>
+    <w:lsdException w:name="Medium Shading 1 Accent 3" w:semiHidden="0" w:uiPriority="63"/>
+    <w:lsdException w:name="Medium Shading 2 Accent 3" w:semiHidden="0" w:uiPriority="64"/>
+    <w:lsdException w:name="Medium List 1 Accent 3" w:semiHidden="0" w:uiPriority="65"/>
+    <w:lsdException w:name="Medium List 2 Accent 3" w:semiHidden="0" w:uiPriority="66"/>
+    <w:lsdException w:name="Medium Grid 1 Accent 3" w:semiHidden="0" w:uiPriority="67"/>
+    <w:lsdException w:name="Medium Grid 2 Accent 3" w:semiHidden="0" w:uiPriority="68"/>
+    <w:lsdException w:name="Medium Grid 3 Accent 3" w:semiHidden="0" w:uiPriority="69"/>
+    <w:lsdException w:name="Dark List Accent 3" w:semiHidden="0" w:uiPriority="70"/>
+    <w:lsdException w:name="Colorful Shading Accent 3" w:semiHidden="0" w:uiPriority="71"/>
+    <w:lsdException w:name="Colorful List Accent 3" w:semiHidden="0" w:uiPriority="72"/>
+    <w:lsdException w:name="Colorful Grid Accent 3" w:semiHidden="0" w:uiPriority="73"/>
+    <w:lsdException w:name="Light Shading Accent 4" w:semiHidden="0" w:uiPriority="60"/>
+    <w:lsdException w:name="Light List Accent 4" w:semiHidden="0" w:uiPriority="61"/>
+    <w:lsdException w:name="Light Grid Accent 4" w:semiHidden="0" w:uiPriority="62"/>
+    <w:lsdException w:name="Medium Shading 1 Accent 4" w:semiHidden="0" w:uiPriority="63"/>
+    <w:lsdException w:name="Medium Shading 2 Accent 4" w:semiHidden="0" w:uiPriority="64"/>
+    <w:lsdException w:name="Medium List 1 Accent 4" w:semiHidden="0" w:uiPriority="65"/>
+    <w:lsdException w:name="Medium List 2 Accent 4" w:semiHidden="0" w:uiPriority="66"/>
+    <w:lsdException w:name="Medium Grid 1 Accent 4" w:semiHidden="0" w:uiPriority="67"/>
+    <w:lsdException w:name="Medium Grid 2 Accent 4" w:semiHidden="0" w:uiPriority="68"/>
+    <w:lsdException w:name="Medium Grid 3 Accent 4" w:semiHidden="0" w:uiPriority="69"/>
+    <w:lsdException w:name="Dark List Accent 4" w:semiHidden="0" w:uiPriority="70"/>
+    <w:lsdException w:name="Colorful Shading Accent 4" w:semiHidden="0" w:uiPriority="71"/>
+    <w:lsdException w:name="Colorful List Accent 4" w:semiHidden="0" w:uiPriority="72"/>
+    <w:lsdException w:name="Colorful Grid Accent 4" w:semiHidden="0" w:uiPriority="73"/>
+    <w:lsdException w:name="Light Shading Accent 5" w:semiHidden="0" w:uiPriority="60"/>
+    <w:lsdException w:name="Light List Accent 5" w:semiHidden="0" w:uiPriority="61"/>
+    <w:lsdException w:name="Light Grid Accent 5" w:semiHidden="0" w:uiPriority="62"/>
+    <w:lsdException w:name="Medium Shading 1 Accent 5" w:semiHidden="0" w:uiPriority="63"/>
+    <w:lsdException w:name="Medium Shading 2 Accent 5" w:semiHidden="0" w:uiPriority="64"/>
+    <w:lsdException w:name="Medium List 1 Accent 5" w:semiHidden="0" w:uiPriority="65"/>
+    <w:lsdException w:name="Medium List 2 Accent 5" w:semiHidden="0" w:uiPriority="66"/>
+    <w:lsdException w:name="Medium Grid 1 Accent 5" w:semiHidden="0" w:uiPriority="67"/>
+    <w:lsdException w:name="Medium Grid 2 Accent 5" w:semiHidden="0" w:uiPriority="68"/>
+    <w:lsdException w:name="Medium Grid 3 Accent 5" w:semiHidden="0" w:uiPriority="69"/>
+    <w:lsdException w:name="Dark List Accent 5" w:semiHidden="0" w:uiPriority="70"/>
+    <w:lsdException w:name="Colorful Shading Accent 5" w:semiHidden="0" w:uiPriority="71"/>
+    <w:lsdException w:name="Colorful List Accent 5" w:semiHidden="0" w:uiPriority="72"/>
+    <w:lsdException w:name="Colorful Grid Accent 5" w:semiHidden="0" w:uiPriority="73"/>
+    <w:lsdException w:name="Light Shading Accent 6" w:semiHidden="0" w:uiPriority="60"/>
+    <w:lsdException w:name="Light List Accent 6" w:semiHidden="0" w:uiPriority="61"/>
+    <w:lsdException w:name="Light Grid Accent 6" w:semiHidden="0" w:uiPriority="62"/>
+    <w:lsdException w:name="Medium Shading 1 Accent 6" w:semiHidden="0" w:uiPriority="63"/>
+    <w:lsdException w:name="Medium Shading 2 Accent 6" w:semiHidden="0" w:uiPriority="64"/>
+    <w:lsdException w:name="Medium List 1 Accent 6" w:semiHidden="0" w:uiPriority="65"/>
+    <w:lsdException w:name="Medium List 2 Accent 6" w:semiHidden="0" w:uiPriority="66"/>
+    <w:lsdException w:name="Medium Grid 1 Accent 6" w:semiHidden="0" w:uiPriority="67"/>
+    <w:lsdException w:name="Medium Grid 2 Accent 6" w:semiHidden="0" w:uiPriority="68"/>
+    <w:lsdException w:name="Medium Grid 3 Accent 6" w:semiHidden="0" w:uiPriority="69"/>
+    <w:lsdException w:name="Dark List Accent 6" w:semiHidden="0" w:uiPriority="70"/>
+    <w:lsdException w:name="Colorful Shading Accent 6" w:semiHidden="0" w:uiPriority="71"/>
+    <w:lsdException w:name="Colorful List Accent 6" w:semiHidden="0" w:uiPriority="72"/>
+    <w:lsdException w:name="Colorful Grid Accent 6" w:semiHidden="0" w:uiPriority="73"/>
+    <w:lsdException w:name="Subtle Emphasis" w:semiHidden="0" w:uiPriority="19" w:qFormat="1"/>
+    <w:lsdException w:name="Intense Emphasis" w:semiHidden="0" w:uiPriority="21" w:qFormat="1"/>
+    <w:lsdException w:name="Subtle Reference" w:semiHidden="0" w:uiPriority="31" w:qFormat="1"/>
+    <w:lsdException w:name="Intense Reference" w:semiHidden="0" w:uiPriority="32" w:qFormat="1"/>
+    <w:lsdException w:name="Book Title" w:semiHidden="0" w:uiPriority="33" w:qFormat="1"/>
+    <w:lsdException w:name="Bibliography" w:uiPriority="37" w:unhideWhenUsed="1"/>
+    <w:lsdException w:name="TOC Heading" w:uiPriority="39" w:unhideWhenUsed="1" w:qFormat="1"/>
   </w:latentStyles>
   <w:style w:type="paragraph" w:default="1" w:styleId="Normal">
     <w:name w:val="Normal"/>
@@ -15258,11 +15027,11 @@
       <w:lang w:val="es-ES" w:eastAsia="es-ES"/>
     </w:rPr>
   </w:style>
-  <w:style w:type="paragraph" w:styleId="Ttulo1">
+  <w:style w:type="paragraph" w:styleId="Heading1">
     <w:name w:val="heading 1"/>
     <w:basedOn w:val="Normal"/>
     <w:next w:val="Normal"/>
-    <w:link w:val="Ttulo1Car"/>
+    <w:link w:val="Heading1Char"/>
     <w:uiPriority w:val="99"/>
     <w:qFormat/>
     <w:rsid w:val="00F96EB2"/>
@@ -15275,11 +15044,11 @@
       <w:sz w:val="28"/>
     </w:rPr>
   </w:style>
-  <w:style w:type="paragraph" w:styleId="Ttulo2">
+  <w:style w:type="paragraph" w:styleId="Heading2">
     <w:name w:val="heading 2"/>
     <w:basedOn w:val="Normal"/>
     <w:next w:val="Normal"/>
-    <w:link w:val="Ttulo2Car"/>
+    <w:link w:val="Heading2Char"/>
     <w:uiPriority w:val="99"/>
     <w:qFormat/>
     <w:rsid w:val="00F96EB2"/>
@@ -15296,11 +15065,11 @@
       <w:sz w:val="22"/>
     </w:rPr>
   </w:style>
-  <w:style w:type="paragraph" w:styleId="Ttulo3">
+  <w:style w:type="paragraph" w:styleId="Heading3">
     <w:name w:val="heading 3"/>
     <w:basedOn w:val="Normal"/>
     <w:next w:val="Normal"/>
-    <w:link w:val="Ttulo3Car"/>
+    <w:link w:val="Heading3Char"/>
     <w:uiPriority w:val="99"/>
     <w:qFormat/>
     <w:rsid w:val="00F96EB2"/>
@@ -15317,11 +15086,11 @@
       <w:szCs w:val="26"/>
     </w:rPr>
   </w:style>
-  <w:style w:type="paragraph" w:styleId="Ttulo4">
+  <w:style w:type="paragraph" w:styleId="Heading4">
     <w:name w:val="heading 4"/>
     <w:basedOn w:val="Normal"/>
     <w:next w:val="Normal"/>
-    <w:link w:val="Ttulo4Car"/>
+    <w:link w:val="Heading4Char"/>
     <w:uiPriority w:val="99"/>
     <w:qFormat/>
     <w:rsid w:val="00F96EB2"/>
@@ -15336,11 +15105,11 @@
       <w:bCs/>
     </w:rPr>
   </w:style>
-  <w:style w:type="paragraph" w:styleId="Ttulo5">
+  <w:style w:type="paragraph" w:styleId="Heading5">
     <w:name w:val="heading 5"/>
     <w:basedOn w:val="Normal"/>
     <w:next w:val="Normal"/>
-    <w:link w:val="Ttulo5Car"/>
+    <w:link w:val="Heading5Char"/>
     <w:uiPriority w:val="99"/>
     <w:qFormat/>
     <w:rsid w:val="00F96EB2"/>
@@ -15354,11 +15123,11 @@
       <w:u w:val="single"/>
     </w:rPr>
   </w:style>
-  <w:style w:type="paragraph" w:styleId="Ttulo6">
+  <w:style w:type="paragraph" w:styleId="Heading6">
     <w:name w:val="heading 6"/>
     <w:basedOn w:val="Normal"/>
     <w:next w:val="Normal"/>
-    <w:link w:val="Ttulo6Car"/>
+    <w:link w:val="Heading6Char"/>
     <w:uiPriority w:val="99"/>
     <w:qFormat/>
     <w:rsid w:val="00F96EB2"/>
@@ -15372,11 +15141,11 @@
       <w:bCs/>
     </w:rPr>
   </w:style>
-  <w:style w:type="paragraph" w:styleId="Ttulo7">
+  <w:style w:type="paragraph" w:styleId="Heading7">
     <w:name w:val="heading 7"/>
     <w:basedOn w:val="Normal"/>
     <w:next w:val="Normal"/>
-    <w:link w:val="Ttulo7Car"/>
+    <w:link w:val="Heading7Char"/>
     <w:uiPriority w:val="99"/>
     <w:qFormat/>
     <w:rsid w:val="00F96EB2"/>
@@ -15392,11 +15161,11 @@
       <w:sz w:val="28"/>
     </w:rPr>
   </w:style>
-  <w:style w:type="paragraph" w:styleId="Ttulo8">
+  <w:style w:type="paragraph" w:styleId="Heading8">
     <w:name w:val="heading 8"/>
     <w:basedOn w:val="Normal"/>
     <w:next w:val="Normal"/>
-    <w:link w:val="Ttulo8Car"/>
+    <w:link w:val="Heading8Char"/>
     <w:uiPriority w:val="99"/>
     <w:qFormat/>
     <w:rsid w:val="00F96EB2"/>
@@ -15415,11 +15184,11 @@
       <w:sz w:val="22"/>
     </w:rPr>
   </w:style>
-  <w:style w:type="paragraph" w:styleId="Ttulo9">
+  <w:style w:type="paragraph" w:styleId="Heading9">
     <w:name w:val="heading 9"/>
     <w:basedOn w:val="Normal"/>
     <w:next w:val="Normal"/>
-    <w:link w:val="Ttulo9Car"/>
+    <w:link w:val="Heading9Char"/>
     <w:uiPriority w:val="99"/>
     <w:qFormat/>
     <w:rsid w:val="00A4243A"/>
@@ -15436,13 +15205,12 @@
       <w:lang w:eastAsia="en-US"/>
     </w:rPr>
   </w:style>
-  <w:style w:type="character" w:default="1" w:styleId="Fuentedeprrafopredeter">
+  <w:style w:type="character" w:default="1" w:styleId="DefaultParagraphFont">
     <w:name w:val="Default Paragraph Font"/>
-    <w:uiPriority w:val="1"/>
+    <w:uiPriority w:val="99"/>
     <w:semiHidden/>
-    <w:unhideWhenUsed/>
   </w:style>
-  <w:style w:type="table" w:default="1" w:styleId="Tablanormal">
+  <w:style w:type="table" w:default="1" w:styleId="TableNormal">
     <w:name w:val="Normal Table"/>
     <w:uiPriority w:val="99"/>
     <w:semiHidden/>
@@ -15458,16 +15226,16 @@
       </w:tblCellMar>
     </w:tblPr>
   </w:style>
-  <w:style w:type="numbering" w:default="1" w:styleId="Sinlista">
+  <w:style w:type="numbering" w:default="1" w:styleId="NoList">
     <w:name w:val="No List"/>
     <w:uiPriority w:val="99"/>
     <w:semiHidden/>
     <w:unhideWhenUsed/>
   </w:style>
-  <w:style w:type="character" w:customStyle="1" w:styleId="Ttulo1Car">
-    <w:name w:val="Título 1 Car"/>
-    <w:basedOn w:val="Fuentedeprrafopredeter"/>
-    <w:link w:val="Ttulo1"/>
+  <w:style w:type="character" w:customStyle="1" w:styleId="Heading1Char">
+    <w:name w:val="Heading 1 Char"/>
+    <w:basedOn w:val="DefaultParagraphFont"/>
+    <w:link w:val="Heading1"/>
     <w:uiPriority w:val="99"/>
     <w:locked/>
     <w:rsid w:val="00E41C03"/>
@@ -15481,10 +15249,10 @@
       <w:lang w:val="es-ES" w:eastAsia="es-ES"/>
     </w:rPr>
   </w:style>
-  <w:style w:type="character" w:customStyle="1" w:styleId="Ttulo2Car">
-    <w:name w:val="Título 2 Car"/>
-    <w:basedOn w:val="Fuentedeprrafopredeter"/>
-    <w:link w:val="Ttulo2"/>
+  <w:style w:type="character" w:customStyle="1" w:styleId="Heading2Char">
+    <w:name w:val="Heading 2 Char"/>
+    <w:basedOn w:val="DefaultParagraphFont"/>
+    <w:link w:val="Heading2"/>
     <w:uiPriority w:val="99"/>
     <w:semiHidden/>
     <w:locked/>
@@ -15500,10 +15268,10 @@
       <w:lang w:val="es-ES" w:eastAsia="es-ES"/>
     </w:rPr>
   </w:style>
-  <w:style w:type="character" w:customStyle="1" w:styleId="Ttulo3Car">
-    <w:name w:val="Título 3 Car"/>
-    <w:basedOn w:val="Fuentedeprrafopredeter"/>
-    <w:link w:val="Ttulo3"/>
+  <w:style w:type="character" w:customStyle="1" w:styleId="Heading3Char">
+    <w:name w:val="Heading 3 Char"/>
+    <w:basedOn w:val="DefaultParagraphFont"/>
+    <w:link w:val="Heading3"/>
     <w:uiPriority w:val="99"/>
     <w:locked/>
     <w:rsid w:val="00F96EB2"/>
@@ -15516,10 +15284,10 @@
       <w:lang w:val="es-ES" w:eastAsia="es-ES" w:bidi="ar-SA"/>
     </w:rPr>
   </w:style>
-  <w:style w:type="character" w:customStyle="1" w:styleId="Ttulo4Car">
-    <w:name w:val="Título 4 Car"/>
-    <w:basedOn w:val="Fuentedeprrafopredeter"/>
-    <w:link w:val="Ttulo4"/>
+  <w:style w:type="character" w:customStyle="1" w:styleId="Heading4Char">
+    <w:name w:val="Heading 4 Char"/>
+    <w:basedOn w:val="DefaultParagraphFont"/>
+    <w:link w:val="Heading4"/>
     <w:uiPriority w:val="99"/>
     <w:semiHidden/>
     <w:locked/>
@@ -15533,10 +15301,10 @@
       <w:lang w:val="es-ES" w:eastAsia="es-ES"/>
     </w:rPr>
   </w:style>
-  <w:style w:type="character" w:customStyle="1" w:styleId="Ttulo5Car">
-    <w:name w:val="Título 5 Car"/>
-    <w:basedOn w:val="Fuentedeprrafopredeter"/>
-    <w:link w:val="Ttulo5"/>
+  <w:style w:type="character" w:customStyle="1" w:styleId="Heading5Char">
+    <w:name w:val="Heading 5 Char"/>
+    <w:basedOn w:val="DefaultParagraphFont"/>
+    <w:link w:val="Heading5"/>
     <w:uiPriority w:val="99"/>
     <w:semiHidden/>
     <w:locked/>
@@ -15552,10 +15320,10 @@
       <w:lang w:val="es-ES" w:eastAsia="es-ES"/>
     </w:rPr>
   </w:style>
-  <w:style w:type="character" w:customStyle="1" w:styleId="Ttulo6Car">
-    <w:name w:val="Título 6 Car"/>
-    <w:basedOn w:val="Fuentedeprrafopredeter"/>
-    <w:link w:val="Ttulo6"/>
+  <w:style w:type="character" w:customStyle="1" w:styleId="Heading6Char">
+    <w:name w:val="Heading 6 Char"/>
+    <w:basedOn w:val="DefaultParagraphFont"/>
+    <w:link w:val="Heading6"/>
     <w:uiPriority w:val="99"/>
     <w:semiHidden/>
     <w:locked/>
@@ -15567,10 +15335,10 @@
       <w:lang w:val="es-ES" w:eastAsia="es-ES"/>
     </w:rPr>
   </w:style>
-  <w:style w:type="character" w:customStyle="1" w:styleId="Ttulo7Car">
-    <w:name w:val="Título 7 Car"/>
-    <w:basedOn w:val="Fuentedeprrafopredeter"/>
-    <w:link w:val="Ttulo7"/>
+  <w:style w:type="character" w:customStyle="1" w:styleId="Heading7Char">
+    <w:name w:val="Heading 7 Char"/>
+    <w:basedOn w:val="DefaultParagraphFont"/>
+    <w:link w:val="Heading7"/>
     <w:uiPriority w:val="99"/>
     <w:semiHidden/>
     <w:locked/>
@@ -15582,10 +15350,10 @@
       <w:lang w:val="es-ES" w:eastAsia="es-ES"/>
     </w:rPr>
   </w:style>
-  <w:style w:type="character" w:customStyle="1" w:styleId="Ttulo8Car">
-    <w:name w:val="Título 8 Car"/>
-    <w:basedOn w:val="Fuentedeprrafopredeter"/>
-    <w:link w:val="Ttulo8"/>
+  <w:style w:type="character" w:customStyle="1" w:styleId="Heading8Char">
+    <w:name w:val="Heading 8 Char"/>
+    <w:basedOn w:val="DefaultParagraphFont"/>
+    <w:link w:val="Heading8"/>
     <w:uiPriority w:val="99"/>
     <w:semiHidden/>
     <w:locked/>
@@ -15599,10 +15367,10 @@
       <w:lang w:val="es-ES" w:eastAsia="es-ES"/>
     </w:rPr>
   </w:style>
-  <w:style w:type="character" w:customStyle="1" w:styleId="Ttulo9Car">
-    <w:name w:val="Título 9 Car"/>
-    <w:basedOn w:val="Fuentedeprrafopredeter"/>
-    <w:link w:val="Ttulo9"/>
+  <w:style w:type="character" w:customStyle="1" w:styleId="Heading9Char">
+    <w:name w:val="Heading 9 Char"/>
+    <w:basedOn w:val="DefaultParagraphFont"/>
+    <w:link w:val="Heading9"/>
     <w:uiPriority w:val="99"/>
     <w:semiHidden/>
     <w:locked/>
@@ -15612,10 +15380,10 @@
       <w:lang w:val="es-ES" w:eastAsia="es-ES"/>
     </w:rPr>
   </w:style>
-  <w:style w:type="paragraph" w:styleId="Textoindependiente">
+  <w:style w:type="paragraph" w:styleId="BodyText">
     <w:name w:val="Body Text"/>
     <w:basedOn w:val="Normal"/>
-    <w:link w:val="TextoindependienteCar"/>
+    <w:link w:val="BodyTextChar"/>
     <w:uiPriority w:val="99"/>
     <w:rsid w:val="00F96EB2"/>
     <w:pPr>
@@ -15625,10 +15393,10 @@
       <w:rFonts w:ascii="Arial" w:hAnsi="Arial" w:cs="Arial"/>
     </w:rPr>
   </w:style>
-  <w:style w:type="character" w:customStyle="1" w:styleId="TextoindependienteCar">
-    <w:name w:val="Texto independiente Car"/>
-    <w:basedOn w:val="Fuentedeprrafopredeter"/>
-    <w:link w:val="Textoindependiente"/>
+  <w:style w:type="character" w:customStyle="1" w:styleId="BodyTextChar">
+    <w:name w:val="Body Text Char"/>
+    <w:basedOn w:val="DefaultParagraphFont"/>
+    <w:link w:val="BodyText"/>
     <w:uiPriority w:val="99"/>
     <w:semiHidden/>
     <w:locked/>
@@ -15640,7 +15408,7 @@
       <w:lang w:val="es-ES" w:eastAsia="es-ES"/>
     </w:rPr>
   </w:style>
-  <w:style w:type="paragraph" w:styleId="Listaconvietas2">
+  <w:style w:type="paragraph" w:styleId="ListBullet2">
     <w:name w:val="List Bullet 2"/>
     <w:basedOn w:val="Normal"/>
     <w:autoRedefine/>
@@ -15652,7 +15420,7 @@
       </w:numPr>
     </w:pPr>
   </w:style>
-  <w:style w:type="paragraph" w:styleId="TDC1">
+  <w:style w:type="paragraph" w:styleId="TOC1">
     <w:name w:val="toc 1"/>
     <w:basedOn w:val="Normal"/>
     <w:next w:val="Normal"/>
@@ -15664,7 +15432,7 @@
       <w:lang w:val="es-MX"/>
     </w:rPr>
   </w:style>
-  <w:style w:type="paragraph" w:styleId="TDC2">
+  <w:style w:type="paragraph" w:styleId="TOC2">
     <w:name w:val="toc 2"/>
     <w:basedOn w:val="Normal"/>
     <w:next w:val="Normal"/>
@@ -15676,7 +15444,7 @@
       <w:ind w:left="200"/>
     </w:pPr>
   </w:style>
-  <w:style w:type="paragraph" w:styleId="TDC3">
+  <w:style w:type="paragraph" w:styleId="TOC3">
     <w:name w:val="toc 3"/>
     <w:basedOn w:val="Normal"/>
     <w:next w:val="Normal"/>
@@ -15688,7 +15456,7 @@
       <w:ind w:left="400"/>
     </w:pPr>
   </w:style>
-  <w:style w:type="paragraph" w:styleId="TDC4">
+  <w:style w:type="paragraph" w:styleId="TOC4">
     <w:name w:val="toc 4"/>
     <w:basedOn w:val="Normal"/>
     <w:next w:val="Normal"/>
@@ -15700,7 +15468,7 @@
       <w:ind w:left="600"/>
     </w:pPr>
   </w:style>
-  <w:style w:type="paragraph" w:styleId="TDC5">
+  <w:style w:type="paragraph" w:styleId="TOC5">
     <w:name w:val="toc 5"/>
     <w:basedOn w:val="Normal"/>
     <w:next w:val="Normal"/>
@@ -15712,7 +15480,7 @@
       <w:ind w:left="800"/>
     </w:pPr>
   </w:style>
-  <w:style w:type="paragraph" w:styleId="TDC6">
+  <w:style w:type="paragraph" w:styleId="TOC6">
     <w:name w:val="toc 6"/>
     <w:basedOn w:val="Normal"/>
     <w:next w:val="Normal"/>
@@ -15724,7 +15492,7 @@
       <w:ind w:left="1000"/>
     </w:pPr>
   </w:style>
-  <w:style w:type="paragraph" w:styleId="TDC7">
+  <w:style w:type="paragraph" w:styleId="TOC7">
     <w:name w:val="toc 7"/>
     <w:basedOn w:val="Normal"/>
     <w:next w:val="Normal"/>
@@ -15736,7 +15504,7 @@
       <w:ind w:left="1200"/>
     </w:pPr>
   </w:style>
-  <w:style w:type="paragraph" w:styleId="TDC8">
+  <w:style w:type="paragraph" w:styleId="TOC8">
     <w:name w:val="toc 8"/>
     <w:basedOn w:val="Normal"/>
     <w:next w:val="Normal"/>
@@ -15748,7 +15516,7 @@
       <w:ind w:left="1400"/>
     </w:pPr>
   </w:style>
-  <w:style w:type="paragraph" w:styleId="TDC9">
+  <w:style w:type="paragraph" w:styleId="TOC9">
     <w:name w:val="toc 9"/>
     <w:basedOn w:val="Normal"/>
     <w:next w:val="Normal"/>
@@ -15760,10 +15528,10 @@
       <w:ind w:left="1600"/>
     </w:pPr>
   </w:style>
-  <w:style w:type="paragraph" w:styleId="Ttulo">
+  <w:style w:type="paragraph" w:styleId="Title">
     <w:name w:val="Title"/>
     <w:basedOn w:val="Normal"/>
-    <w:link w:val="TtuloCar"/>
+    <w:link w:val="TitleChar"/>
     <w:uiPriority w:val="99"/>
     <w:qFormat/>
     <w:rsid w:val="00F96EB2"/>
@@ -15779,10 +15547,10 @@
       <w:sz w:val="24"/>
     </w:rPr>
   </w:style>
-  <w:style w:type="character" w:customStyle="1" w:styleId="TtuloCar">
-    <w:name w:val="Título Car"/>
-    <w:basedOn w:val="Fuentedeprrafopredeter"/>
-    <w:link w:val="Ttulo"/>
+  <w:style w:type="character" w:customStyle="1" w:styleId="TitleChar">
+    <w:name w:val="Title Char"/>
+    <w:basedOn w:val="DefaultParagraphFont"/>
+    <w:link w:val="Title"/>
     <w:uiPriority w:val="99"/>
     <w:locked/>
     <w:rsid w:val="00E41C03"/>
@@ -15796,10 +15564,10 @@
       <w:lang w:val="es-ES" w:eastAsia="es-ES"/>
     </w:rPr>
   </w:style>
-  <w:style w:type="paragraph" w:styleId="Encabezado">
+  <w:style w:type="paragraph" w:styleId="Header">
     <w:name w:val="header"/>
     <w:basedOn w:val="Normal"/>
-    <w:link w:val="EncabezadoCar"/>
+    <w:link w:val="HeaderChar"/>
     <w:uiPriority w:val="99"/>
     <w:rsid w:val="00F96EB2"/>
     <w:pPr>
@@ -15809,10 +15577,10 @@
       </w:tabs>
     </w:pPr>
   </w:style>
-  <w:style w:type="character" w:customStyle="1" w:styleId="EncabezadoCar">
-    <w:name w:val="Encabezado Car"/>
-    <w:basedOn w:val="Fuentedeprrafopredeter"/>
-    <w:link w:val="Encabezado"/>
+  <w:style w:type="character" w:customStyle="1" w:styleId="HeaderChar">
+    <w:name w:val="Header Char"/>
+    <w:basedOn w:val="DefaultParagraphFont"/>
+    <w:link w:val="Header"/>
     <w:uiPriority w:val="99"/>
     <w:semiHidden/>
     <w:locked/>
@@ -15824,10 +15592,10 @@
       <w:lang w:val="es-ES" w:eastAsia="es-ES"/>
     </w:rPr>
   </w:style>
-  <w:style w:type="paragraph" w:styleId="Piedepgina">
+  <w:style w:type="paragraph" w:styleId="Footer">
     <w:name w:val="footer"/>
     <w:basedOn w:val="Normal"/>
-    <w:link w:val="PiedepginaCar"/>
+    <w:link w:val="FooterChar"/>
     <w:uiPriority w:val="99"/>
     <w:rsid w:val="00F96EB2"/>
     <w:pPr>
@@ -15837,10 +15605,10 @@
       </w:tabs>
     </w:pPr>
   </w:style>
-  <w:style w:type="character" w:customStyle="1" w:styleId="PiedepginaCar">
-    <w:name w:val="Pie de página Car"/>
-    <w:basedOn w:val="Fuentedeprrafopredeter"/>
-    <w:link w:val="Piedepgina"/>
+  <w:style w:type="character" w:customStyle="1" w:styleId="FooterChar">
+    <w:name w:val="Footer Char"/>
+    <w:basedOn w:val="DefaultParagraphFont"/>
+    <w:link w:val="Footer"/>
     <w:uiPriority w:val="99"/>
     <w:semiHidden/>
     <w:locked/>
@@ -15852,27 +15620,27 @@
       <w:lang w:val="es-ES" w:eastAsia="es-ES"/>
     </w:rPr>
   </w:style>
-  <w:style w:type="character" w:styleId="Nmerodepgina">
+  <w:style w:type="character" w:styleId="PageNumber">
     <w:name w:val="page number"/>
-    <w:basedOn w:val="Fuentedeprrafopredeter"/>
+    <w:basedOn w:val="DefaultParagraphFont"/>
     <w:uiPriority w:val="99"/>
     <w:rsid w:val="00F96EB2"/>
     <w:rPr>
       <w:rFonts w:cs="Times New Roman"/>
     </w:rPr>
   </w:style>
-  <w:style w:type="paragraph" w:styleId="Saludo">
+  <w:style w:type="paragraph" w:styleId="Salutation">
     <w:name w:val="Salutation"/>
     <w:basedOn w:val="Normal"/>
     <w:next w:val="Normal"/>
-    <w:link w:val="SaludoCar"/>
+    <w:link w:val="SalutationChar"/>
     <w:uiPriority w:val="99"/>
     <w:rsid w:val="00F96EB2"/>
   </w:style>
-  <w:style w:type="character" w:customStyle="1" w:styleId="SaludoCar">
-    <w:name w:val="Saludo Car"/>
-    <w:basedOn w:val="Fuentedeprrafopredeter"/>
-    <w:link w:val="Saludo"/>
+  <w:style w:type="character" w:customStyle="1" w:styleId="SalutationChar">
+    <w:name w:val="Salutation Char"/>
+    <w:basedOn w:val="DefaultParagraphFont"/>
+    <w:link w:val="Salutation"/>
     <w:uiPriority w:val="99"/>
     <w:semiHidden/>
     <w:locked/>
@@ -15884,9 +15652,9 @@
       <w:lang w:val="es-ES" w:eastAsia="es-ES"/>
     </w:rPr>
   </w:style>
-  <w:style w:type="character" w:styleId="Hipervnculo">
+  <w:style w:type="character" w:styleId="Hyperlink">
     <w:name w:val="Hyperlink"/>
-    <w:basedOn w:val="Fuentedeprrafopredeter"/>
+    <w:basedOn w:val="DefaultParagraphFont"/>
     <w:uiPriority w:val="99"/>
     <w:rsid w:val="00F96EB2"/>
     <w:rPr>
@@ -15895,9 +15663,9 @@
       <w:u w:val="single"/>
     </w:rPr>
   </w:style>
-  <w:style w:type="character" w:styleId="Hipervnculovisitado">
+  <w:style w:type="character" w:styleId="FollowedHyperlink">
     <w:name w:val="FollowedHyperlink"/>
-    <w:basedOn w:val="Fuentedeprrafopredeter"/>
+    <w:basedOn w:val="DefaultParagraphFont"/>
     <w:uiPriority w:val="99"/>
     <w:rsid w:val="00F96EB2"/>
     <w:rPr>
@@ -16636,10 +16404,10 @@
       <w:szCs w:val="24"/>
     </w:rPr>
   </w:style>
-  <w:style w:type="paragraph" w:styleId="Sangradetextonormal">
+  <w:style w:type="paragraph" w:styleId="BodyTextIndent">
     <w:name w:val="Body Text Indent"/>
     <w:basedOn w:val="Normal"/>
-    <w:link w:val="SangradetextonormalCar"/>
+    <w:link w:val="BodyTextIndentChar"/>
     <w:uiPriority w:val="99"/>
     <w:rsid w:val="00F96EB2"/>
     <w:pPr>
@@ -16652,10 +16420,10 @@
       <w:szCs w:val="24"/>
     </w:rPr>
   </w:style>
-  <w:style w:type="character" w:customStyle="1" w:styleId="SangradetextonormalCar">
-    <w:name w:val="Sangría de texto normal Car"/>
-    <w:basedOn w:val="Fuentedeprrafopredeter"/>
-    <w:link w:val="Sangradetextonormal"/>
+  <w:style w:type="character" w:customStyle="1" w:styleId="BodyTextIndentChar">
+    <w:name w:val="Body Text Indent Char"/>
+    <w:basedOn w:val="DefaultParagraphFont"/>
+    <w:link w:val="BodyTextIndent"/>
     <w:uiPriority w:val="99"/>
     <w:semiHidden/>
     <w:locked/>
@@ -16680,10 +16448,10 @@
       <w:szCs w:val="24"/>
     </w:rPr>
   </w:style>
-  <w:style w:type="paragraph" w:styleId="Textoindependiente2">
+  <w:style w:type="paragraph" w:styleId="BodyText2">
     <w:name w:val="Body Text 2"/>
     <w:basedOn w:val="Normal"/>
-    <w:link w:val="Textoindependiente2Car"/>
+    <w:link w:val="BodyText2Char"/>
     <w:uiPriority w:val="99"/>
     <w:rsid w:val="00F96EB2"/>
     <w:pPr>
@@ -16697,10 +16465,10 @@
       <w:lang w:val="es-AR"/>
     </w:rPr>
   </w:style>
-  <w:style w:type="character" w:customStyle="1" w:styleId="Textoindependiente2Car">
-    <w:name w:val="Texto independiente 2 Car"/>
-    <w:basedOn w:val="Fuentedeprrafopredeter"/>
-    <w:link w:val="Textoindependiente2"/>
+  <w:style w:type="character" w:customStyle="1" w:styleId="BodyText2Char">
+    <w:name w:val="Body Text 2 Char"/>
+    <w:basedOn w:val="DefaultParagraphFont"/>
+    <w:link w:val="BodyText2"/>
     <w:uiPriority w:val="99"/>
     <w:semiHidden/>
     <w:locked/>
@@ -16712,10 +16480,10 @@
       <w:lang w:val="es-ES" w:eastAsia="es-ES"/>
     </w:rPr>
   </w:style>
-  <w:style w:type="paragraph" w:styleId="Textoindependiente3">
+  <w:style w:type="paragraph" w:styleId="BodyText3">
     <w:name w:val="Body Text 3"/>
     <w:basedOn w:val="Normal"/>
-    <w:link w:val="Textoindependiente3Car"/>
+    <w:link w:val="BodyText3Char"/>
     <w:uiPriority w:val="99"/>
     <w:rsid w:val="00F96EB2"/>
     <w:pPr>
@@ -16728,10 +16496,10 @@
       <w:lang w:val="es-AR"/>
     </w:rPr>
   </w:style>
-  <w:style w:type="character" w:customStyle="1" w:styleId="Textoindependiente3Car">
-    <w:name w:val="Texto independiente 3 Car"/>
-    <w:basedOn w:val="Fuentedeprrafopredeter"/>
-    <w:link w:val="Textoindependiente3"/>
+  <w:style w:type="character" w:customStyle="1" w:styleId="BodyText3Char">
+    <w:name w:val="Body Text 3 Char"/>
+    <w:basedOn w:val="DefaultParagraphFont"/>
+    <w:link w:val="BodyText3"/>
     <w:uiPriority w:val="99"/>
     <w:semiHidden/>
     <w:locked/>
@@ -16757,9 +16525,9 @@
       <w:lang w:eastAsia="en-US"/>
     </w:rPr>
   </w:style>
-  <w:style w:type="table" w:styleId="Tablaconcuadrcula">
+  <w:style w:type="table" w:styleId="TableGrid">
     <w:name w:val="Table Grid"/>
-    <w:basedOn w:val="Tablanormal"/>
+    <w:basedOn w:val="TableNormal"/>
     <w:uiPriority w:val="99"/>
     <w:rsid w:val="003F691E"/>
     <w:rPr>
@@ -16805,7 +16573,7 @@
   </w:style>
   <w:style w:type="character" w:customStyle="1" w:styleId="apple-style-span">
     <w:name w:val="apple-style-span"/>
-    <w:basedOn w:val="Fuentedeprrafopredeter"/>
+    <w:basedOn w:val="DefaultParagraphFont"/>
     <w:uiPriority w:val="99"/>
     <w:rsid w:val="00921B54"/>
     <w:rPr>
